--- a/Databasteknik.docx
+++ b/Databasteknik.docx
@@ -6,152 +6,43 @@
       <w:pPr>
         <w:rPr>
           <w:b/>
-        </w:rPr>
-      </w:pPr>
-      <w:r>
-        <w:rPr>
+          <w:sz w:val="32"/>
+          <w:szCs w:val="32"/>
+        </w:rPr>
+      </w:pPr>
+      <w:r>
+        <w:rPr>
+          <w:rFonts w:eastAsia="Times New Roman" w:cs="Times New Roman"/>
           <w:b/>
-        </w:rPr>
-        <w:t>Projekt</w:t>
-      </w:r>
-    </w:p>
-    <w:p>
-      <w:pPr>
-        <w:rPr>
-          <w:b/>
-        </w:rPr>
-      </w:pPr>
-    </w:p>
-    <w:p>
-      <w:pPr>
-        <w:rPr>
-          <w:b/>
-        </w:rPr>
-      </w:pPr>
-      <w:r>
-        <w:rPr>
-          <w:b/>
-        </w:rPr>
-        <w:t>Databasschema. Tabeller och</w:t>
-      </w:r>
-      <w:r>
-        <w:rPr>
-          <w:b/>
-        </w:rPr>
-        <w:t xml:space="preserve"> kolumner i databasen, med tillräckliga förklaringar för att man ska kunna förstå vad innehållet betyder. Ett diagram ö</w:t>
-      </w:r>
-      <w:r>
-        <w:rPr>
-          <w:b/>
-        </w:rPr>
-        <w:t>ver</w:t>
-      </w:r>
-      <w:r>
-        <w:rPr>
-          <w:b/>
-        </w:rPr>
-        <w:t xml:space="preserve"> schemat i en eller annan form är utmärkt att ha då går det lättare att prata om äv</w:t>
-      </w:r>
-      <w:r>
-        <w:rPr>
-          <w:b/>
-        </w:rPr>
-        <w:t>en inget absolut krav.</w:t>
+          <w:color w:val="000000"/>
+          <w:sz w:val="32"/>
+          <w:szCs w:val="32"/>
+          <w:lang w:eastAsia="sv-SE"/>
+        </w:rPr>
+        <w:t>Databasschema. Tabeller och kolumner i databasen, med tillräckliga förklaringar för att man ska kunna förstå vad innehållet betyder. Ett diagram över schemat i en eller annan form är utmärkt att ha – det gör det lättare att prata om – men inget absolut krav.</w:t>
       </w:r>
     </w:p>
     <w:p/>
     <w:p>
       <w:r>
-        <w:t>Den fö</w:t>
-      </w:r>
-      <w:r>
-        <w:t xml:space="preserve">sta </w:t>
-      </w:r>
-      <w:r>
-        <w:t>tabellen som gruppen har gjort ä</w:t>
-      </w:r>
-      <w:r>
-        <w:t>r Anslutningar</w:t>
-      </w:r>
-      <w:r>
-        <w:t>. Till den finns kolumnerna avgångsland, avgångsstad, avgå</w:t>
-      </w:r>
-      <w:r>
-        <w:t>ngsadress, ankomstland, a</w:t>
-      </w:r>
-      <w:r>
-        <w:t>nkomststad och ankomstadress. Här är primärnycklarna avgångsland, avgångsstad, anko</w:t>
-      </w:r>
-      <w:r>
-        <w:t>m</w:t>
-      </w:r>
-      <w:r>
-        <w:t>s</w:t>
-      </w:r>
-      <w:r>
-        <w:t xml:space="preserve">tland och ankomststad. </w:t>
+        <w:t xml:space="preserve">Den fösta tabellen som gruppen har gjort är Anslutningar. Till den finns kolumnerna avgångsland, avgångsstad, avgångsadress, ankomstland, ankomststad och ankomstadress. Här är primärnycklarna avgångsland, avgångsstad, ankomstland och ankomststad. </w:t>
       </w:r>
     </w:p>
     <w:p>
       <w:r>
-        <w:t>Denna tab</w:t>
-      </w:r>
-      <w:r>
-        <w:t>ell har syftet att snabbt och lä</w:t>
-      </w:r>
-      <w:r>
-        <w:t>tt kunna</w:t>
-      </w:r>
-      <w:r>
-        <w:t xml:space="preserve"> presentera vilka resor som användaren kan vä</w:t>
-      </w:r>
-      <w:r>
-        <w:t xml:space="preserve">lja mellan. </w:t>
+        <w:t xml:space="preserve">Denna tabell har syftet att snabbt och lätt kunna presentera vilka resor som användaren kan välja mellan. </w:t>
       </w:r>
     </w:p>
     <w:p/>
     <w:p>
       <w:r>
-        <w:t>Tabellen Resa finns även och är en av de längre tabellerna. Hä</w:t>
-      </w:r>
-      <w:r>
-        <w:t>r finn</w:t>
-      </w:r>
-      <w:r>
-        <w:t>s information om resor vilket gö</w:t>
-      </w:r>
-      <w:r>
-        <w:t>r att mycket information kommer att finnas med. Kolumn</w:t>
-      </w:r>
-      <w:r>
-        <w:t>erna innehå</w:t>
-      </w:r>
-      <w:r>
-        <w:t>ller all information som finns om individuella resor.</w:t>
+        <w:t>Tabellen Resa finns även och är en av de längre tabellerna. Här finns information om resor vilket gör att mycket information kommer att finnas med. Kolumnerna innehåller all information som finns om individuella resor.</w:t>
       </w:r>
     </w:p>
     <w:p/>
     <w:p>
       <w:r>
-        <w:t>Tabellen chaufför innehå</w:t>
-      </w:r>
-      <w:r>
-        <w:t>l</w:t>
-      </w:r>
-      <w:r>
-        <w:t>ler information om vilka chaufförer som finns på sidan. Tabellen innehå</w:t>
-      </w:r>
-      <w:r>
-        <w:t>ller standard personlig information som f</w:t>
-      </w:r>
-      <w:r>
-        <w:t>inns. Det ett personnummer som även är tabellens primärnyckel då detta värde alltid ä</w:t>
-      </w:r>
-      <w:r>
-        <w:t>r unikt i tab</w:t>
-      </w:r>
-      <w:r>
-        <w:t>e</w:t>
+        <w:t>Tabellen chaufför innehåller information om vilka chaufförer som finns på sidan. Tabellen innehåller standard personlig information som finns. Det ett personnummer som även är tabellens primärnyckel då detta värde alltid är unikt i tabe</w:t>
       </w:r>
       <w:r>
         <w:t>llen. Sedan finns kolumnerna</w:t>
@@ -163,542 +54,515 @@
         <w:t>rnamn</w:t>
       </w:r>
       <w:r>
-        <w:t xml:space="preserve"> och efternamn vilket är rätt självklart fö</w:t>
-      </w:r>
-      <w:r>
-        <w:t>r en tabell av denna typ. Samt att adres</w:t>
-      </w:r>
-      <w:r>
-        <w:t>s och telefonnummer finns med då</w:t>
-      </w:r>
-      <w:r>
-        <w:t xml:space="preserve"> den </w:t>
-      </w:r>
-      <w:r>
-        <w:t>informationen kan vara viktig fö</w:t>
-      </w:r>
-      <w:r>
-        <w:t>r arbetsgivaren att ha.</w:t>
+        <w:t xml:space="preserve"> och efternamn vilket är rätt självklart för en tabell av denna typ. Samt att adress och telefonnummer finns med då den informationen kan vara viktig för arbetsgivaren att ha.</w:t>
       </w:r>
     </w:p>
     <w:p/>
     <w:p>
       <w:r>
-        <w:t>Seda</w:t>
-      </w:r>
-      <w:r>
-        <w:t>n finns tabellen Kund som innehåller information som är nödvändig fö</w:t>
-      </w:r>
-      <w:r>
-        <w:t>r att information om kunde s</w:t>
-      </w:r>
-      <w:r>
-        <w:t>ka kunna presenteras bra. Den första kolumnen som även är primärnyckeln är kundid. Detta ä</w:t>
-      </w:r>
-      <w:r>
-        <w:t>r et</w:t>
-      </w:r>
-      <w:r>
-        <w:t>t unikt nummer som varje kund får när</w:t>
-      </w:r>
-      <w:r>
-        <w:t xml:space="preserve"> den registrerar sig. </w:t>
-      </w:r>
-      <w:r>
-        <w:t>Här finns ä</w:t>
-      </w:r>
-      <w:r>
-        <w:t xml:space="preserve">ven som i </w:t>
-      </w:r>
-      <w:r>
-        <w:t>förra</w:t>
-      </w:r>
-      <w:r>
-        <w:t xml:space="preserve"> tabellen namn, adress, e</w:t>
-      </w:r>
-      <w:r>
-        <w:t>-post och telefonnummer. Detta är bra information att ha fö</w:t>
-      </w:r>
-      <w:r>
-        <w:t xml:space="preserve">r </w:t>
-      </w:r>
-      <w:r>
-        <w:t>resebyrån</w:t>
-      </w:r>
-      <w:r>
-        <w:t xml:space="preserve"> </w:t>
-      </w:r>
-      <w:r>
-        <w:t>så</w:t>
-      </w:r>
-      <w:r>
-        <w:t xml:space="preserve"> att de kan kontakta personen </w:t>
-      </w:r>
-      <w:r>
-        <w:t>på</w:t>
-      </w:r>
-      <w:r>
-        <w:t xml:space="preserve"> flera olika </w:t>
-      </w:r>
-      <w:r>
-        <w:t>sätt</w:t>
-      </w:r>
-      <w:r>
-        <w:t>.</w:t>
+        <w:t>Sedan finns tabellen Kund som innehåller information som är nödvändig för att information om kunde ska kunna presenteras bra. Den första kolumnen som även är primärnyckeln är kundid. Detta är ett unikt nummer som varje kund får när den registrerar sig. Här finns även som i förra tabellen namn, adress, e-post och telefonnummer. Detta är bra information att ha för resebyrån så att de kan kontakta personen på flera olika sätt.</w:t>
       </w:r>
     </w:p>
     <w:p>
       <w:r>
-        <w:t xml:space="preserve">Efter det </w:t>
-      </w:r>
-      <w:r>
-        <w:t>så</w:t>
-      </w:r>
-      <w:r>
-        <w:t xml:space="preserve"> finns tabellen </w:t>
-      </w:r>
-      <w:r>
-        <w:t>Städer</w:t>
-      </w:r>
-      <w:r>
-        <w:t xml:space="preserve">. </w:t>
+        <w:t xml:space="preserve">Efter det så finns tabellen Städer. </w:t>
       </w:r>
     </w:p>
     <w:p/>
     <w:p>
       <w:r>
-        <w:t xml:space="preserve">Den tabellen </w:t>
-      </w:r>
-      <w:r>
-        <w:t>innehåller avgå</w:t>
-      </w:r>
-      <w:r>
-        <w:t xml:space="preserve">ngsland, </w:t>
-      </w:r>
-      <w:r>
-        <w:t>avgångsstad och avgå</w:t>
-      </w:r>
-      <w:r>
-        <w:t xml:space="preserve">ngsadress. I denna tabell </w:t>
-      </w:r>
-      <w:r>
-        <w:t>så</w:t>
-      </w:r>
-      <w:r>
-        <w:t xml:space="preserve"> finns </w:t>
-      </w:r>
-      <w:r>
-        <w:t>två</w:t>
-      </w:r>
-      <w:r>
-        <w:t xml:space="preserve"> </w:t>
-      </w:r>
-      <w:r>
-        <w:t>primärnycklar</w:t>
-      </w:r>
-      <w:r>
-        <w:t xml:space="preserve">, </w:t>
-      </w:r>
-      <w:r>
-        <w:t>avgångsland och avgångsstad. Dessa i kombination gö</w:t>
-      </w:r>
-      <w:r>
-        <w:t xml:space="preserve">r att det finns unika </w:t>
-      </w:r>
-      <w:r>
-        <w:t>värde. Antagandet vilket gruppen bedömer som rimligt är att det inte finns mer ä</w:t>
-      </w:r>
-      <w:r>
-        <w:t>n en stad i samma land med samma n</w:t>
+        <w:t xml:space="preserve">Den tabellen innehåller avgångsland, avgångsstad och avgångsadress. I denna tabell så finns två primärnycklar, avgångsland och avgångsstad. Dessa i kombination gör att det finns unika värde. Antagandet vilket gruppen bedömer som rimligt är att det inte finns mer än en stad i samma land med samma namn. Tabellen är utformad för att hantera vilka städer som finns tillgängliga. </w:t>
+      </w:r>
+    </w:p>
+    <w:p>
+      <w:pPr>
+        <w:rPr>
+          <w:b/>
+        </w:rPr>
+      </w:pPr>
+    </w:p>
+    <w:p>
+      <w:pPr>
+        <w:spacing w:before="100" w:beforeAutospacing="1" w:after="100" w:afterAutospacing="1"/>
+        <w:rPr>
+          <w:rFonts w:eastAsia="Times New Roman" w:cs="Times New Roman"/>
+          <w:b/>
+          <w:color w:val="000000"/>
+          <w:sz w:val="32"/>
+          <w:szCs w:val="32"/>
+          <w:lang w:eastAsia="sv-SE"/>
+        </w:rPr>
+      </w:pPr>
+      <w:r>
+        <w:rPr>
+          <w:rFonts w:eastAsia="Times New Roman" w:cs="Times New Roman"/>
+          <w:b/>
+          <w:color w:val="000000"/>
+          <w:sz w:val="32"/>
+          <w:szCs w:val="32"/>
+          <w:lang w:eastAsia="sv-SE"/>
+        </w:rPr>
+        <w:t>Redogörelse vad ni använt för att bygga applikationen. Programspråk, kodbibliotek osv.</w:t>
+      </w:r>
+    </w:p>
+    <w:p>
+      <w:pPr>
+        <w:spacing w:before="100" w:beforeAutospacing="1" w:after="100" w:afterAutospacing="1"/>
+        <w:rPr>
+          <w:rFonts w:eastAsia="Times New Roman" w:cs="Times New Roman"/>
+          <w:color w:val="000000"/>
+          <w:lang w:eastAsia="sv-SE"/>
+        </w:rPr>
+      </w:pPr>
+      <w:r>
+        <w:rPr>
+          <w:rFonts w:eastAsia="Times New Roman" w:cs="Times New Roman"/>
+          <w:color w:val="000000"/>
+          <w:lang w:eastAsia="sv-SE"/>
+        </w:rPr>
+        <w:t>I enlighet med kursens krav används en databas</w:t>
+      </w:r>
+      <w:r>
+        <w:rPr>
+          <w:rFonts w:eastAsia="Times New Roman" w:cs="Times New Roman"/>
+          <w:color w:val="000000"/>
+          <w:lang w:eastAsia="sv-SE"/>
+        </w:rPr>
+        <w:t>, s</w:t>
+      </w:r>
+      <w:r>
+        <w:rPr>
+          <w:rFonts w:eastAsia="Times New Roman" w:cs="Times New Roman"/>
+          <w:color w:val="000000"/>
+          <w:lang w:eastAsia="sv-SE"/>
+        </w:rPr>
+        <w:t>pråket för databasen i fråga är postgresql</w:t>
+      </w:r>
+      <w:r>
+        <w:rPr>
+          <w:rFonts w:eastAsia="Times New Roman" w:cs="Times New Roman"/>
+          <w:color w:val="000000"/>
+          <w:lang w:eastAsia="sv-SE"/>
+        </w:rPr>
+        <w:t xml:space="preserve">. </w:t>
+      </w:r>
+      <w:r>
+        <w:rPr>
+          <w:rFonts w:eastAsia="Times New Roman" w:cs="Times New Roman"/>
+          <w:color w:val="000000"/>
+          <w:lang w:eastAsia="sv-SE"/>
+        </w:rPr>
+        <w:t>G</w:t>
+      </w:r>
+      <w:r>
+        <w:rPr>
+          <w:rFonts w:eastAsia="Times New Roman" w:cs="Times New Roman"/>
+          <w:color w:val="000000"/>
+          <w:lang w:eastAsia="sv-SE"/>
+        </w:rPr>
+        <w:t xml:space="preserve">ruppen </w:t>
+      </w:r>
+      <w:r>
+        <w:rPr>
+          <w:rFonts w:eastAsia="Times New Roman" w:cs="Times New Roman"/>
+          <w:color w:val="000000"/>
+          <w:lang w:eastAsia="sv-SE"/>
+        </w:rPr>
+        <w:t xml:space="preserve">har </w:t>
+      </w:r>
+      <w:r>
+        <w:rPr>
+          <w:rFonts w:eastAsia="Times New Roman" w:cs="Times New Roman"/>
+          <w:color w:val="000000"/>
+          <w:lang w:eastAsia="sv-SE"/>
+        </w:rPr>
+        <w:t>utvecklat en webbaserad applikation för Mörtfors buss. Denna webbap</w:t>
+      </w:r>
+      <w:r>
+        <w:rPr>
+          <w:rFonts w:eastAsia="Times New Roman" w:cs="Times New Roman"/>
+          <w:color w:val="000000"/>
+          <w:lang w:eastAsia="sv-SE"/>
+        </w:rPr>
+        <w:t>plikation bestående av html, c</w:t>
+      </w:r>
+      <w:r>
+        <w:rPr>
+          <w:rFonts w:eastAsia="Times New Roman" w:cs="Times New Roman"/>
+          <w:color w:val="000000"/>
+          <w:lang w:eastAsia="sv-SE"/>
+        </w:rPr>
+        <w:t xml:space="preserve">ss och </w:t>
+      </w:r>
+      <w:r>
+        <w:rPr>
+          <w:rFonts w:eastAsia="Times New Roman" w:cs="Times New Roman"/>
+          <w:color w:val="000000"/>
+          <w:lang w:eastAsia="sv-SE"/>
+        </w:rPr>
+        <w:t>j</w:t>
+      </w:r>
+      <w:r>
+        <w:rPr>
+          <w:rFonts w:eastAsia="Times New Roman" w:cs="Times New Roman"/>
+          <w:color w:val="000000"/>
+          <w:lang w:eastAsia="sv-SE"/>
+        </w:rPr>
+        <w:t>avascript</w:t>
       </w:r>
       <w:bookmarkStart w:id="0" w:name="_GoBack"/>
       <w:bookmarkEnd w:id="0"/>
       <w:r>
-        <w:t xml:space="preserve">amn. </w:t>
-      </w:r>
-      <w:r>
-        <w:t>Tabellen är utformad för att hantera vilka städer som finns tillgä</w:t>
-      </w:r>
-      <w:r>
-        <w:t xml:space="preserve">ngliga. </w:t>
-      </w:r>
-    </w:p>
-    <w:p/>
-    <w:p/>
-    <w:p>
-      <w:pPr>
-        <w:rPr>
-          <w:b/>
-        </w:rPr>
-      </w:pPr>
+        <w:rPr>
+          <w:rFonts w:eastAsia="Times New Roman" w:cs="Times New Roman"/>
+          <w:color w:val="000000"/>
+          <w:lang w:eastAsia="sv-SE"/>
+        </w:rPr>
+        <w:t xml:space="preserve"> är</w:t>
+      </w:r>
+      <w:r>
+        <w:rPr>
+          <w:rFonts w:eastAsia="Times New Roman" w:cs="Times New Roman"/>
+          <w:color w:val="000000"/>
+          <w:lang w:eastAsia="sv-SE"/>
+        </w:rPr>
+        <w:t xml:space="preserve"> baserad på ramverket bootstrap.</w:t>
+      </w:r>
     </w:p>
     <w:p>
       <w:pPr>
-        <w:rPr>
-          <w:b/>
-        </w:rPr>
-      </w:pPr>
+        <w:spacing w:before="100" w:beforeAutospacing="1" w:after="100" w:afterAutospacing="1"/>
+        <w:rPr>
+          <w:rFonts w:eastAsia="Times New Roman" w:cs="Times New Roman"/>
+          <w:color w:val="000000"/>
+          <w:lang w:eastAsia="sv-SE"/>
+        </w:rPr>
+      </w:pPr>
+      <w:r>
+        <w:rPr>
+          <w:rFonts w:eastAsia="Times New Roman" w:cs="Times New Roman"/>
+          <w:color w:val="000000"/>
+          <w:lang w:eastAsia="sv-SE"/>
+        </w:rPr>
+        <w:t xml:space="preserve">För att koppla ihop webbapplikationen med </w:t>
+      </w:r>
+      <w:r>
+        <w:rPr>
+          <w:rFonts w:eastAsia="Times New Roman" w:cs="Times New Roman"/>
+          <w:color w:val="000000"/>
+          <w:lang w:eastAsia="sv-SE"/>
+        </w:rPr>
+        <w:t>p</w:t>
+      </w:r>
+      <w:r>
+        <w:rPr>
+          <w:rFonts w:eastAsia="Times New Roman" w:cs="Times New Roman"/>
+          <w:color w:val="000000"/>
+          <w:lang w:eastAsia="sv-SE"/>
+        </w:rPr>
+        <w:t xml:space="preserve">ostgresql så har </w:t>
+      </w:r>
+      <w:r>
+        <w:rPr>
+          <w:rFonts w:eastAsia="Times New Roman" w:cs="Times New Roman"/>
+          <w:color w:val="000000"/>
+          <w:lang w:eastAsia="sv-SE"/>
+        </w:rPr>
+        <w:t xml:space="preserve">ramverket flask som är </w:t>
+      </w:r>
+      <w:r>
+        <w:rPr>
+          <w:rFonts w:eastAsia="Times New Roman" w:cs="Times New Roman"/>
+          <w:color w:val="000000"/>
+          <w:lang w:eastAsia="sv-SE"/>
+        </w:rPr>
+        <w:t>baserat</w:t>
+      </w:r>
+      <w:r>
+        <w:rPr>
+          <w:rFonts w:eastAsia="Times New Roman" w:cs="Times New Roman"/>
+          <w:color w:val="000000"/>
+          <w:lang w:eastAsia="sv-SE"/>
+        </w:rPr>
+        <w:t xml:space="preserve"> på python använt</w:t>
+      </w:r>
+      <w:r>
+        <w:rPr>
+          <w:rFonts w:eastAsia="Times New Roman" w:cs="Times New Roman"/>
+          <w:color w:val="000000"/>
+          <w:lang w:eastAsia="sv-SE"/>
+        </w:rPr>
+        <w:t>s. För</w:t>
+      </w:r>
+      <w:r>
+        <w:rPr>
+          <w:rFonts w:eastAsia="Times New Roman" w:cs="Times New Roman"/>
+          <w:color w:val="000000"/>
+          <w:lang w:eastAsia="sv-SE"/>
+        </w:rPr>
+        <w:t xml:space="preserve"> att brygga ihop python och postgresql så har databasadaptern psycopg använts.</w:t>
+      </w:r>
     </w:p>
     <w:p>
       <w:pPr>
-        <w:rPr>
+        <w:spacing w:before="100" w:beforeAutospacing="1" w:after="100" w:afterAutospacing="1"/>
+        <w:rPr>
+          <w:rFonts w:eastAsia="Times New Roman" w:cs="Times New Roman"/>
           <w:b/>
-        </w:rPr>
-      </w:pPr>
-      <w:r>
-        <w:rPr>
+          <w:color w:val="000000"/>
+          <w:sz w:val="32"/>
+          <w:szCs w:val="32"/>
+          <w:lang w:eastAsia="sv-SE"/>
+        </w:rPr>
+      </w:pPr>
+      <w:r>
+        <w:rPr>
+          <w:rFonts w:eastAsia="Times New Roman" w:cs="Times New Roman"/>
           <w:b/>
-        </w:rPr>
-        <w:t>Redogörelse för tekniker</w:t>
+          <w:color w:val="000000"/>
+          <w:sz w:val="32"/>
+          <w:szCs w:val="32"/>
+          <w:lang w:eastAsia="sv-SE"/>
+        </w:rPr>
+        <w:lastRenderedPageBreak/>
+        <w:t>Kortfattad överblick över applikationens komponenter, från programmerarens perspektiv, och beskrivning vad de gör.</w:t>
       </w:r>
     </w:p>
     <w:p/>
     <w:p>
       <w:r>
-        <w:t>De teknik</w:t>
-      </w:r>
-      <w:r>
-        <w:t>er som gruppen har valt att använda är Node.js och Json. Dessa ä</w:t>
-      </w:r>
-      <w:r>
-        <w:t>r bibl</w:t>
-      </w:r>
-      <w:r>
-        <w:t>i</w:t>
-      </w:r>
-      <w:r>
-        <w:t xml:space="preserve">otek som finns i </w:t>
-      </w:r>
-      <w:r>
-        <w:t>JavaScript. Node.js är ett ramverk som fö</w:t>
-      </w:r>
-      <w:r>
-        <w:t>renklar komm</w:t>
-      </w:r>
-      <w:r>
-        <w:t>unikation mellan databasen och ö</w:t>
-      </w:r>
-      <w:r>
-        <w:t xml:space="preserve">vriga delar </w:t>
-      </w:r>
-      <w:r>
-        <w:t>av applikationen. Med Node.js så kan filer returneras för att presentera användaren med ett grafiskt grä</w:t>
-      </w:r>
-      <w:r>
-        <w:t xml:space="preserve">nssnitt </w:t>
-      </w:r>
-      <w:r>
-        <w:t>det formatet som gruppen valt här ä</w:t>
-      </w:r>
-      <w:r>
-        <w:t>r dust fi</w:t>
-      </w:r>
-      <w:r>
-        <w:t>ler. Med dust så kan alla sidor få</w:t>
-      </w:r>
-      <w:r>
-        <w:t xml:space="preserve"> samma header och footer</w:t>
-      </w:r>
-      <w:r>
-        <w:t xml:space="preserve"> samtidigt som sidans body kan ä</w:t>
-      </w:r>
-      <w:r>
-        <w:t>ndr</w:t>
-      </w:r>
-      <w:r>
-        <w:t>as efter behov. Dustfiler innehåller html men det är just formatet som gör dust formatet bä</w:t>
-      </w:r>
-      <w:r>
-        <w:t>ttre i den</w:t>
-      </w:r>
-      <w:r>
-        <w:t xml:space="preserve"> del situationer. Bootstrap används fö</w:t>
-      </w:r>
-      <w:r>
-        <w:t xml:space="preserve">r sin smidighet vid design av webbsidor. Det </w:t>
-      </w:r>
-      <w:r>
-        <w:lastRenderedPageBreak/>
-        <w:t>används då det är smidigt att med hjä</w:t>
-      </w:r>
-      <w:r>
-        <w:t>lp av klasser i html kod</w:t>
-      </w:r>
-      <w:r>
-        <w:t>en kunna styla delar av sidan lätt. Äv</w:t>
-      </w:r>
-      <w:r>
-        <w:t xml:space="preserve">en placering som kan vara </w:t>
-      </w:r>
-      <w:r>
-        <w:t>svårt</w:t>
-      </w:r>
-      <w:r>
-        <w:t xml:space="preserve"> med vanlig </w:t>
-      </w:r>
-      <w:r>
-        <w:t>css</w:t>
+        <w:t xml:space="preserve">Appen </w:t>
+      </w:r>
+      <w:r>
+        <w:t>börjar</w:t>
+      </w:r>
+      <w:r>
+        <w:t xml:space="preserve"> med att definiera beroende som t.ex. databasen och dust hanterare. Efter det </w:t>
+      </w:r>
+      <w:r>
+        <w:t>så</w:t>
+      </w:r>
+      <w:r>
+        <w:t xml:space="preserve"> etablerar Node.js en anslutning till databasen med </w:t>
+      </w:r>
+      <w:r>
+        <w:t>användare</w:t>
+      </w:r>
+      <w:r>
+        <w:t xml:space="preserve">, </w:t>
+      </w:r>
+      <w:r>
+        <w:t>lösenord</w:t>
+      </w:r>
+      <w:r>
+        <w:t xml:space="preserve"> och adress. Sedan laddas fler dust beroende in och public folderns </w:t>
+      </w:r>
+      <w:r>
+        <w:t>väg</w:t>
+      </w:r>
+      <w:r>
+        <w:t xml:space="preserve"> definieras. Efter </w:t>
+      </w:r>
+      <w:r>
+        <w:t>det laddas</w:t>
+      </w:r>
+      <w:r>
+        <w:t xml:space="preserve"> huvudsidan tillsamm</w:t>
+      </w:r>
+      <w:r>
+        <w:t>ans med databasen. Sedan</w:t>
+      </w:r>
+      <w:r>
+        <w:t xml:space="preserve"> kommer det</w:t>
+      </w:r>
+      <w:r>
+        <w:t xml:space="preserve"> paths som finns att navigera till. Dessa returnerar en dust template och hanterar eventuella errors som kan </w:t>
+      </w:r>
+      <w:r>
+        <w:t>förekomma</w:t>
       </w:r>
       <w:r>
         <w:t xml:space="preserve"> </w:t>
       </w:r>
       <w:r>
-        <w:t>hjälper</w:t>
-      </w:r>
-      <w:r>
-        <w:t xml:space="preserve"> bootstrap med </w:t>
-      </w:r>
-      <w:r>
-        <w:t>väldigt</w:t>
-      </w:r>
-      <w:r>
-        <w:t xml:space="preserve"> mycket </w:t>
-      </w:r>
-      <w:r>
-        <w:t>då</w:t>
-      </w:r>
-      <w:r>
-        <w:t xml:space="preserve"> diverse taggar </w:t>
-      </w:r>
-      <w:r>
-        <w:t>lägger</w:t>
-      </w:r>
-      <w:r>
-        <w:t xml:space="preserve"> sig snyggt och symmetriskt.    </w:t>
+        <w:t>när</w:t>
+      </w:r>
+      <w:r>
+        <w:t xml:space="preserve"> hemsidan laddas in. Efter det </w:t>
+      </w:r>
+      <w:r>
+        <w:t>så</w:t>
+      </w:r>
+      <w:r>
+        <w:t xml:space="preserve"> kommer en postgresql sats som kommunicerar med databasen. Detta kan vara en sel</w:t>
+      </w:r>
+      <w:r>
+        <w:t>ect, insert eller update sats fö</w:t>
+      </w:r>
+      <w:r>
+        <w:t xml:space="preserve">r att funktionen ska </w:t>
+      </w:r>
+      <w:r>
+        <w:t>få ö</w:t>
+      </w:r>
+      <w:r>
+        <w:t xml:space="preserve">nskad effekt </w:t>
+      </w:r>
+      <w:r>
+        <w:t>på</w:t>
+      </w:r>
+      <w:r>
+        <w:t xml:space="preserve"> dat</w:t>
+      </w:r>
+      <w:r>
+        <w:t>abasen. Det kommer att finnas lä</w:t>
+      </w:r>
+      <w:r>
+        <w:t xml:space="preserve">mplig logik i programmet vid varje path. Detta kan </w:t>
+      </w:r>
+      <w:r>
+        <w:t>innebära</w:t>
+      </w:r>
+      <w:r>
+        <w:t xml:space="preserve"> en if sats som kontrollerar att </w:t>
+      </w:r>
+      <w:r>
+        <w:t>användaren</w:t>
+      </w:r>
+      <w:r>
+        <w:t xml:space="preserve"> inte kan </w:t>
+      </w:r>
+      <w:r>
+        <w:t xml:space="preserve">köpa fler resor än vad som </w:t>
+      </w:r>
+      <w:r>
+        <w:t>finns tillgängliga. Dust filer har även Node.js kod i sig då detta används fö</w:t>
+      </w:r>
+      <w:r>
+        <w:t>r att vi</w:t>
+      </w:r>
+      <w:r>
+        <w:t>sa information frå</w:t>
+      </w:r>
+      <w:r>
+        <w:t xml:space="preserve">n databasen.   </w:t>
+      </w:r>
+    </w:p>
+    <w:p>
+      <w:pPr>
+        <w:rPr>
+          <w:b/>
+        </w:rPr>
+      </w:pPr>
+    </w:p>
+    <w:p>
+      <w:pPr>
+        <w:spacing w:before="100" w:beforeAutospacing="1" w:after="100" w:afterAutospacing="1"/>
+        <w:rPr>
+          <w:rFonts w:eastAsia="Times New Roman" w:cs="Times New Roman"/>
+          <w:b/>
+          <w:color w:val="000000"/>
+          <w:sz w:val="32"/>
+          <w:szCs w:val="32"/>
+          <w:lang w:eastAsia="sv-SE"/>
+        </w:rPr>
+      </w:pPr>
+      <w:r>
+        <w:rPr>
+          <w:rFonts w:eastAsia="Times New Roman" w:cs="Times New Roman"/>
+          <w:b/>
+          <w:color w:val="000000"/>
+          <w:sz w:val="32"/>
+          <w:szCs w:val="32"/>
+          <w:lang w:eastAsia="sv-SE"/>
+        </w:rPr>
+        <w:t>Kortfattad beskrivning av hur man använder er applikation (eller era applikationer) från användarperspektiv.</w:t>
       </w:r>
     </w:p>
     <w:p/>
     <w:p>
-      <w:pPr>
-        <w:rPr>
-          <w:b/>
-        </w:rPr>
-      </w:pPr>
-      <w:r>
-        <w:rPr>
-          <w:b/>
-        </w:rPr>
-        <w:t>Applikationens komponenter</w:t>
-      </w:r>
-    </w:p>
-    <w:p/>
-    <w:p>
-      <w:r>
-        <w:t xml:space="preserve">Appen </w:t>
-      </w:r>
-      <w:r>
-        <w:t>börjar</w:t>
-      </w:r>
-      <w:r>
-        <w:t xml:space="preserve"> med att definiera beroende som t.ex. databasen och dust hanterare. Efter det </w:t>
-      </w:r>
-      <w:r>
-        <w:t>så</w:t>
-      </w:r>
-      <w:r>
-        <w:t xml:space="preserve"> etablerar Node.js en anslutning till databasen med </w:t>
-      </w:r>
-      <w:r>
-        <w:t>användare</w:t>
-      </w:r>
-      <w:r>
-        <w:t xml:space="preserve">, </w:t>
-      </w:r>
-      <w:r>
-        <w:t>lösenord</w:t>
-      </w:r>
-      <w:r>
-        <w:t xml:space="preserve"> och adress. Sedan laddas fler dust beroende in och public folderns </w:t>
-      </w:r>
-      <w:r>
-        <w:t>väg</w:t>
-      </w:r>
-      <w:r>
-        <w:t xml:space="preserve"> definieras. Efter </w:t>
-      </w:r>
-      <w:r>
-        <w:t>det laddas</w:t>
-      </w:r>
-      <w:r>
-        <w:t xml:space="preserve"> huvudsidan tillsamm</w:t>
-      </w:r>
-      <w:r>
-        <w:t>ans med databasen. Sedan</w:t>
-      </w:r>
-      <w:r>
-        <w:t xml:space="preserve"> kommer det paths som finns att navigera till. Dessa returnerar en dust template och hanterar eventuella errors som kan </w:t>
-      </w:r>
-      <w:r>
-        <w:t>förekomma</w:t>
+      <w:r>
+        <w:t>Användaren</w:t>
       </w:r>
       <w:r>
         <w:t xml:space="preserve"> </w:t>
       </w:r>
       <w:r>
-        <w:t>när</w:t>
-      </w:r>
-      <w:r>
-        <w:t xml:space="preserve"> hemsidan laddas in. Efter det </w:t>
-      </w:r>
-      <w:r>
-        <w:t>så</w:t>
-      </w:r>
-      <w:r>
-        <w:t xml:space="preserve"> kommer en postgresql sats som kommunicerar med databasen. Detta kan vara en sel</w:t>
-      </w:r>
-      <w:r>
-        <w:t>ect, insert eller update sats fö</w:t>
-      </w:r>
-      <w:r>
-        <w:t xml:space="preserve">r att funktionen ska </w:t>
-      </w:r>
-      <w:r>
-        <w:t>få ö</w:t>
-      </w:r>
-      <w:r>
-        <w:t xml:space="preserve">nskad effekt </w:t>
+        <w:t>går</w:t>
+      </w:r>
+      <w:r>
+        <w:t xml:space="preserve"> in </w:t>
+      </w:r>
+      <w:r>
+        <w:t>på hemsidan dä</w:t>
+      </w:r>
+      <w:r>
+        <w:t xml:space="preserve">r den har ett antal olika val. </w:t>
+      </w:r>
+      <w:r>
+        <w:t>Användaren</w:t>
+      </w:r>
+      <w:r>
+        <w:t xml:space="preserve"> har </w:t>
+      </w:r>
+      <w:r>
+        <w:t>möjligheten</w:t>
+      </w:r>
+      <w:r>
+        <w:t xml:space="preserve"> att titta </w:t>
       </w:r>
       <w:r>
         <w:t>på</w:t>
       </w:r>
       <w:r>
-        <w:t xml:space="preserve"> dat</w:t>
-      </w:r>
-      <w:r>
-        <w:t>abasen. Det kommer att finnas lä</w:t>
-      </w:r>
-      <w:r>
-        <w:t xml:space="preserve">mplig logik i programmet vid varje path. Detta kan </w:t>
-      </w:r>
-      <w:r>
-        <w:t>innebära</w:t>
-      </w:r>
-      <w:r>
-        <w:t xml:space="preserve"> en if sats som kontrollerar att </w:t>
-      </w:r>
-      <w:r>
-        <w:t>användaren</w:t>
-      </w:r>
-      <w:r>
-        <w:t xml:space="preserve"> inte kan </w:t>
-      </w:r>
-      <w:r>
-        <w:t>köpa fler resor än vad som finns tillgängliga. Dust filer har även Node.js kod i sig då detta används fö</w:t>
-      </w:r>
-      <w:r>
-        <w:t>r att vi</w:t>
-      </w:r>
-      <w:r>
-        <w:t>sa information frå</w:t>
-      </w:r>
-      <w:r>
-        <w:t xml:space="preserve">n databasen.   </w:t>
-      </w:r>
-    </w:p>
-    <w:p>
-      <w:pPr>
-        <w:rPr>
-          <w:b/>
-        </w:rPr>
-      </w:pPr>
-    </w:p>
-    <w:p>
-      <w:pPr>
-        <w:rPr>
-          <w:b/>
-        </w:rPr>
-      </w:pPr>
-      <w:r>
-        <w:rPr>
-          <w:b/>
-        </w:rPr>
-        <w:t>Hur applikationen används</w:t>
-      </w:r>
-    </w:p>
-    <w:p/>
-    <w:p>
-      <w:r>
-        <w:t>Användaren</w:t>
-      </w:r>
-      <w:r>
         <w:t xml:space="preserve"> </w:t>
       </w:r>
       <w:r>
-        <w:t>går</w:t>
-      </w:r>
-      <w:r>
-        <w:t xml:space="preserve"> in </w:t>
-      </w:r>
-      <w:r>
-        <w:t>på hemsidan dä</w:t>
-      </w:r>
-      <w:r>
-        <w:t xml:space="preserve">r den har ett antal olika val. </w:t>
-      </w:r>
-      <w:r>
-        <w:t>Användaren</w:t>
-      </w:r>
-      <w:r>
-        <w:t xml:space="preserve"> har </w:t>
+        <w:t>tillgängliga resor. Dä</w:t>
+      </w:r>
+      <w:r>
+        <w:t xml:space="preserve">r finns information om datum, </w:t>
+      </w:r>
+      <w:r>
+        <w:t>avgångsland</w:t>
+      </w:r>
+      <w:r>
+        <w:t>, ankomst</w:t>
+      </w:r>
+      <w:r>
+        <w:t>land och mycket mer. Det finns även en sida dö</w:t>
+      </w:r>
+      <w:r>
+        <w:t xml:space="preserve">r </w:t>
+      </w:r>
+      <w:r>
+        <w:t>användaren kan se vilka som är registrerade samt en sida fö</w:t>
+      </w:r>
+      <w:r>
+        <w:t xml:space="preserve">r vilka </w:t>
+      </w:r>
+      <w:r>
+        <w:t>städer</w:t>
+      </w:r>
+      <w:r>
+        <w:t xml:space="preserve"> och </w:t>
+      </w:r>
+      <w:r>
+        <w:t>Lander som resor finns i. En sida för vilka chaufförer finns ä</w:t>
+      </w:r>
+      <w:r>
+        <w:t xml:space="preserve">ven. </w:t>
+      </w:r>
+      <w:r>
+        <w:t>Användaren får ä</w:t>
+      </w:r>
+      <w:r>
+        <w:t xml:space="preserve">ven </w:t>
       </w:r>
       <w:r>
         <w:t>möjligheten</w:t>
       </w:r>
       <w:r>
-        <w:t xml:space="preserve"> att titta </w:t>
-      </w:r>
-      <w:r>
-        <w:t>på</w:t>
-      </w:r>
-      <w:r>
-        <w:t xml:space="preserve"> </w:t>
-      </w:r>
-      <w:r>
-        <w:t>tillgängliga resor. Dä</w:t>
-      </w:r>
-      <w:r>
-        <w:t xml:space="preserve">r finns information om datum, </w:t>
-      </w:r>
-      <w:r>
-        <w:t>avgångsland</w:t>
-      </w:r>
-      <w:r>
-        <w:t>, ankomst</w:t>
-      </w:r>
-      <w:r>
-        <w:t>land och mycket mer. Det finns även en sida dö</w:t>
-      </w:r>
-      <w:r>
-        <w:t xml:space="preserve">r </w:t>
-      </w:r>
-      <w:r>
-        <w:t>användaren kan se vilka som är registrerade samt en sida fö</w:t>
-      </w:r>
-      <w:r>
-        <w:t xml:space="preserve">r vilka </w:t>
-      </w:r>
-      <w:r>
-        <w:t>städer</w:t>
-      </w:r>
-      <w:r>
-        <w:t xml:space="preserve"> och </w:t>
-      </w:r>
-      <w:r>
-        <w:t>Lander som resor finns i. En sida för vilka chaufförer finns ä</w:t>
-      </w:r>
-      <w:r>
-        <w:t xml:space="preserve">ven. </w:t>
-      </w:r>
-      <w:r>
-        <w:t>Användaren får ä</w:t>
-      </w:r>
-      <w:r>
-        <w:t xml:space="preserve">ven </w:t>
-      </w:r>
-      <w:r>
-        <w:t>möjligheten</w:t>
-      </w:r>
-      <w:r>
         <w:t xml:space="preserve"> att </w:t>
       </w:r>
       <w:r>
@@ -708,7 +572,10 @@
         <w:t xml:space="preserve"> efter specifi</w:t>
       </w:r>
       <w:r>
-        <w:t>ka resor och destinationer. Användaren kan söka efter resor fö</w:t>
+        <w:t>ka resor och destinationer. Användaren kan söka efter resor</w:t>
+      </w:r>
+      <w:r>
+        <w:t xml:space="preserve"> fö</w:t>
       </w:r>
       <w:r>
         <w:t xml:space="preserve">r att snabbt </w:t>
@@ -840,6 +707,619 @@
     </w:sectPr>
   </w:body>
 </w:document>
+</file>
+
+<file path=word/numbering.xml><?xml version="1.0" encoding="utf-8"?>
+<w:numbering xmlns:wpc="http://schemas.microsoft.com/office/word/2010/wordprocessingCanvas" xmlns:mo="http://schemas.microsoft.com/office/mac/office/2008/main" xmlns:mc="http://schemas.openxmlformats.org/markup-compatibility/2006" xmlns:mv="urn:schemas-microsoft-com:mac:vml" xmlns:o="urn:schemas-microsoft-com:office:office" xmlns:r="http://schemas.openxmlformats.org/officeDocument/2006/relationships" xmlns:m="http://schemas.openxmlformats.org/officeDocument/2006/math" xmlns:v="urn:schemas-microsoft-com:vml" xmlns:wp14="http://schemas.microsoft.com/office/word/2010/wordprocessingDrawing" xmlns:wp="http://schemas.openxmlformats.org/drawingml/2006/wordprocessingDrawing" xmlns:w10="urn:schemas-microsoft-com:office:word" xmlns:w="http://schemas.openxmlformats.org/wordprocessingml/2006/main" xmlns:w14="http://schemas.microsoft.com/office/word/2010/wordml" xmlns:w15="http://schemas.microsoft.com/office/word/2012/wordml" xmlns:wpg="http://schemas.microsoft.com/office/word/2010/wordprocessingGroup" xmlns:wpi="http://schemas.microsoft.com/office/word/2010/wordprocessingInk" xmlns:wne="http://schemas.microsoft.com/office/word/2006/wordml" xmlns:wps="http://schemas.microsoft.com/office/word/2010/wordprocessingShape" mc:Ignorable="w14 w15 wp14">
+  <w:abstractNum w:abstractNumId="0">
+    <w:nsid w:val="24E82058"/>
+    <w:multiLevelType w:val="multilevel"/>
+    <w:tmpl w:val="12D85642"/>
+    <w:lvl w:ilvl="0">
+      <w:start w:val="1"/>
+      <w:numFmt w:val="bullet"/>
+      <w:lvlText w:val=""/>
+      <w:lvlJc w:val="left"/>
+      <w:pPr>
+        <w:tabs>
+          <w:tab w:val="num" w:pos="720"/>
+        </w:tabs>
+        <w:ind w:left="720" w:hanging="360"/>
+      </w:pPr>
+      <w:rPr>
+        <w:rFonts w:ascii="Symbol" w:hAnsi="Symbol" w:hint="default"/>
+        <w:sz w:val="20"/>
+      </w:rPr>
+    </w:lvl>
+    <w:lvl w:ilvl="1" w:tentative="1">
+      <w:start w:val="1"/>
+      <w:numFmt w:val="bullet"/>
+      <w:lvlText w:val="o"/>
+      <w:lvlJc w:val="left"/>
+      <w:pPr>
+        <w:tabs>
+          <w:tab w:val="num" w:pos="1440"/>
+        </w:tabs>
+        <w:ind w:left="1440" w:hanging="360"/>
+      </w:pPr>
+      <w:rPr>
+        <w:rFonts w:ascii="Courier New" w:hAnsi="Courier New" w:hint="default"/>
+        <w:sz w:val="20"/>
+      </w:rPr>
+    </w:lvl>
+    <w:lvl w:ilvl="2" w:tentative="1">
+      <w:start w:val="1"/>
+      <w:numFmt w:val="bullet"/>
+      <w:lvlText w:val=""/>
+      <w:lvlJc w:val="left"/>
+      <w:pPr>
+        <w:tabs>
+          <w:tab w:val="num" w:pos="2160"/>
+        </w:tabs>
+        <w:ind w:left="2160" w:hanging="360"/>
+      </w:pPr>
+      <w:rPr>
+        <w:rFonts w:ascii="Wingdings" w:hAnsi="Wingdings" w:hint="default"/>
+        <w:sz w:val="20"/>
+      </w:rPr>
+    </w:lvl>
+    <w:lvl w:ilvl="3" w:tentative="1">
+      <w:start w:val="1"/>
+      <w:numFmt w:val="bullet"/>
+      <w:lvlText w:val=""/>
+      <w:lvlJc w:val="left"/>
+      <w:pPr>
+        <w:tabs>
+          <w:tab w:val="num" w:pos="2880"/>
+        </w:tabs>
+        <w:ind w:left="2880" w:hanging="360"/>
+      </w:pPr>
+      <w:rPr>
+        <w:rFonts w:ascii="Wingdings" w:hAnsi="Wingdings" w:hint="default"/>
+        <w:sz w:val="20"/>
+      </w:rPr>
+    </w:lvl>
+    <w:lvl w:ilvl="4" w:tentative="1">
+      <w:start w:val="1"/>
+      <w:numFmt w:val="bullet"/>
+      <w:lvlText w:val=""/>
+      <w:lvlJc w:val="left"/>
+      <w:pPr>
+        <w:tabs>
+          <w:tab w:val="num" w:pos="3600"/>
+        </w:tabs>
+        <w:ind w:left="3600" w:hanging="360"/>
+      </w:pPr>
+      <w:rPr>
+        <w:rFonts w:ascii="Wingdings" w:hAnsi="Wingdings" w:hint="default"/>
+        <w:sz w:val="20"/>
+      </w:rPr>
+    </w:lvl>
+    <w:lvl w:ilvl="5" w:tentative="1">
+      <w:start w:val="1"/>
+      <w:numFmt w:val="bullet"/>
+      <w:lvlText w:val=""/>
+      <w:lvlJc w:val="left"/>
+      <w:pPr>
+        <w:tabs>
+          <w:tab w:val="num" w:pos="4320"/>
+        </w:tabs>
+        <w:ind w:left="4320" w:hanging="360"/>
+      </w:pPr>
+      <w:rPr>
+        <w:rFonts w:ascii="Wingdings" w:hAnsi="Wingdings" w:hint="default"/>
+        <w:sz w:val="20"/>
+      </w:rPr>
+    </w:lvl>
+    <w:lvl w:ilvl="6" w:tentative="1">
+      <w:start w:val="1"/>
+      <w:numFmt w:val="bullet"/>
+      <w:lvlText w:val=""/>
+      <w:lvlJc w:val="left"/>
+      <w:pPr>
+        <w:tabs>
+          <w:tab w:val="num" w:pos="5040"/>
+        </w:tabs>
+        <w:ind w:left="5040" w:hanging="360"/>
+      </w:pPr>
+      <w:rPr>
+        <w:rFonts w:ascii="Wingdings" w:hAnsi="Wingdings" w:hint="default"/>
+        <w:sz w:val="20"/>
+      </w:rPr>
+    </w:lvl>
+    <w:lvl w:ilvl="7" w:tentative="1">
+      <w:start w:val="1"/>
+      <w:numFmt w:val="bullet"/>
+      <w:lvlText w:val=""/>
+      <w:lvlJc w:val="left"/>
+      <w:pPr>
+        <w:tabs>
+          <w:tab w:val="num" w:pos="5760"/>
+        </w:tabs>
+        <w:ind w:left="5760" w:hanging="360"/>
+      </w:pPr>
+      <w:rPr>
+        <w:rFonts w:ascii="Wingdings" w:hAnsi="Wingdings" w:hint="default"/>
+        <w:sz w:val="20"/>
+      </w:rPr>
+    </w:lvl>
+    <w:lvl w:ilvl="8" w:tentative="1">
+      <w:start w:val="1"/>
+      <w:numFmt w:val="bullet"/>
+      <w:lvlText w:val=""/>
+      <w:lvlJc w:val="left"/>
+      <w:pPr>
+        <w:tabs>
+          <w:tab w:val="num" w:pos="6480"/>
+        </w:tabs>
+        <w:ind w:left="6480" w:hanging="360"/>
+      </w:pPr>
+      <w:rPr>
+        <w:rFonts w:ascii="Wingdings" w:hAnsi="Wingdings" w:hint="default"/>
+        <w:sz w:val="20"/>
+      </w:rPr>
+    </w:lvl>
+  </w:abstractNum>
+  <w:abstractNum w:abstractNumId="1">
+    <w:nsid w:val="424A4734"/>
+    <w:multiLevelType w:val="multilevel"/>
+    <w:tmpl w:val="8F5E725E"/>
+    <w:lvl w:ilvl="0">
+      <w:start w:val="1"/>
+      <w:numFmt w:val="bullet"/>
+      <w:lvlText w:val=""/>
+      <w:lvlJc w:val="left"/>
+      <w:pPr>
+        <w:tabs>
+          <w:tab w:val="num" w:pos="720"/>
+        </w:tabs>
+        <w:ind w:left="720" w:hanging="360"/>
+      </w:pPr>
+      <w:rPr>
+        <w:rFonts w:ascii="Symbol" w:hAnsi="Symbol" w:hint="default"/>
+        <w:sz w:val="20"/>
+      </w:rPr>
+    </w:lvl>
+    <w:lvl w:ilvl="1" w:tentative="1">
+      <w:start w:val="1"/>
+      <w:numFmt w:val="bullet"/>
+      <w:lvlText w:val="o"/>
+      <w:lvlJc w:val="left"/>
+      <w:pPr>
+        <w:tabs>
+          <w:tab w:val="num" w:pos="1440"/>
+        </w:tabs>
+        <w:ind w:left="1440" w:hanging="360"/>
+      </w:pPr>
+      <w:rPr>
+        <w:rFonts w:ascii="Courier New" w:hAnsi="Courier New" w:hint="default"/>
+        <w:sz w:val="20"/>
+      </w:rPr>
+    </w:lvl>
+    <w:lvl w:ilvl="2" w:tentative="1">
+      <w:start w:val="1"/>
+      <w:numFmt w:val="bullet"/>
+      <w:lvlText w:val=""/>
+      <w:lvlJc w:val="left"/>
+      <w:pPr>
+        <w:tabs>
+          <w:tab w:val="num" w:pos="2160"/>
+        </w:tabs>
+        <w:ind w:left="2160" w:hanging="360"/>
+      </w:pPr>
+      <w:rPr>
+        <w:rFonts w:ascii="Wingdings" w:hAnsi="Wingdings" w:hint="default"/>
+        <w:sz w:val="20"/>
+      </w:rPr>
+    </w:lvl>
+    <w:lvl w:ilvl="3" w:tentative="1">
+      <w:start w:val="1"/>
+      <w:numFmt w:val="bullet"/>
+      <w:lvlText w:val=""/>
+      <w:lvlJc w:val="left"/>
+      <w:pPr>
+        <w:tabs>
+          <w:tab w:val="num" w:pos="2880"/>
+        </w:tabs>
+        <w:ind w:left="2880" w:hanging="360"/>
+      </w:pPr>
+      <w:rPr>
+        <w:rFonts w:ascii="Wingdings" w:hAnsi="Wingdings" w:hint="default"/>
+        <w:sz w:val="20"/>
+      </w:rPr>
+    </w:lvl>
+    <w:lvl w:ilvl="4" w:tentative="1">
+      <w:start w:val="1"/>
+      <w:numFmt w:val="bullet"/>
+      <w:lvlText w:val=""/>
+      <w:lvlJc w:val="left"/>
+      <w:pPr>
+        <w:tabs>
+          <w:tab w:val="num" w:pos="3600"/>
+        </w:tabs>
+        <w:ind w:left="3600" w:hanging="360"/>
+      </w:pPr>
+      <w:rPr>
+        <w:rFonts w:ascii="Wingdings" w:hAnsi="Wingdings" w:hint="default"/>
+        <w:sz w:val="20"/>
+      </w:rPr>
+    </w:lvl>
+    <w:lvl w:ilvl="5" w:tentative="1">
+      <w:start w:val="1"/>
+      <w:numFmt w:val="bullet"/>
+      <w:lvlText w:val=""/>
+      <w:lvlJc w:val="left"/>
+      <w:pPr>
+        <w:tabs>
+          <w:tab w:val="num" w:pos="4320"/>
+        </w:tabs>
+        <w:ind w:left="4320" w:hanging="360"/>
+      </w:pPr>
+      <w:rPr>
+        <w:rFonts w:ascii="Wingdings" w:hAnsi="Wingdings" w:hint="default"/>
+        <w:sz w:val="20"/>
+      </w:rPr>
+    </w:lvl>
+    <w:lvl w:ilvl="6" w:tentative="1">
+      <w:start w:val="1"/>
+      <w:numFmt w:val="bullet"/>
+      <w:lvlText w:val=""/>
+      <w:lvlJc w:val="left"/>
+      <w:pPr>
+        <w:tabs>
+          <w:tab w:val="num" w:pos="5040"/>
+        </w:tabs>
+        <w:ind w:left="5040" w:hanging="360"/>
+      </w:pPr>
+      <w:rPr>
+        <w:rFonts w:ascii="Wingdings" w:hAnsi="Wingdings" w:hint="default"/>
+        <w:sz w:val="20"/>
+      </w:rPr>
+    </w:lvl>
+    <w:lvl w:ilvl="7" w:tentative="1">
+      <w:start w:val="1"/>
+      <w:numFmt w:val="bullet"/>
+      <w:lvlText w:val=""/>
+      <w:lvlJc w:val="left"/>
+      <w:pPr>
+        <w:tabs>
+          <w:tab w:val="num" w:pos="5760"/>
+        </w:tabs>
+        <w:ind w:left="5760" w:hanging="360"/>
+      </w:pPr>
+      <w:rPr>
+        <w:rFonts w:ascii="Wingdings" w:hAnsi="Wingdings" w:hint="default"/>
+        <w:sz w:val="20"/>
+      </w:rPr>
+    </w:lvl>
+    <w:lvl w:ilvl="8" w:tentative="1">
+      <w:start w:val="1"/>
+      <w:numFmt w:val="bullet"/>
+      <w:lvlText w:val=""/>
+      <w:lvlJc w:val="left"/>
+      <w:pPr>
+        <w:tabs>
+          <w:tab w:val="num" w:pos="6480"/>
+        </w:tabs>
+        <w:ind w:left="6480" w:hanging="360"/>
+      </w:pPr>
+      <w:rPr>
+        <w:rFonts w:ascii="Wingdings" w:hAnsi="Wingdings" w:hint="default"/>
+        <w:sz w:val="20"/>
+      </w:rPr>
+    </w:lvl>
+  </w:abstractNum>
+  <w:abstractNum w:abstractNumId="2">
+    <w:nsid w:val="43D6312B"/>
+    <w:multiLevelType w:val="multilevel"/>
+    <w:tmpl w:val="156E95C8"/>
+    <w:lvl w:ilvl="0">
+      <w:start w:val="1"/>
+      <w:numFmt w:val="bullet"/>
+      <w:lvlText w:val=""/>
+      <w:lvlJc w:val="left"/>
+      <w:pPr>
+        <w:tabs>
+          <w:tab w:val="num" w:pos="720"/>
+        </w:tabs>
+        <w:ind w:left="720" w:hanging="360"/>
+      </w:pPr>
+      <w:rPr>
+        <w:rFonts w:ascii="Symbol" w:hAnsi="Symbol" w:hint="default"/>
+        <w:sz w:val="20"/>
+      </w:rPr>
+    </w:lvl>
+    <w:lvl w:ilvl="1" w:tentative="1">
+      <w:start w:val="1"/>
+      <w:numFmt w:val="bullet"/>
+      <w:lvlText w:val="o"/>
+      <w:lvlJc w:val="left"/>
+      <w:pPr>
+        <w:tabs>
+          <w:tab w:val="num" w:pos="1440"/>
+        </w:tabs>
+        <w:ind w:left="1440" w:hanging="360"/>
+      </w:pPr>
+      <w:rPr>
+        <w:rFonts w:ascii="Courier New" w:hAnsi="Courier New" w:hint="default"/>
+        <w:sz w:val="20"/>
+      </w:rPr>
+    </w:lvl>
+    <w:lvl w:ilvl="2" w:tentative="1">
+      <w:start w:val="1"/>
+      <w:numFmt w:val="bullet"/>
+      <w:lvlText w:val=""/>
+      <w:lvlJc w:val="left"/>
+      <w:pPr>
+        <w:tabs>
+          <w:tab w:val="num" w:pos="2160"/>
+        </w:tabs>
+        <w:ind w:left="2160" w:hanging="360"/>
+      </w:pPr>
+      <w:rPr>
+        <w:rFonts w:ascii="Wingdings" w:hAnsi="Wingdings" w:hint="default"/>
+        <w:sz w:val="20"/>
+      </w:rPr>
+    </w:lvl>
+    <w:lvl w:ilvl="3" w:tentative="1">
+      <w:start w:val="1"/>
+      <w:numFmt w:val="bullet"/>
+      <w:lvlText w:val=""/>
+      <w:lvlJc w:val="left"/>
+      <w:pPr>
+        <w:tabs>
+          <w:tab w:val="num" w:pos="2880"/>
+        </w:tabs>
+        <w:ind w:left="2880" w:hanging="360"/>
+      </w:pPr>
+      <w:rPr>
+        <w:rFonts w:ascii="Wingdings" w:hAnsi="Wingdings" w:hint="default"/>
+        <w:sz w:val="20"/>
+      </w:rPr>
+    </w:lvl>
+    <w:lvl w:ilvl="4" w:tentative="1">
+      <w:start w:val="1"/>
+      <w:numFmt w:val="bullet"/>
+      <w:lvlText w:val=""/>
+      <w:lvlJc w:val="left"/>
+      <w:pPr>
+        <w:tabs>
+          <w:tab w:val="num" w:pos="3600"/>
+        </w:tabs>
+        <w:ind w:left="3600" w:hanging="360"/>
+      </w:pPr>
+      <w:rPr>
+        <w:rFonts w:ascii="Wingdings" w:hAnsi="Wingdings" w:hint="default"/>
+        <w:sz w:val="20"/>
+      </w:rPr>
+    </w:lvl>
+    <w:lvl w:ilvl="5" w:tentative="1">
+      <w:start w:val="1"/>
+      <w:numFmt w:val="bullet"/>
+      <w:lvlText w:val=""/>
+      <w:lvlJc w:val="left"/>
+      <w:pPr>
+        <w:tabs>
+          <w:tab w:val="num" w:pos="4320"/>
+        </w:tabs>
+        <w:ind w:left="4320" w:hanging="360"/>
+      </w:pPr>
+      <w:rPr>
+        <w:rFonts w:ascii="Wingdings" w:hAnsi="Wingdings" w:hint="default"/>
+        <w:sz w:val="20"/>
+      </w:rPr>
+    </w:lvl>
+    <w:lvl w:ilvl="6" w:tentative="1">
+      <w:start w:val="1"/>
+      <w:numFmt w:val="bullet"/>
+      <w:lvlText w:val=""/>
+      <w:lvlJc w:val="left"/>
+      <w:pPr>
+        <w:tabs>
+          <w:tab w:val="num" w:pos="5040"/>
+        </w:tabs>
+        <w:ind w:left="5040" w:hanging="360"/>
+      </w:pPr>
+      <w:rPr>
+        <w:rFonts w:ascii="Wingdings" w:hAnsi="Wingdings" w:hint="default"/>
+        <w:sz w:val="20"/>
+      </w:rPr>
+    </w:lvl>
+    <w:lvl w:ilvl="7" w:tentative="1">
+      <w:start w:val="1"/>
+      <w:numFmt w:val="bullet"/>
+      <w:lvlText w:val=""/>
+      <w:lvlJc w:val="left"/>
+      <w:pPr>
+        <w:tabs>
+          <w:tab w:val="num" w:pos="5760"/>
+        </w:tabs>
+        <w:ind w:left="5760" w:hanging="360"/>
+      </w:pPr>
+      <w:rPr>
+        <w:rFonts w:ascii="Wingdings" w:hAnsi="Wingdings" w:hint="default"/>
+        <w:sz w:val="20"/>
+      </w:rPr>
+    </w:lvl>
+    <w:lvl w:ilvl="8" w:tentative="1">
+      <w:start w:val="1"/>
+      <w:numFmt w:val="bullet"/>
+      <w:lvlText w:val=""/>
+      <w:lvlJc w:val="left"/>
+      <w:pPr>
+        <w:tabs>
+          <w:tab w:val="num" w:pos="6480"/>
+        </w:tabs>
+        <w:ind w:left="6480" w:hanging="360"/>
+      </w:pPr>
+      <w:rPr>
+        <w:rFonts w:ascii="Wingdings" w:hAnsi="Wingdings" w:hint="default"/>
+        <w:sz w:val="20"/>
+      </w:rPr>
+    </w:lvl>
+  </w:abstractNum>
+  <w:abstractNum w:abstractNumId="3">
+    <w:nsid w:val="638F3007"/>
+    <w:multiLevelType w:val="multilevel"/>
+    <w:tmpl w:val="8F60B8FA"/>
+    <w:lvl w:ilvl="0">
+      <w:start w:val="1"/>
+      <w:numFmt w:val="bullet"/>
+      <w:lvlText w:val=""/>
+      <w:lvlJc w:val="left"/>
+      <w:pPr>
+        <w:tabs>
+          <w:tab w:val="num" w:pos="720"/>
+        </w:tabs>
+        <w:ind w:left="720" w:hanging="360"/>
+      </w:pPr>
+      <w:rPr>
+        <w:rFonts w:ascii="Symbol" w:hAnsi="Symbol" w:hint="default"/>
+        <w:sz w:val="20"/>
+      </w:rPr>
+    </w:lvl>
+    <w:lvl w:ilvl="1" w:tentative="1">
+      <w:start w:val="1"/>
+      <w:numFmt w:val="bullet"/>
+      <w:lvlText w:val="o"/>
+      <w:lvlJc w:val="left"/>
+      <w:pPr>
+        <w:tabs>
+          <w:tab w:val="num" w:pos="1440"/>
+        </w:tabs>
+        <w:ind w:left="1440" w:hanging="360"/>
+      </w:pPr>
+      <w:rPr>
+        <w:rFonts w:ascii="Courier New" w:hAnsi="Courier New" w:hint="default"/>
+        <w:sz w:val="20"/>
+      </w:rPr>
+    </w:lvl>
+    <w:lvl w:ilvl="2" w:tentative="1">
+      <w:start w:val="1"/>
+      <w:numFmt w:val="bullet"/>
+      <w:lvlText w:val=""/>
+      <w:lvlJc w:val="left"/>
+      <w:pPr>
+        <w:tabs>
+          <w:tab w:val="num" w:pos="2160"/>
+        </w:tabs>
+        <w:ind w:left="2160" w:hanging="360"/>
+      </w:pPr>
+      <w:rPr>
+        <w:rFonts w:ascii="Wingdings" w:hAnsi="Wingdings" w:hint="default"/>
+        <w:sz w:val="20"/>
+      </w:rPr>
+    </w:lvl>
+    <w:lvl w:ilvl="3" w:tentative="1">
+      <w:start w:val="1"/>
+      <w:numFmt w:val="bullet"/>
+      <w:lvlText w:val=""/>
+      <w:lvlJc w:val="left"/>
+      <w:pPr>
+        <w:tabs>
+          <w:tab w:val="num" w:pos="2880"/>
+        </w:tabs>
+        <w:ind w:left="2880" w:hanging="360"/>
+      </w:pPr>
+      <w:rPr>
+        <w:rFonts w:ascii="Wingdings" w:hAnsi="Wingdings" w:hint="default"/>
+        <w:sz w:val="20"/>
+      </w:rPr>
+    </w:lvl>
+    <w:lvl w:ilvl="4" w:tentative="1">
+      <w:start w:val="1"/>
+      <w:numFmt w:val="bullet"/>
+      <w:lvlText w:val=""/>
+      <w:lvlJc w:val="left"/>
+      <w:pPr>
+        <w:tabs>
+          <w:tab w:val="num" w:pos="3600"/>
+        </w:tabs>
+        <w:ind w:left="3600" w:hanging="360"/>
+      </w:pPr>
+      <w:rPr>
+        <w:rFonts w:ascii="Wingdings" w:hAnsi="Wingdings" w:hint="default"/>
+        <w:sz w:val="20"/>
+      </w:rPr>
+    </w:lvl>
+    <w:lvl w:ilvl="5" w:tentative="1">
+      <w:start w:val="1"/>
+      <w:numFmt w:val="bullet"/>
+      <w:lvlText w:val=""/>
+      <w:lvlJc w:val="left"/>
+      <w:pPr>
+        <w:tabs>
+          <w:tab w:val="num" w:pos="4320"/>
+        </w:tabs>
+        <w:ind w:left="4320" w:hanging="360"/>
+      </w:pPr>
+      <w:rPr>
+        <w:rFonts w:ascii="Wingdings" w:hAnsi="Wingdings" w:hint="default"/>
+        <w:sz w:val="20"/>
+      </w:rPr>
+    </w:lvl>
+    <w:lvl w:ilvl="6" w:tentative="1">
+      <w:start w:val="1"/>
+      <w:numFmt w:val="bullet"/>
+      <w:lvlText w:val=""/>
+      <w:lvlJc w:val="left"/>
+      <w:pPr>
+        <w:tabs>
+          <w:tab w:val="num" w:pos="5040"/>
+        </w:tabs>
+        <w:ind w:left="5040" w:hanging="360"/>
+      </w:pPr>
+      <w:rPr>
+        <w:rFonts w:ascii="Wingdings" w:hAnsi="Wingdings" w:hint="default"/>
+        <w:sz w:val="20"/>
+      </w:rPr>
+    </w:lvl>
+    <w:lvl w:ilvl="7" w:tentative="1">
+      <w:start w:val="1"/>
+      <w:numFmt w:val="bullet"/>
+      <w:lvlText w:val=""/>
+      <w:lvlJc w:val="left"/>
+      <w:pPr>
+        <w:tabs>
+          <w:tab w:val="num" w:pos="5760"/>
+        </w:tabs>
+        <w:ind w:left="5760" w:hanging="360"/>
+      </w:pPr>
+      <w:rPr>
+        <w:rFonts w:ascii="Wingdings" w:hAnsi="Wingdings" w:hint="default"/>
+        <w:sz w:val="20"/>
+      </w:rPr>
+    </w:lvl>
+    <w:lvl w:ilvl="8" w:tentative="1">
+      <w:start w:val="1"/>
+      <w:numFmt w:val="bullet"/>
+      <w:lvlText w:val=""/>
+      <w:lvlJc w:val="left"/>
+      <w:pPr>
+        <w:tabs>
+          <w:tab w:val="num" w:pos="6480"/>
+        </w:tabs>
+        <w:ind w:left="6480" w:hanging="360"/>
+      </w:pPr>
+      <w:rPr>
+        <w:rFonts w:ascii="Wingdings" w:hAnsi="Wingdings" w:hint="default"/>
+        <w:sz w:val="20"/>
+      </w:rPr>
+    </w:lvl>
+  </w:abstractNum>
+  <w:num w:numId="1">
+    <w:abstractNumId w:val="3"/>
+  </w:num>
+  <w:num w:numId="2">
+    <w:abstractNumId w:val="0"/>
+  </w:num>
+  <w:num w:numId="3">
+    <w:abstractNumId w:val="1"/>
+  </w:num>
+  <w:num w:numId="4">
+    <w:abstractNumId w:val="2"/>
+  </w:num>
+</w:numbering>
 </file>
 
 <file path=word/styles.xml><?xml version="1.0" encoding="utf-8"?>

--- a/Databasteknik.docx
+++ b/Databasteknik.docx
@@ -22,55 +22,150 @@
         <w:t>Databasschema. Tabeller och kolumner i databasen, med tillräckliga förklaringar för att man ska kunna förstå vad innehållet betyder. Ett diagram över schemat i en eller annan form är utmärkt att ha – det gör det lättare att prata om – men inget absolut krav.</w:t>
       </w:r>
     </w:p>
-    <w:p/>
-    <w:p>
-      <w:r>
+    <w:p>
+      <w:bookmarkStart w:id="0" w:name="_GoBack"/>
+      <w:bookmarkEnd w:id="0"/>
+    </w:p>
+    <w:p>
+      <w:pPr>
+        <w:rPr>
+          <w:color w:val="FF0000"/>
+        </w:rPr>
+      </w:pPr>
+      <w:r>
+        <w:rPr>
+          <w:color w:val="FF0000"/>
+        </w:rPr>
         <w:t xml:space="preserve">Den fösta tabellen som gruppen har gjort är Anslutningar. Till den finns kolumnerna avgångsland, avgångsstad, avgångsadress, ankomstland, ankomststad och ankomstadress. Här är primärnycklarna avgångsland, avgångsstad, ankomstland och ankomststad. </w:t>
       </w:r>
     </w:p>
     <w:p>
-      <w:r>
+      <w:pPr>
+        <w:rPr>
+          <w:color w:val="FF0000"/>
+        </w:rPr>
+      </w:pPr>
+      <w:r>
+        <w:rPr>
+          <w:color w:val="FF0000"/>
+        </w:rPr>
         <w:t xml:space="preserve">Denna tabell har syftet att snabbt och lätt kunna presentera vilka resor som användaren kan välja mellan. </w:t>
       </w:r>
     </w:p>
-    <w:p/>
-    <w:p>
-      <w:r>
+    <w:p>
+      <w:pPr>
+        <w:rPr>
+          <w:color w:val="FF0000"/>
+        </w:rPr>
+      </w:pPr>
+    </w:p>
+    <w:p>
+      <w:pPr>
+        <w:rPr>
+          <w:color w:val="FF0000"/>
+        </w:rPr>
+      </w:pPr>
+      <w:r>
+        <w:rPr>
+          <w:color w:val="FF0000"/>
+        </w:rPr>
         <w:t>Tabellen Resa finns även och är en av de längre tabellerna. Här finns information om resor vilket gör att mycket information kommer att finnas med. Kolumnerna innehåller all information som finns om individuella resor.</w:t>
       </w:r>
     </w:p>
-    <w:p/>
-    <w:p>
-      <w:r>
+    <w:p>
+      <w:pPr>
+        <w:rPr>
+          <w:color w:val="FF0000"/>
+        </w:rPr>
+      </w:pPr>
+    </w:p>
+    <w:p>
+      <w:pPr>
+        <w:rPr>
+          <w:color w:val="FF0000"/>
+        </w:rPr>
+      </w:pPr>
+      <w:r>
+        <w:rPr>
+          <w:color w:val="FF0000"/>
+        </w:rPr>
         <w:t>Tabellen chaufför innehåller information om vilka chaufförer som finns på sidan. Tabellen innehåller standard personlig information som finns. Det ett personnummer som även är tabellens primärnyckel då detta värde alltid är unikt i tabe</w:t>
       </w:r>
       <w:r>
+        <w:rPr>
+          <w:color w:val="FF0000"/>
+        </w:rPr>
         <w:t>llen. Sedan finns kolumnerna</w:t>
       </w:r>
       <w:r>
+        <w:rPr>
+          <w:color w:val="FF0000"/>
+        </w:rPr>
         <w:t xml:space="preserve"> fö</w:t>
       </w:r>
       <w:r>
+        <w:rPr>
+          <w:color w:val="FF0000"/>
+        </w:rPr>
         <w:t>rnamn</w:t>
       </w:r>
       <w:r>
+        <w:rPr>
+          <w:color w:val="FF0000"/>
+        </w:rPr>
         <w:t xml:space="preserve"> och efternamn vilket är rätt självklart för en tabell av denna typ. Samt att adress och telefonnummer finns med då den informationen kan vara viktig för arbetsgivaren att ha.</w:t>
       </w:r>
     </w:p>
-    <w:p/>
-    <w:p>
-      <w:r>
+    <w:p>
+      <w:pPr>
+        <w:rPr>
+          <w:color w:val="FF0000"/>
+        </w:rPr>
+      </w:pPr>
+    </w:p>
+    <w:p>
+      <w:pPr>
+        <w:rPr>
+          <w:color w:val="FF0000"/>
+        </w:rPr>
+      </w:pPr>
+      <w:r>
+        <w:rPr>
+          <w:color w:val="FF0000"/>
+        </w:rPr>
         <w:t>Sedan finns tabellen Kund som innehåller information som är nödvändig för att information om kunde ska kunna presenteras bra. Den första kolumnen som även är primärnyckeln är kundid. Detta är ett unikt nummer som varje kund får när den registrerar sig. Här finns även som i förra tabellen namn, adress, e-post och telefonnummer. Detta är bra information att ha för resebyrån så att de kan kontakta personen på flera olika sätt.</w:t>
       </w:r>
     </w:p>
     <w:p>
-      <w:r>
+      <w:pPr>
+        <w:rPr>
+          <w:color w:val="FF0000"/>
+        </w:rPr>
+      </w:pPr>
+      <w:r>
+        <w:rPr>
+          <w:color w:val="FF0000"/>
+        </w:rPr>
         <w:t xml:space="preserve">Efter det så finns tabellen Städer. </w:t>
       </w:r>
     </w:p>
-    <w:p/>
-    <w:p>
-      <w:r>
+    <w:p>
+      <w:pPr>
+        <w:rPr>
+          <w:color w:val="FF0000"/>
+        </w:rPr>
+      </w:pPr>
+    </w:p>
+    <w:p>
+      <w:pPr>
+        <w:rPr>
+          <w:color w:val="FF0000"/>
+        </w:rPr>
+      </w:pPr>
+      <w:r>
+        <w:rPr>
+          <w:color w:val="FF0000"/>
+        </w:rPr>
         <w:t xml:space="preserve">Den tabellen innehåller avgångsland, avgångsstad och avgångsadress. I denna tabell så finns två primärnycklar, avgångsland och avgångsstad. Dessa i kombination gör att det finns unika värde. Antagandet vilket gruppen bedömer som rimligt är att det inte finns mer än en stad i samma land med samma namn. Tabellen är utformad för att hantera vilka städer som finns tillgängliga. </w:t>
       </w:r>
     </w:p>
@@ -210,8 +305,6 @@
         </w:rPr>
         <w:t>avascript</w:t>
       </w:r>
-      <w:bookmarkStart w:id="0" w:name="_GoBack"/>
-      <w:bookmarkEnd w:id="0"/>
       <w:r>
         <w:rPr>
           <w:rFonts w:eastAsia="Times New Roman" w:cs="Times New Roman"/>
@@ -268,23 +361,23 @@
           <w:color w:val="000000"/>
           <w:lang w:eastAsia="sv-SE"/>
         </w:rPr>
-        <w:t xml:space="preserve">ramverket flask som är </w:t>
-      </w:r>
-      <w:r>
-        <w:rPr>
-          <w:rFonts w:eastAsia="Times New Roman" w:cs="Times New Roman"/>
-          <w:color w:val="000000"/>
-          <w:lang w:eastAsia="sv-SE"/>
-        </w:rPr>
-        <w:t>baserat</w:t>
-      </w:r>
-      <w:r>
-        <w:rPr>
-          <w:rFonts w:eastAsia="Times New Roman" w:cs="Times New Roman"/>
-          <w:color w:val="000000"/>
-          <w:lang w:eastAsia="sv-SE"/>
-        </w:rPr>
-        <w:t xml:space="preserve"> på python använt</w:t>
+        <w:t xml:space="preserve">flask som är </w:t>
+      </w:r>
+      <w:r>
+        <w:rPr>
+          <w:rFonts w:eastAsia="Times New Roman" w:cs="Times New Roman"/>
+          <w:color w:val="000000"/>
+          <w:lang w:eastAsia="sv-SE"/>
+        </w:rPr>
+        <w:t xml:space="preserve">ett ramverk för </w:t>
+      </w:r>
+      <w:r>
+        <w:rPr>
+          <w:rFonts w:eastAsia="Times New Roman" w:cs="Times New Roman"/>
+          <w:color w:val="000000"/>
+          <w:lang w:eastAsia="sv-SE"/>
+        </w:rPr>
+        <w:t>python använt</w:t>
       </w:r>
       <w:r>
         <w:rPr>
@@ -330,122 +423,232 @@
     </w:p>
     <w:p/>
     <w:p>
-      <w:r>
+      <w:pPr>
+        <w:rPr>
+          <w:color w:val="FF0000"/>
+        </w:rPr>
+      </w:pPr>
+      <w:r>
+        <w:rPr>
+          <w:color w:val="FF0000"/>
+        </w:rPr>
         <w:t xml:space="preserve">Appen </w:t>
       </w:r>
       <w:r>
+        <w:rPr>
+          <w:color w:val="FF0000"/>
+        </w:rPr>
         <w:t>börjar</w:t>
       </w:r>
       <w:r>
+        <w:rPr>
+          <w:color w:val="FF0000"/>
+        </w:rPr>
         <w:t xml:space="preserve"> med att definiera beroende som t.ex. databasen och dust hanterare. Efter det </w:t>
       </w:r>
       <w:r>
+        <w:rPr>
+          <w:color w:val="FF0000"/>
+        </w:rPr>
         <w:t>så</w:t>
       </w:r>
       <w:r>
+        <w:rPr>
+          <w:color w:val="FF0000"/>
+        </w:rPr>
         <w:t xml:space="preserve"> etablerar Node.js en anslutning till databasen med </w:t>
       </w:r>
       <w:r>
+        <w:rPr>
+          <w:color w:val="FF0000"/>
+        </w:rPr>
         <w:t>användare</w:t>
       </w:r>
       <w:r>
+        <w:rPr>
+          <w:color w:val="FF0000"/>
+        </w:rPr>
         <w:t xml:space="preserve">, </w:t>
       </w:r>
       <w:r>
+        <w:rPr>
+          <w:color w:val="FF0000"/>
+        </w:rPr>
         <w:t>lösenord</w:t>
       </w:r>
       <w:r>
+        <w:rPr>
+          <w:color w:val="FF0000"/>
+        </w:rPr>
         <w:t xml:space="preserve"> och adress. Sedan laddas fler dust beroende in och public folderns </w:t>
       </w:r>
       <w:r>
+        <w:rPr>
+          <w:color w:val="FF0000"/>
+        </w:rPr>
         <w:t>väg</w:t>
       </w:r>
       <w:r>
+        <w:rPr>
+          <w:color w:val="FF0000"/>
+        </w:rPr>
         <w:t xml:space="preserve"> definieras. Efter </w:t>
       </w:r>
       <w:r>
+        <w:rPr>
+          <w:color w:val="FF0000"/>
+        </w:rPr>
         <w:t>det laddas</w:t>
       </w:r>
       <w:r>
+        <w:rPr>
+          <w:color w:val="FF0000"/>
+        </w:rPr>
         <w:t xml:space="preserve"> huvudsidan tillsamm</w:t>
       </w:r>
       <w:r>
+        <w:rPr>
+          <w:color w:val="FF0000"/>
+        </w:rPr>
         <w:t>ans med databasen. Sedan</w:t>
       </w:r>
       <w:r>
-        <w:t xml:space="preserve"> kommer det</w:t>
-      </w:r>
-      <w:r>
-        <w:t xml:space="preserve"> paths som finns att navigera till. Dessa returnerar en dust template och hanterar eventuella errors som kan </w:t>
-      </w:r>
-      <w:r>
+        <w:rPr>
+          <w:color w:val="FF0000"/>
+        </w:rPr>
+        <w:t xml:space="preserve"> kommer det paths som finns att navigera till. Dessa returnerar en dust template och hanterar eventuella errors som kan </w:t>
+      </w:r>
+      <w:r>
+        <w:rPr>
+          <w:color w:val="FF0000"/>
+        </w:rPr>
         <w:t>förekomma</w:t>
       </w:r>
       <w:r>
+        <w:rPr>
+          <w:color w:val="FF0000"/>
+        </w:rPr>
         <w:t xml:space="preserve"> </w:t>
       </w:r>
       <w:r>
+        <w:rPr>
+          <w:color w:val="FF0000"/>
+        </w:rPr>
         <w:t>när</w:t>
       </w:r>
       <w:r>
+        <w:rPr>
+          <w:color w:val="FF0000"/>
+        </w:rPr>
         <w:t xml:space="preserve"> hemsidan laddas in. Efter det </w:t>
       </w:r>
       <w:r>
+        <w:rPr>
+          <w:color w:val="FF0000"/>
+        </w:rPr>
         <w:t>så</w:t>
       </w:r>
       <w:r>
+        <w:rPr>
+          <w:color w:val="FF0000"/>
+        </w:rPr>
         <w:t xml:space="preserve"> kommer en postgresql sats som kommunicerar med databasen. Detta kan vara en sel</w:t>
       </w:r>
       <w:r>
+        <w:rPr>
+          <w:color w:val="FF0000"/>
+        </w:rPr>
         <w:t>ect, insert eller update sats fö</w:t>
       </w:r>
       <w:r>
+        <w:rPr>
+          <w:color w:val="FF0000"/>
+        </w:rPr>
         <w:t xml:space="preserve">r att funktionen ska </w:t>
       </w:r>
       <w:r>
+        <w:rPr>
+          <w:color w:val="FF0000"/>
+        </w:rPr>
         <w:t>få ö</w:t>
       </w:r>
       <w:r>
+        <w:rPr>
+          <w:color w:val="FF0000"/>
+        </w:rPr>
         <w:t xml:space="preserve">nskad effekt </w:t>
       </w:r>
       <w:r>
+        <w:rPr>
+          <w:color w:val="FF0000"/>
+        </w:rPr>
         <w:t>på</w:t>
       </w:r>
       <w:r>
+        <w:rPr>
+          <w:color w:val="FF0000"/>
+        </w:rPr>
         <w:t xml:space="preserve"> dat</w:t>
       </w:r>
       <w:r>
+        <w:rPr>
+          <w:color w:val="FF0000"/>
+        </w:rPr>
         <w:t>abasen. Det kommer att finnas lä</w:t>
       </w:r>
       <w:r>
+        <w:rPr>
+          <w:color w:val="FF0000"/>
+        </w:rPr>
         <w:t xml:space="preserve">mplig logik i programmet vid varje path. Detta kan </w:t>
       </w:r>
       <w:r>
+        <w:rPr>
+          <w:color w:val="FF0000"/>
+        </w:rPr>
         <w:t>innebära</w:t>
       </w:r>
       <w:r>
+        <w:rPr>
+          <w:color w:val="FF0000"/>
+        </w:rPr>
         <w:t xml:space="preserve"> en if sats som kontrollerar att </w:t>
       </w:r>
       <w:r>
+        <w:rPr>
+          <w:color w:val="FF0000"/>
+        </w:rPr>
         <w:t>användaren</w:t>
       </w:r>
       <w:r>
+        <w:rPr>
+          <w:color w:val="FF0000"/>
+        </w:rPr>
         <w:t xml:space="preserve"> inte kan </w:t>
       </w:r>
       <w:r>
-        <w:t xml:space="preserve">köpa fler resor än vad som </w:t>
-      </w:r>
-      <w:r>
-        <w:t>finns tillgängliga. Dust filer har även Node.js kod i sig då detta används fö</w:t>
-      </w:r>
-      <w:r>
+        <w:rPr>
+          <w:color w:val="FF0000"/>
+        </w:rPr>
+        <w:t>köpa fler resor än vad som finns tillgängliga. Dust filer har även Node.js kod i sig då detta används fö</w:t>
+      </w:r>
+      <w:r>
+        <w:rPr>
+          <w:color w:val="FF0000"/>
+        </w:rPr>
         <w:t>r att vi</w:t>
       </w:r>
       <w:r>
+        <w:rPr>
+          <w:color w:val="FF0000"/>
+        </w:rPr>
         <w:t>sa information frå</w:t>
       </w:r>
       <w:r>
-        <w:t xml:space="preserve">n databasen.   </w:t>
+        <w:rPr>
+          <w:color w:val="FF0000"/>
+        </w:rPr>
+        <w:t>n databasen.</w:t>
       </w:r>
     </w:p>
     <w:p>
@@ -479,226 +682,128 @@
         <w:t>Kortfattad beskrivning av hur man använder er applikation (eller era applikationer) från användarperspektiv.</w:t>
       </w:r>
     </w:p>
-    <w:p/>
-    <w:p>
-      <w:r>
-        <w:t>Användaren</w:t>
-      </w:r>
-      <w:r>
-        <w:t xml:space="preserve"> </w:t>
-      </w:r>
-      <w:r>
-        <w:t>går</w:t>
-      </w:r>
-      <w:r>
-        <w:t xml:space="preserve"> in </w:t>
-      </w:r>
-      <w:r>
-        <w:t>på hemsidan dä</w:t>
-      </w:r>
-      <w:r>
-        <w:t xml:space="preserve">r den har ett antal olika val. </w:t>
-      </w:r>
-      <w:r>
-        <w:t>Användaren</w:t>
-      </w:r>
-      <w:r>
-        <w:t xml:space="preserve"> har </w:t>
-      </w:r>
-      <w:r>
-        <w:t>möjligheten</w:t>
-      </w:r>
-      <w:r>
-        <w:t xml:space="preserve"> att titta </w:t>
-      </w:r>
-      <w:r>
-        <w:t>på</w:t>
-      </w:r>
-      <w:r>
-        <w:t xml:space="preserve"> </w:t>
-      </w:r>
-      <w:r>
-        <w:t>tillgängliga resor. Dä</w:t>
-      </w:r>
-      <w:r>
-        <w:t xml:space="preserve">r finns information om datum, </w:t>
-      </w:r>
-      <w:r>
-        <w:t>avgångsland</w:t>
-      </w:r>
-      <w:r>
-        <w:t>, ankomst</w:t>
-      </w:r>
-      <w:r>
-        <w:t>land och mycket mer. Det finns även en sida dö</w:t>
-      </w:r>
-      <w:r>
-        <w:t xml:space="preserve">r </w:t>
-      </w:r>
-      <w:r>
-        <w:t>användaren kan se vilka som är registrerade samt en sida fö</w:t>
-      </w:r>
-      <w:r>
-        <w:t xml:space="preserve">r vilka </w:t>
-      </w:r>
-      <w:r>
-        <w:t>städer</w:t>
-      </w:r>
-      <w:r>
-        <w:t xml:space="preserve"> och </w:t>
-      </w:r>
-      <w:r>
-        <w:t>Lander som resor finns i. En sida för vilka chaufförer finns ä</w:t>
-      </w:r>
-      <w:r>
-        <w:t xml:space="preserve">ven. </w:t>
-      </w:r>
-      <w:r>
-        <w:t>Användaren får ä</w:t>
-      </w:r>
-      <w:r>
-        <w:t xml:space="preserve">ven </w:t>
-      </w:r>
-      <w:r>
-        <w:t>möjligheten</w:t>
-      </w:r>
-      <w:r>
-        <w:t xml:space="preserve"> att </w:t>
-      </w:r>
-      <w:r>
-        <w:t>söka</w:t>
-      </w:r>
-      <w:r>
-        <w:t xml:space="preserve"> efter specifi</w:t>
-      </w:r>
-      <w:r>
-        <w:t>ka resor och destinationer. Användaren kan söka efter resor</w:t>
-      </w:r>
-      <w:r>
-        <w:t xml:space="preserve"> fö</w:t>
-      </w:r>
-      <w:r>
-        <w:t xml:space="preserve">r att snabbt </w:t>
-      </w:r>
-      <w:r>
-        <w:t>få</w:t>
-      </w:r>
-      <w:r>
-        <w:t xml:space="preserve"> den</w:t>
-      </w:r>
-      <w:r>
-        <w:t xml:space="preserve"> relevanta information som den ä</w:t>
-      </w:r>
-      <w:r>
-        <w:t xml:space="preserve">r ute efter. Samt </w:t>
-      </w:r>
-      <w:r>
-        <w:t>så</w:t>
-      </w:r>
-      <w:r>
-        <w:t xml:space="preserve"> kan </w:t>
-      </w:r>
-      <w:r>
-        <w:t>användaren se vilka resor som ä</w:t>
-      </w:r>
-      <w:r>
-        <w:t xml:space="preserve">r </w:t>
-      </w:r>
-      <w:r>
-        <w:t>köpta fö</w:t>
-      </w:r>
-      <w:r>
-        <w:t>r att verifiera att der</w:t>
-      </w:r>
-      <w:r>
-        <w:t>as kö</w:t>
-      </w:r>
-      <w:r>
-        <w:t xml:space="preserve">p har </w:t>
-      </w:r>
-      <w:r>
-        <w:t>gått</w:t>
-      </w:r>
-      <w:r>
-        <w:t xml:space="preserve"> igenom. </w:t>
-      </w:r>
-      <w:r>
-        <w:t>Användaren</w:t>
-      </w:r>
-      <w:r>
-        <w:t xml:space="preserve"> kan </w:t>
-      </w:r>
-      <w:r>
-        <w:t>välja</w:t>
-      </w:r>
-      <w:r>
-        <w:t xml:space="preserve"> att sortera de resor som finns genom att trycka </w:t>
-      </w:r>
-      <w:r>
-        <w:t>på</w:t>
-      </w:r>
-      <w:r>
-        <w:t xml:space="preserve"> den</w:t>
-      </w:r>
-      <w:r>
-        <w:t xml:space="preserve"> kategori som finns. Det finns även en sida för att se registrerade användare på</w:t>
-      </w:r>
-      <w:r>
-        <w:t xml:space="preserve"> sidan. </w:t>
-      </w:r>
-    </w:p>
-    <w:p>
-      <w:r>
-        <w:t>Huvudfunktionen med sidan är att användaren ska gå in och titta på</w:t>
-      </w:r>
-      <w:r>
-        <w:t xml:space="preserve"> vilka resor som finn</w:t>
-      </w:r>
-      <w:r>
-        <w:t>s vid vilka datum, tider, och lä</w:t>
-      </w:r>
-      <w:r>
-        <w:t xml:space="preserve">nder. Efter att </w:t>
-      </w:r>
-      <w:r>
-        <w:t>användaren</w:t>
-      </w:r>
-      <w:r>
-        <w:t xml:space="preserve"> har </w:t>
-      </w:r>
-      <w:r>
-        <w:t>bestämt</w:t>
-      </w:r>
-      <w:r>
-        <w:t xml:space="preserve"> sig </w:t>
-      </w:r>
-      <w:r>
-        <w:t>så</w:t>
-      </w:r>
-      <w:r>
-        <w:t xml:space="preserve"> navigerar sig </w:t>
-      </w:r>
-      <w:r>
-        <w:t>användaren till köpsidan där användaren anger id fö</w:t>
-      </w:r>
-      <w:r>
-        <w:t>r resa, antal platser</w:t>
-      </w:r>
-      <w:r>
-        <w:t>, namn och slutligen kund id. På så sätt så</w:t>
-      </w:r>
-      <w:r>
-        <w:t xml:space="preserve"> kommer en resa i den personens namn att bokas. </w:t>
-      </w:r>
-      <w:r>
-        <w:t>Den informationen finns sedan på en annan sida för att användaren snabbt ska kunna bekräfta att köpet har gått igenom.</w:t>
-      </w:r>
-    </w:p>
-    <w:p/>
-    <w:p/>
-    <w:p/>
-    <w:p/>
-    <w:p/>
+    <w:p>
+      <w:pPr>
+        <w:spacing w:before="100" w:beforeAutospacing="1" w:after="100" w:afterAutospacing="1"/>
+        <w:rPr>
+          <w:rFonts w:eastAsia="Times New Roman" w:cs="Times New Roman"/>
+          <w:color w:val="000000"/>
+          <w:lang w:eastAsia="sv-SE"/>
+        </w:rPr>
+      </w:pPr>
+      <w:r>
+        <w:rPr>
+          <w:rFonts w:eastAsia="Times New Roman" w:cs="Times New Roman"/>
+          <w:color w:val="000000"/>
+          <w:lang w:eastAsia="sv-SE"/>
+        </w:rPr>
+        <w:t xml:space="preserve">Då applikationens primära mål är för gruppen att uppvisa färdighet i postgresql så har valet gjorts att applikationen är utformad att kunna användas av både Mörtfors buss och resenärer under samma gränssnitt. </w:t>
+      </w:r>
+      <w:r>
+        <w:rPr>
+          <w:rFonts w:eastAsia="Times New Roman" w:cs="Times New Roman"/>
+          <w:color w:val="000000"/>
+          <w:lang w:eastAsia="sv-SE"/>
+        </w:rPr>
+        <w:t>Hade kursens krav varit att utveckla en applikation för ett riktigt företag så hade applikationen delats upp i två applikationer. Ett program för Mörtfors buss samt ett program för resenärer.</w:t>
+      </w:r>
+    </w:p>
+    <w:p>
+      <w:pPr>
+        <w:spacing w:before="100" w:beforeAutospacing="1" w:after="100" w:afterAutospacing="1"/>
+        <w:rPr>
+          <w:rFonts w:eastAsia="Times New Roman" w:cs="Times New Roman"/>
+          <w:color w:val="000000"/>
+          <w:lang w:eastAsia="sv-SE"/>
+        </w:rPr>
+      </w:pPr>
+      <w:r>
+        <w:rPr>
+          <w:rFonts w:eastAsia="Times New Roman" w:cs="Times New Roman"/>
+          <w:color w:val="000000"/>
+          <w:lang w:eastAsia="sv-SE"/>
+        </w:rPr>
+        <w:t xml:space="preserve">Applikationen innefattar flertalet olika delar som är sammankopplade och i vissa fall beroende av varandra. I stora drag är applikationen </w:t>
+      </w:r>
+      <w:r>
+        <w:rPr>
+          <w:rFonts w:eastAsia="Times New Roman" w:cs="Times New Roman"/>
+          <w:color w:val="000000"/>
+          <w:lang w:eastAsia="sv-SE"/>
+        </w:rPr>
+        <w:t>utformad</w:t>
+      </w:r>
+      <w:r>
+        <w:rPr>
+          <w:rFonts w:eastAsia="Times New Roman" w:cs="Times New Roman"/>
+          <w:color w:val="000000"/>
+          <w:lang w:eastAsia="sv-SE"/>
+        </w:rPr>
+        <w:t xml:space="preserve"> så att en användare kan registrera kunder, registrera chaufförer, registrera hållplatser, och avgångar i respektive register. Det finns även möjlighet att se transaktioner dvs kunder som köpt resor. </w:t>
+      </w:r>
+    </w:p>
+    <w:p>
+      <w:pPr>
+        <w:spacing w:before="100" w:beforeAutospacing="1" w:after="100" w:afterAutospacing="1"/>
+        <w:rPr>
+          <w:rFonts w:eastAsia="Times New Roman" w:cs="Times New Roman"/>
+          <w:color w:val="000000"/>
+          <w:lang w:eastAsia="sv-SE"/>
+        </w:rPr>
+      </w:pPr>
+      <w:r>
+        <w:rPr>
+          <w:rFonts w:eastAsia="Times New Roman" w:cs="Times New Roman"/>
+          <w:color w:val="000000"/>
+          <w:lang w:eastAsia="sv-SE"/>
+        </w:rPr>
+        <w:t>Utöver denna funktion finns även möjlighet att söka efter avgångar samt köpa biljetter för respektive avgångar. Sökfunktionen möjliggör att specificera sin sökning så som: resor från Malmö eller resor som körs av chaufför x.</w:t>
+      </w:r>
+    </w:p>
+    <w:p>
+      <w:pPr>
+        <w:spacing w:before="100" w:beforeAutospacing="1" w:after="100" w:afterAutospacing="1"/>
+        <w:rPr>
+          <w:rFonts w:eastAsia="Times New Roman" w:cs="Times New Roman"/>
+          <w:color w:val="000000"/>
+          <w:lang w:eastAsia="sv-SE"/>
+        </w:rPr>
+      </w:pPr>
+      <w:r>
+        <w:rPr>
+          <w:rFonts w:eastAsia="Times New Roman" w:cs="Times New Roman"/>
+          <w:color w:val="000000"/>
+          <w:lang w:eastAsia="sv-SE"/>
+        </w:rPr>
+        <w:t xml:space="preserve">Då olika tabeller har sammanband och dessa sammanband är primärnycklar så är också de olika delarna beroende av varandra. Det går tex inte att skapa en avgång från London om inte först London finns registrerat i hållplatser. Om en kund försöker köpa fler biljetter än vad som finns kvar för en avgång går inte köpet igenom. </w:t>
+      </w:r>
+    </w:p>
+    <w:p>
+      <w:pPr>
+        <w:spacing w:before="100" w:beforeAutospacing="1" w:after="100" w:afterAutospacing="1"/>
+        <w:rPr>
+          <w:rFonts w:eastAsia="Times New Roman" w:cs="Times New Roman"/>
+          <w:color w:val="000000"/>
+          <w:lang w:eastAsia="sv-SE"/>
+        </w:rPr>
+      </w:pPr>
+      <w:r>
+        <w:rPr>
+          <w:rFonts w:eastAsia="Times New Roman" w:cs="Times New Roman"/>
+          <w:color w:val="000000"/>
+          <w:lang w:eastAsia="sv-SE"/>
+        </w:rPr>
+        <w:t>Applikationen ger även feedback till användaren i form av gröna eller röda textfält eft</w:t>
+      </w:r>
+      <w:r>
+        <w:rPr>
+          <w:rFonts w:eastAsia="Times New Roman" w:cs="Times New Roman"/>
+          <w:color w:val="000000"/>
+          <w:lang w:eastAsia="sv-SE"/>
+        </w:rPr>
+        <w:t>er att användaren utfört något.</w:t>
+      </w:r>
+    </w:p>
     <w:sectPr>
       <w:pgSz w:w="11900" w:h="16840"/>
       <w:pgMar w:top="1417" w:right="1417" w:bottom="1417" w:left="1417" w:header="708" w:footer="708" w:gutter="0"/>

--- a/Databasteknik.docx
+++ b/Databasteknik.docx
@@ -1,6 +1,6 @@
 
 <file path=word/document.xml><?xml version="1.0" encoding="utf-8"?>
-<w:document xmlns:wpc="http://schemas.microsoft.com/office/word/2010/wordprocessingCanvas" xmlns:mo="http://schemas.microsoft.com/office/mac/office/2008/main" xmlns:mc="http://schemas.openxmlformats.org/markup-compatibility/2006" xmlns:mv="urn:schemas-microsoft-com:mac:vml" xmlns:o="urn:schemas-microsoft-com:office:office" xmlns:r="http://schemas.openxmlformats.org/officeDocument/2006/relationships" xmlns:m="http://schemas.openxmlformats.org/officeDocument/2006/math" xmlns:v="urn:schemas-microsoft-com:vml" xmlns:wp14="http://schemas.microsoft.com/office/word/2010/wordprocessingDrawing" xmlns:wp="http://schemas.openxmlformats.org/drawingml/2006/wordprocessingDrawing" xmlns:w10="urn:schemas-microsoft-com:office:word" xmlns:w="http://schemas.openxmlformats.org/wordprocessingml/2006/main" xmlns:w14="http://schemas.microsoft.com/office/word/2010/wordml" xmlns:w15="http://schemas.microsoft.com/office/word/2012/wordml" xmlns:wpg="http://schemas.microsoft.com/office/word/2010/wordprocessingGroup" xmlns:wpi="http://schemas.microsoft.com/office/word/2010/wordprocessingInk" xmlns:wne="http://schemas.microsoft.com/office/word/2006/wordml" xmlns:wps="http://schemas.microsoft.com/office/word/2010/wordprocessingShape" mc:Ignorable="w14 w15 wp14">
+<w:document xmlns:wpc="http://schemas.microsoft.com/office/word/2010/wordprocessingCanvas" xmlns:mc="http://schemas.openxmlformats.org/markup-compatibility/2006" xmlns:o="urn:schemas-microsoft-com:office:office" xmlns:r="http://schemas.openxmlformats.org/officeDocument/2006/relationships" xmlns:m="http://schemas.openxmlformats.org/officeDocument/2006/math" xmlns:v="urn:schemas-microsoft-com:vml" xmlns:wp14="http://schemas.microsoft.com/office/word/2010/wordprocessingDrawing" xmlns:wp="http://schemas.openxmlformats.org/drawingml/2006/wordprocessingDrawing" xmlns:w10="urn:schemas-microsoft-com:office:word" xmlns:w="http://schemas.openxmlformats.org/wordprocessingml/2006/main" xmlns:w14="http://schemas.microsoft.com/office/word/2010/wordml" xmlns:w15="http://schemas.microsoft.com/office/word/2012/wordml" xmlns:wpg="http://schemas.microsoft.com/office/word/2010/wordprocessingGroup" xmlns:wpi="http://schemas.microsoft.com/office/word/2010/wordprocessingInk" xmlns:wne="http://schemas.microsoft.com/office/word/2006/wordml" xmlns:wps="http://schemas.microsoft.com/office/word/2010/wordprocessingShape" mc:Ignorable="w14 w15 wp14">
   <w:body>
     <w:p>
       <w:pPr>
@@ -22,159 +22,78 @@
         <w:t>Databasschema. Tabeller och kolumner i databasen, med tillräckliga förklaringar för att man ska kunna förstå vad innehållet betyder. Ett diagram över schemat i en eller annan form är utmärkt att ha – det gör det lättare att prata om – men inget absolut krav.</w:t>
       </w:r>
     </w:p>
-    <w:p>
+    <w:p/>
+    <w:p>
+      <w:r>
+        <w:t>Databasen som applikationen har ett antal tabeller som är nödvändiga för att effektivt kunna lagra data.</w:t>
+      </w:r>
+    </w:p>
+    <w:p/>
+    <w:p>
+      <w:r>
+        <w:t>Tabellen Köp är viktigt då kunders köp lagras här. De kolumner som finns till denna tabell är Transaktionsid, Kundid, Avgång</w:t>
+      </w:r>
+      <w:r>
+        <w:t>sid och Antalplatser. Tabellens nycklar är Transaktionsid som primär nyckel samt Kundid (från tabellen Kund) och Avgångsid (från tabellen Resa) som främmande nycklar.</w:t>
+      </w:r>
+    </w:p>
+    <w:p/>
+    <w:p>
+      <w:pPr>
+        <w:rPr>
+          <w:color w:val="000000" w:themeColor="text1"/>
+        </w:rPr>
+      </w:pPr>
+      <w:r>
+        <w:t xml:space="preserve">Tabellen Resa är den längsta som finns i databasen då alla destinationer ska lagras här. Kolumnerna </w:t>
+      </w:r>
+      <w:r>
+        <w:rPr>
+          <w:color w:val="000000" w:themeColor="text1"/>
+        </w:rPr>
+        <w:t>Avgångsid, Avgångsland, Avgångsstad, Ankomstland, Ankomststad, Avgångsdatum, Ankomstdatum, Avgångstid, Ankomsttid, Pris, Antalplatser, Chaufförpersonnummer</w:t>
+      </w:r>
+      <w:r>
+        <w:rPr>
+          <w:color w:val="000000" w:themeColor="text1"/>
+        </w:rPr>
+        <w:t xml:space="preserve"> används för att alla resor ska finnas med. Primär nyckel är avgångsid då denna är unik för varje rad. Främmande nycklar är Avgångsland och Avgångsstad (från tabellen Stad) och Chaufförpersonnummer (från tabellen Chaufför).</w:t>
+      </w:r>
+    </w:p>
+    <w:p>
+      <w:pPr>
+        <w:rPr>
+          <w:color w:val="000000" w:themeColor="text1"/>
+        </w:rPr>
+      </w:pPr>
+    </w:p>
+    <w:p>
+      <w:r>
+        <w:t xml:space="preserve"> Tabellen Chaufför används för att hantera chaufförernas personuppgifter så att det sedan går att koppla samman resor och chaufförer. </w:t>
+      </w:r>
+      <w:r>
+        <w:t>Här sparas chaufförens Personnummer, Förnamn, Efternamn, Adress, Stad och hemtelefon. Den primära nyckeln är chaufförpersonnummer då denna alltid är unik. Tabellen innehåller inga främmande nycklar.</w:t>
+      </w:r>
+    </w:p>
+    <w:p/>
+    <w:p>
+      <w:r>
+        <w:t xml:space="preserve">Tabellen Kund är lik Chaufför tabellen då den sparar kunders personuppgifter som Förnamn, Efternamn, Adress, Stad, Hemtelefon och slutligen primärnyckeln Kundid. </w:t>
+      </w:r>
+      <w:r>
+        <w:t xml:space="preserve">Denna tabell har inte heller främmande nycklar. </w:t>
+      </w:r>
+    </w:p>
+    <w:p/>
+    <w:p>
+      <w:r>
+        <w:t>Sista tabellen Stad har endast kolumnerna Land, Stad och Adress. Här sparas alla destinationer separat utan några kopplingar. Tabellen har två primärnycklar Land och Stad och återigen så används inga främmande nycklar.</w:t>
+      </w:r>
       <w:bookmarkStart w:id="0" w:name="_GoBack"/>
       <w:bookmarkEnd w:id="0"/>
-    </w:p>
-    <w:p>
-      <w:pPr>
-        <w:rPr>
-          <w:color w:val="FF0000"/>
-        </w:rPr>
-      </w:pPr>
-      <w:r>
-        <w:rPr>
-          <w:color w:val="FF0000"/>
-        </w:rPr>
-        <w:t xml:space="preserve">Den fösta tabellen som gruppen har gjort är Anslutningar. Till den finns kolumnerna avgångsland, avgångsstad, avgångsadress, ankomstland, ankomststad och ankomstadress. Här är primärnycklarna avgångsland, avgångsstad, ankomstland och ankomststad. </w:t>
-      </w:r>
-    </w:p>
-    <w:p>
-      <w:pPr>
-        <w:rPr>
-          <w:color w:val="FF0000"/>
-        </w:rPr>
-      </w:pPr>
-      <w:r>
-        <w:rPr>
-          <w:color w:val="FF0000"/>
-        </w:rPr>
-        <w:t xml:space="preserve">Denna tabell har syftet att snabbt och lätt kunna presentera vilka resor som användaren kan välja mellan. </w:t>
-      </w:r>
-    </w:p>
-    <w:p>
-      <w:pPr>
-        <w:rPr>
-          <w:color w:val="FF0000"/>
-        </w:rPr>
-      </w:pPr>
-    </w:p>
-    <w:p>
-      <w:pPr>
-        <w:rPr>
-          <w:color w:val="FF0000"/>
-        </w:rPr>
-      </w:pPr>
-      <w:r>
-        <w:rPr>
-          <w:color w:val="FF0000"/>
-        </w:rPr>
-        <w:t>Tabellen Resa finns även och är en av de längre tabellerna. Här finns information om resor vilket gör att mycket information kommer att finnas med. Kolumnerna innehåller all information som finns om individuella resor.</w:t>
-      </w:r>
-    </w:p>
-    <w:p>
-      <w:pPr>
-        <w:rPr>
-          <w:color w:val="FF0000"/>
-        </w:rPr>
-      </w:pPr>
-    </w:p>
-    <w:p>
-      <w:pPr>
-        <w:rPr>
-          <w:color w:val="FF0000"/>
-        </w:rPr>
-      </w:pPr>
-      <w:r>
-        <w:rPr>
-          <w:color w:val="FF0000"/>
-        </w:rPr>
-        <w:t>Tabellen chaufför innehåller information om vilka chaufförer som finns på sidan. Tabellen innehåller standard personlig information som finns. Det ett personnummer som även är tabellens primärnyckel då detta värde alltid är unikt i tabe</w:t>
-      </w:r>
-      <w:r>
-        <w:rPr>
-          <w:color w:val="FF0000"/>
-        </w:rPr>
-        <w:t>llen. Sedan finns kolumnerna</w:t>
-      </w:r>
-      <w:r>
-        <w:rPr>
-          <w:color w:val="FF0000"/>
-        </w:rPr>
-        <w:t xml:space="preserve"> fö</w:t>
-      </w:r>
-      <w:r>
-        <w:rPr>
-          <w:color w:val="FF0000"/>
-        </w:rPr>
-        <w:t>rnamn</w:t>
-      </w:r>
-      <w:r>
-        <w:rPr>
-          <w:color w:val="FF0000"/>
-        </w:rPr>
-        <w:t xml:space="preserve"> och efternamn vilket är rätt självklart för en tabell av denna typ. Samt att adress och telefonnummer finns med då den informationen kan vara viktig för arbetsgivaren att ha.</w:t>
-      </w:r>
-    </w:p>
-    <w:p>
-      <w:pPr>
-        <w:rPr>
-          <w:color w:val="FF0000"/>
-        </w:rPr>
-      </w:pPr>
-    </w:p>
-    <w:p>
-      <w:pPr>
-        <w:rPr>
-          <w:color w:val="FF0000"/>
-        </w:rPr>
-      </w:pPr>
-      <w:r>
-        <w:rPr>
-          <w:color w:val="FF0000"/>
-        </w:rPr>
-        <w:t>Sedan finns tabellen Kund som innehåller information som är nödvändig för att information om kunde ska kunna presenteras bra. Den första kolumnen som även är primärnyckeln är kundid. Detta är ett unikt nummer som varje kund får när den registrerar sig. Här finns även som i förra tabellen namn, adress, e-post och telefonnummer. Detta är bra information att ha för resebyrån så att de kan kontakta personen på flera olika sätt.</w:t>
-      </w:r>
-    </w:p>
-    <w:p>
-      <w:pPr>
-        <w:rPr>
-          <w:color w:val="FF0000"/>
-        </w:rPr>
-      </w:pPr>
-      <w:r>
-        <w:rPr>
-          <w:color w:val="FF0000"/>
-        </w:rPr>
-        <w:t xml:space="preserve">Efter det så finns tabellen Städer. </w:t>
-      </w:r>
-    </w:p>
-    <w:p>
-      <w:pPr>
-        <w:rPr>
-          <w:color w:val="FF0000"/>
-        </w:rPr>
-      </w:pPr>
-    </w:p>
-    <w:p>
-      <w:pPr>
-        <w:rPr>
-          <w:color w:val="FF0000"/>
-        </w:rPr>
-      </w:pPr>
-      <w:r>
-        <w:rPr>
-          <w:color w:val="FF0000"/>
-        </w:rPr>
-        <w:t xml:space="preserve">Den tabellen innehåller avgångsland, avgångsstad och avgångsadress. I denna tabell så finns två primärnycklar, avgångsland och avgångsstad. Dessa i kombination gör att det finns unika värde. Antagandet vilket gruppen bedömer som rimligt är att det inte finns mer än en stad i samma land med samma namn. Tabellen är utformad för att hantera vilka städer som finns tillgängliga. </w:t>
-      </w:r>
-    </w:p>
-    <w:p>
-      <w:pPr>
-        <w:rPr>
-          <w:b/>
-        </w:rPr>
-      </w:pPr>
+      <w:r>
+        <w:t xml:space="preserve">  </w:t>
+      </w:r>
     </w:p>
     <w:p>
       <w:pPr>
@@ -423,232 +342,23 @@
     </w:p>
     <w:p/>
     <w:p>
-      <w:pPr>
-        <w:rPr>
-          <w:color w:val="FF0000"/>
-        </w:rPr>
-      </w:pPr>
-      <w:r>
-        <w:rPr>
-          <w:color w:val="FF0000"/>
-        </w:rPr>
-        <w:t xml:space="preserve">Appen </w:t>
-      </w:r>
-      <w:r>
-        <w:rPr>
-          <w:color w:val="FF0000"/>
-        </w:rPr>
-        <w:t>börjar</w:t>
-      </w:r>
-      <w:r>
-        <w:rPr>
-          <w:color w:val="FF0000"/>
-        </w:rPr>
-        <w:t xml:space="preserve"> med att definiera beroende som t.ex. databasen och dust hanterare. Efter det </w:t>
-      </w:r>
-      <w:r>
-        <w:rPr>
-          <w:color w:val="FF0000"/>
-        </w:rPr>
-        <w:t>så</w:t>
-      </w:r>
-      <w:r>
-        <w:rPr>
-          <w:color w:val="FF0000"/>
-        </w:rPr>
-        <w:t xml:space="preserve"> etablerar Node.js en anslutning till databasen med </w:t>
-      </w:r>
-      <w:r>
-        <w:rPr>
-          <w:color w:val="FF0000"/>
-        </w:rPr>
-        <w:t>användare</w:t>
-      </w:r>
-      <w:r>
-        <w:rPr>
-          <w:color w:val="FF0000"/>
-        </w:rPr>
-        <w:t xml:space="preserve">, </w:t>
-      </w:r>
-      <w:r>
-        <w:rPr>
-          <w:color w:val="FF0000"/>
-        </w:rPr>
-        <w:t>lösenord</w:t>
-      </w:r>
-      <w:r>
-        <w:rPr>
-          <w:color w:val="FF0000"/>
-        </w:rPr>
-        <w:t xml:space="preserve"> och adress. Sedan laddas fler dust beroende in och public folderns </w:t>
-      </w:r>
-      <w:r>
-        <w:rPr>
-          <w:color w:val="FF0000"/>
-        </w:rPr>
-        <w:t>väg</w:t>
-      </w:r>
-      <w:r>
-        <w:rPr>
-          <w:color w:val="FF0000"/>
-        </w:rPr>
-        <w:t xml:space="preserve"> definieras. Efter </w:t>
-      </w:r>
-      <w:r>
-        <w:rPr>
-          <w:color w:val="FF0000"/>
-        </w:rPr>
-        <w:t>det laddas</w:t>
-      </w:r>
-      <w:r>
-        <w:rPr>
-          <w:color w:val="FF0000"/>
-        </w:rPr>
-        <w:t xml:space="preserve"> huvudsidan tillsamm</w:t>
-      </w:r>
-      <w:r>
-        <w:rPr>
-          <w:color w:val="FF0000"/>
-        </w:rPr>
-        <w:t>ans med databasen. Sedan</w:t>
-      </w:r>
-      <w:r>
-        <w:rPr>
-          <w:color w:val="FF0000"/>
-        </w:rPr>
-        <w:t xml:space="preserve"> kommer det paths som finns att navigera till. Dessa returnerar en dust template och hanterar eventuella errors som kan </w:t>
-      </w:r>
-      <w:r>
-        <w:rPr>
-          <w:color w:val="FF0000"/>
-        </w:rPr>
-        <w:t>förekomma</w:t>
-      </w:r>
-      <w:r>
-        <w:rPr>
-          <w:color w:val="FF0000"/>
-        </w:rPr>
-        <w:t xml:space="preserve"> </w:t>
-      </w:r>
-      <w:r>
-        <w:rPr>
-          <w:color w:val="FF0000"/>
-        </w:rPr>
-        <w:t>när</w:t>
-      </w:r>
-      <w:r>
-        <w:rPr>
-          <w:color w:val="FF0000"/>
-        </w:rPr>
-        <w:t xml:space="preserve"> hemsidan laddas in. Efter det </w:t>
-      </w:r>
-      <w:r>
-        <w:rPr>
-          <w:color w:val="FF0000"/>
-        </w:rPr>
-        <w:t>så</w:t>
-      </w:r>
-      <w:r>
-        <w:rPr>
-          <w:color w:val="FF0000"/>
-        </w:rPr>
-        <w:t xml:space="preserve"> kommer en postgresql sats som kommunicerar med databasen. Detta kan vara en sel</w:t>
-      </w:r>
-      <w:r>
-        <w:rPr>
-          <w:color w:val="FF0000"/>
-        </w:rPr>
-        <w:t>ect, insert eller update sats fö</w:t>
-      </w:r>
-      <w:r>
-        <w:rPr>
-          <w:color w:val="FF0000"/>
-        </w:rPr>
-        <w:t xml:space="preserve">r att funktionen ska </w:t>
-      </w:r>
-      <w:r>
-        <w:rPr>
-          <w:color w:val="FF0000"/>
-        </w:rPr>
-        <w:t>få ö</w:t>
-      </w:r>
-      <w:r>
-        <w:rPr>
-          <w:color w:val="FF0000"/>
-        </w:rPr>
-        <w:t xml:space="preserve">nskad effekt </w:t>
-      </w:r>
-      <w:r>
-        <w:rPr>
-          <w:color w:val="FF0000"/>
-        </w:rPr>
-        <w:t>på</w:t>
-      </w:r>
-      <w:r>
-        <w:rPr>
-          <w:color w:val="FF0000"/>
-        </w:rPr>
-        <w:t xml:space="preserve"> dat</w:t>
-      </w:r>
-      <w:r>
-        <w:rPr>
-          <w:color w:val="FF0000"/>
-        </w:rPr>
-        <w:t>abasen. Det kommer att finnas lä</w:t>
-      </w:r>
-      <w:r>
-        <w:rPr>
-          <w:color w:val="FF0000"/>
-        </w:rPr>
-        <w:t xml:space="preserve">mplig logik i programmet vid varje path. Detta kan </w:t>
-      </w:r>
-      <w:r>
-        <w:rPr>
-          <w:color w:val="FF0000"/>
-        </w:rPr>
-        <w:t>innebära</w:t>
-      </w:r>
-      <w:r>
-        <w:rPr>
-          <w:color w:val="FF0000"/>
-        </w:rPr>
-        <w:t xml:space="preserve"> en if sats som kontrollerar att </w:t>
-      </w:r>
-      <w:r>
-        <w:rPr>
-          <w:color w:val="FF0000"/>
-        </w:rPr>
-        <w:t>användaren</w:t>
-      </w:r>
-      <w:r>
-        <w:rPr>
-          <w:color w:val="FF0000"/>
-        </w:rPr>
-        <w:t xml:space="preserve"> inte kan </w:t>
-      </w:r>
-      <w:r>
-        <w:rPr>
-          <w:color w:val="FF0000"/>
-        </w:rPr>
-        <w:t>köpa fler resor än vad som finns tillgängliga. Dust filer har även Node.js kod i sig då detta används fö</w:t>
-      </w:r>
-      <w:r>
-        <w:rPr>
-          <w:color w:val="FF0000"/>
-        </w:rPr>
-        <w:t>r att vi</w:t>
-      </w:r>
-      <w:r>
-        <w:rPr>
-          <w:color w:val="FF0000"/>
-        </w:rPr>
-        <w:t>sa information frå</w:t>
-      </w:r>
-      <w:r>
-        <w:rPr>
-          <w:color w:val="FF0000"/>
-        </w:rPr>
-        <w:t>n databasen.</w:t>
+      <w:r>
+        <w:t>Applikationen använder Python 3.6 för backend. Python används i kombination med Flask som är ett ramverk vars användningsområde är att utveckla hemsidor och applikationer. Flask och Python kommunicerar med databasen vilket in</w:t>
+      </w:r>
+      <w:r>
+        <w:t>nebär att alla sql-satser skrivs här.</w:t>
+      </w:r>
+      <w:r>
+        <w:t xml:space="preserve"> Psycopg är även ett bibliotek som inkluderats då detta används för att snabbt och lätt skapa en anslutning till databasen.</w:t>
+      </w:r>
+      <w:r>
+        <w:t xml:space="preserve"> När detta är gjort så förs informationen över till html för att presenteras för användaren. Html dokumenten används för att vis</w:t>
+      </w:r>
+      <w:r>
+        <w:t xml:space="preserve">a och strukturera informationen, bootstrap används i kombination för att ge webbsidan style samt att hjälpa till med modal fönster. </w:t>
+      </w:r>
+      <w:r>
+        <w:t xml:space="preserve">  </w:t>
       </w:r>
     </w:p>
     <w:p>
@@ -815,8 +525,8 @@
 </file>
 
 <file path=word/numbering.xml><?xml version="1.0" encoding="utf-8"?>
-<w:numbering xmlns:wpc="http://schemas.microsoft.com/office/word/2010/wordprocessingCanvas" xmlns:mo="http://schemas.microsoft.com/office/mac/office/2008/main" xmlns:mc="http://schemas.openxmlformats.org/markup-compatibility/2006" xmlns:mv="urn:schemas-microsoft-com:mac:vml" xmlns:o="urn:schemas-microsoft-com:office:office" xmlns:r="http://schemas.openxmlformats.org/officeDocument/2006/relationships" xmlns:m="http://schemas.openxmlformats.org/officeDocument/2006/math" xmlns:v="urn:schemas-microsoft-com:vml" xmlns:wp14="http://schemas.microsoft.com/office/word/2010/wordprocessingDrawing" xmlns:wp="http://schemas.openxmlformats.org/drawingml/2006/wordprocessingDrawing" xmlns:w10="urn:schemas-microsoft-com:office:word" xmlns:w="http://schemas.openxmlformats.org/wordprocessingml/2006/main" xmlns:w14="http://schemas.microsoft.com/office/word/2010/wordml" xmlns:w15="http://schemas.microsoft.com/office/word/2012/wordml" xmlns:wpg="http://schemas.microsoft.com/office/word/2010/wordprocessingGroup" xmlns:wpi="http://schemas.microsoft.com/office/word/2010/wordprocessingInk" xmlns:wne="http://schemas.microsoft.com/office/word/2006/wordml" xmlns:wps="http://schemas.microsoft.com/office/word/2010/wordprocessingShape" mc:Ignorable="w14 w15 wp14">
-  <w:abstractNum w:abstractNumId="0">
+<w:numbering xmlns:wpc="http://schemas.microsoft.com/office/word/2010/wordprocessingCanvas" xmlns:mc="http://schemas.openxmlformats.org/markup-compatibility/2006" xmlns:o="urn:schemas-microsoft-com:office:office" xmlns:r="http://schemas.openxmlformats.org/officeDocument/2006/relationships" xmlns:m="http://schemas.openxmlformats.org/officeDocument/2006/math" xmlns:v="urn:schemas-microsoft-com:vml" xmlns:wp14="http://schemas.microsoft.com/office/word/2010/wordprocessingDrawing" xmlns:wp="http://schemas.openxmlformats.org/drawingml/2006/wordprocessingDrawing" xmlns:w10="urn:schemas-microsoft-com:office:word" xmlns:w="http://schemas.openxmlformats.org/wordprocessingml/2006/main" xmlns:w14="http://schemas.microsoft.com/office/word/2010/wordml" xmlns:w15="http://schemas.microsoft.com/office/word/2012/wordml" xmlns:wpg="http://schemas.microsoft.com/office/word/2010/wordprocessingGroup" xmlns:wpi="http://schemas.microsoft.com/office/word/2010/wordprocessingInk" xmlns:wne="http://schemas.microsoft.com/office/word/2006/wordml" xmlns:wps="http://schemas.microsoft.com/office/word/2010/wordprocessingShape" mc:Ignorable="w14 w15 wp14">
+  <w:abstractNum w:abstractNumId="0" w15:restartNumberingAfterBreak="0">
     <w:nsid w:val="24E82058"/>
     <w:multiLevelType w:val="multilevel"/>
     <w:tmpl w:val="12D85642"/>
@@ -965,7 +675,7 @@
       </w:rPr>
     </w:lvl>
   </w:abstractNum>
-  <w:abstractNum w:abstractNumId="1">
+  <w:abstractNum w:abstractNumId="1" w15:restartNumberingAfterBreak="0">
     <w:nsid w:val="424A4734"/>
     <w:multiLevelType w:val="multilevel"/>
     <w:tmpl w:val="8F5E725E"/>
@@ -1114,7 +824,7 @@
       </w:rPr>
     </w:lvl>
   </w:abstractNum>
-  <w:abstractNum w:abstractNumId="2">
+  <w:abstractNum w:abstractNumId="2" w15:restartNumberingAfterBreak="0">
     <w:nsid w:val="43D6312B"/>
     <w:multiLevelType w:val="multilevel"/>
     <w:tmpl w:val="156E95C8"/>
@@ -1263,7 +973,7 @@
       </w:rPr>
     </w:lvl>
   </w:abstractNum>
-  <w:abstractNum w:abstractNumId="3">
+  <w:abstractNum w:abstractNumId="3" w15:restartNumberingAfterBreak="0">
     <w:nsid w:val="638F3007"/>
     <w:multiLevelType w:val="multilevel"/>
     <w:tmpl w:val="8F60B8FA"/>
@@ -1440,7 +1150,7 @@
     </w:rPrDefault>
     <w:pPrDefault/>
   </w:docDefaults>
-  <w:latentStyles w:defLockedState="0" w:defUIPriority="99" w:defSemiHidden="0" w:defUnhideWhenUsed="0" w:defQFormat="0" w:count="382">
+  <w:latentStyles w:defLockedState="0" w:defUIPriority="99" w:defSemiHidden="0" w:defUnhideWhenUsed="0" w:defQFormat="0" w:count="371">
     <w:lsdException w:name="Normal" w:uiPriority="0" w:qFormat="1"/>
     <w:lsdException w:name="heading 1" w:uiPriority="9" w:qFormat="1"/>
     <w:lsdException w:name="heading 2" w:semiHidden="1" w:uiPriority="9" w:unhideWhenUsed="1" w:qFormat="1"/>
@@ -1597,15 +1307,6 @@
     <w:lsdException w:name="Balloon Text" w:semiHidden="1" w:unhideWhenUsed="1"/>
     <w:lsdException w:name="Table Grid" w:uiPriority="39"/>
     <w:lsdException w:name="Table Theme" w:semiHidden="1" w:unhideWhenUsed="1"/>
-    <w:lsdException w:name="Note Level 1" w:semiHidden="1" w:unhideWhenUsed="1"/>
-    <w:lsdException w:name="Note Level 2" w:semiHidden="1" w:unhideWhenUsed="1"/>
-    <w:lsdException w:name="Note Level 3" w:semiHidden="1" w:unhideWhenUsed="1"/>
-    <w:lsdException w:name="Note Level 4" w:semiHidden="1" w:unhideWhenUsed="1"/>
-    <w:lsdException w:name="Note Level 5" w:semiHidden="1" w:unhideWhenUsed="1"/>
-    <w:lsdException w:name="Note Level 6" w:semiHidden="1" w:unhideWhenUsed="1"/>
-    <w:lsdException w:name="Note Level 7" w:semiHidden="1" w:unhideWhenUsed="1"/>
-    <w:lsdException w:name="Note Level 8" w:semiHidden="1" w:unhideWhenUsed="1"/>
-    <w:lsdException w:name="Note Level 9" w:semiHidden="1" w:unhideWhenUsed="1"/>
     <w:lsdException w:name="Placeholder Text" w:semiHidden="1"/>
     <w:lsdException w:name="No Spacing" w:uiPriority="1" w:qFormat="1"/>
     <w:lsdException w:name="Light Shading" w:uiPriority="60"/>
@@ -1821,8 +1522,6 @@
     <w:lsdException w:name="List Table 5 Dark Accent 6" w:uiPriority="50"/>
     <w:lsdException w:name="List Table 6 Colorful Accent 6" w:uiPriority="51"/>
     <w:lsdException w:name="List Table 7 Colorful Accent 6" w:uiPriority="52"/>
-    <w:lsdException w:name="Mention" w:semiHidden="1" w:unhideWhenUsed="1"/>
-    <w:lsdException w:name="Smart Hyperlink" w:semiHidden="1" w:unhideWhenUsed="1"/>
   </w:latentStyles>
   <w:style w:type="paragraph" w:default="1" w:styleId="Normal">
     <w:name w:val="Normal"/>
@@ -1831,7 +1530,6 @@
   <w:style w:type="character" w:default="1" w:styleId="Standardstycketeckensnitt">
     <w:name w:val="Default Paragraph Font"/>
     <w:uiPriority w:val="1"/>
-    <w:semiHidden/>
     <w:unhideWhenUsed/>
   </w:style>
   <w:style w:type="table" w:default="1" w:styleId="Normaltabell">

--- a/Databasteknik.docx
+++ b/Databasteknik.docx
@@ -1,6 +1,6 @@
 
 <file path=word/document.xml><?xml version="1.0" encoding="utf-8"?>
-<w:document xmlns:wpc="http://schemas.microsoft.com/office/word/2010/wordprocessingCanvas" xmlns:mc="http://schemas.openxmlformats.org/markup-compatibility/2006" xmlns:o="urn:schemas-microsoft-com:office:office" xmlns:r="http://schemas.openxmlformats.org/officeDocument/2006/relationships" xmlns:m="http://schemas.openxmlformats.org/officeDocument/2006/math" xmlns:v="urn:schemas-microsoft-com:vml" xmlns:wp14="http://schemas.microsoft.com/office/word/2010/wordprocessingDrawing" xmlns:wp="http://schemas.openxmlformats.org/drawingml/2006/wordprocessingDrawing" xmlns:w10="urn:schemas-microsoft-com:office:word" xmlns:w="http://schemas.openxmlformats.org/wordprocessingml/2006/main" xmlns:w14="http://schemas.microsoft.com/office/word/2010/wordml" xmlns:w15="http://schemas.microsoft.com/office/word/2012/wordml" xmlns:wpg="http://schemas.microsoft.com/office/word/2010/wordprocessingGroup" xmlns:wpi="http://schemas.microsoft.com/office/word/2010/wordprocessingInk" xmlns:wne="http://schemas.microsoft.com/office/word/2006/wordml" xmlns:wps="http://schemas.microsoft.com/office/word/2010/wordprocessingShape" mc:Ignorable="w14 w15 wp14">
+<w:document xmlns:wpc="http://schemas.microsoft.com/office/word/2010/wordprocessingCanvas" xmlns:mo="http://schemas.microsoft.com/office/mac/office/2008/main" xmlns:mc="http://schemas.openxmlformats.org/markup-compatibility/2006" xmlns:mv="urn:schemas-microsoft-com:mac:vml" xmlns:o="urn:schemas-microsoft-com:office:office" xmlns:r="http://schemas.openxmlformats.org/officeDocument/2006/relationships" xmlns:m="http://schemas.openxmlformats.org/officeDocument/2006/math" xmlns:v="urn:schemas-microsoft-com:vml" xmlns:wp14="http://schemas.microsoft.com/office/word/2010/wordprocessingDrawing" xmlns:wp="http://schemas.openxmlformats.org/drawingml/2006/wordprocessingDrawing" xmlns:w10="urn:schemas-microsoft-com:office:word" xmlns:w="http://schemas.openxmlformats.org/wordprocessingml/2006/main" xmlns:w14="http://schemas.microsoft.com/office/word/2010/wordml" xmlns:w15="http://schemas.microsoft.com/office/word/2012/wordml" xmlns:wpg="http://schemas.microsoft.com/office/word/2010/wordprocessingGroup" xmlns:wpi="http://schemas.microsoft.com/office/word/2010/wordprocessingInk" xmlns:wne="http://schemas.microsoft.com/office/word/2006/wordml" xmlns:wps="http://schemas.microsoft.com/office/word/2010/wordprocessingShape" mc:Ignorable="w14 w15 wp14">
   <w:body>
     <w:p>
       <w:pPr>
@@ -19,85 +19,11 @@
           <w:szCs w:val="32"/>
           <w:lang w:eastAsia="sv-SE"/>
         </w:rPr>
-        <w:t>Databasschema. Tabeller och kolumner i databasen, med tillräckliga förklaringar för att man ska kunna förstå vad innehållet betyder. Ett diagram över schemat i en eller annan form är utmärkt att ha – det gör det lättare att prata om – men inget absolut krav.</w:t>
-      </w:r>
-    </w:p>
-    <w:p/>
-    <w:p>
-      <w:r>
-        <w:t>Databasen som applikationen har ett antal tabeller som är nödvändiga för att effektivt kunna lagra data.</w:t>
-      </w:r>
-    </w:p>
-    <w:p/>
-    <w:p>
-      <w:r>
-        <w:t>Tabellen Köp är viktigt då kunders köp lagras här. De kolumner som finns till denna tabell är Transaktionsid, Kundid, Avgång</w:t>
-      </w:r>
-      <w:r>
-        <w:t>sid och Antalplatser. Tabellens nycklar är Transaktionsid som primär nyckel samt Kundid (från tabellen Kund) och Avgångsid (från tabellen Resa) som främmande nycklar.</w:t>
-      </w:r>
-    </w:p>
-    <w:p/>
-    <w:p>
-      <w:pPr>
-        <w:rPr>
-          <w:color w:val="000000" w:themeColor="text1"/>
-        </w:rPr>
-      </w:pPr>
-      <w:r>
-        <w:t xml:space="preserve">Tabellen Resa är den längsta som finns i databasen då alla destinationer ska lagras här. Kolumnerna </w:t>
-      </w:r>
-      <w:r>
-        <w:rPr>
-          <w:color w:val="000000" w:themeColor="text1"/>
-        </w:rPr>
-        <w:t>Avgångsid, Avgångsland, Avgångsstad, Ankomstland, Ankomststad, Avgångsdatum, Ankomstdatum, Avgångstid, Ankomsttid, Pris, Antalplatser, Chaufförpersonnummer</w:t>
-      </w:r>
-      <w:r>
-        <w:rPr>
-          <w:color w:val="000000" w:themeColor="text1"/>
-        </w:rPr>
-        <w:t xml:space="preserve"> används för att alla resor ska finnas med. Primär nyckel är avgångsid då denna är unik för varje rad. Främmande nycklar är Avgångsland och Avgångsstad (från tabellen Stad) och Chaufförpersonnummer (från tabellen Chaufför).</w:t>
-      </w:r>
-    </w:p>
-    <w:p>
-      <w:pPr>
-        <w:rPr>
-          <w:color w:val="000000" w:themeColor="text1"/>
-        </w:rPr>
-      </w:pPr>
-    </w:p>
-    <w:p>
-      <w:r>
-        <w:t xml:space="preserve"> Tabellen Chaufför används för att hantera chaufförernas personuppgifter så att det sedan går att koppla samman resor och chaufförer. </w:t>
-      </w:r>
-      <w:r>
-        <w:t>Här sparas chaufförens Personnummer, Förnamn, Efternamn, Adress, Stad och hemtelefon. Den primära nyckeln är chaufförpersonnummer då denna alltid är unik. Tabellen innehåller inga främmande nycklar.</w:t>
-      </w:r>
-    </w:p>
-    <w:p/>
-    <w:p>
-      <w:r>
-        <w:t xml:space="preserve">Tabellen Kund är lik Chaufför tabellen då den sparar kunders personuppgifter som Förnamn, Efternamn, Adress, Stad, Hemtelefon och slutligen primärnyckeln Kundid. </w:t>
-      </w:r>
-      <w:r>
-        <w:t xml:space="preserve">Denna tabell har inte heller främmande nycklar. </w:t>
-      </w:r>
-    </w:p>
-    <w:p/>
-    <w:p>
-      <w:r>
-        <w:t>Sista tabellen Stad har endast kolumnerna Land, Stad och Adress. Här sparas alla destinationer separat utan några kopplingar. Tabellen har två primärnycklar Land och Stad och återigen så används inga främmande nycklar.</w:t>
+        <w:t>Databasschema. Tabeller och kolu</w:t>
       </w:r>
       <w:bookmarkStart w:id="0" w:name="_GoBack"/>
       <w:bookmarkEnd w:id="0"/>
       <w:r>
-        <w:t xml:space="preserve">  </w:t>
-      </w:r>
-    </w:p>
-    <w:p>
-      <w:pPr>
-        <w:spacing w:before="100" w:beforeAutospacing="1" w:after="100" w:afterAutospacing="1"/>
         <w:rPr>
           <w:rFonts w:eastAsia="Times New Roman" w:cs="Times New Roman"/>
           <w:b/>
@@ -106,8 +32,189 @@
           <w:szCs w:val="32"/>
           <w:lang w:eastAsia="sv-SE"/>
         </w:rPr>
-      </w:pPr>
-      <w:r>
+        <w:t>mner i databasen, med tillräckliga förklaringar för att man ska kunna förstå vad innehållet betyder. Ett diagram över schemat i en eller annan form är utmärkt att ha – det gör det lättare att prata om – men inget absolut krav.</w:t>
+      </w:r>
+    </w:p>
+    <w:p/>
+    <w:p>
+      <w:r>
+        <w:t>Databasen som applikationen har ett antal tabeller som är nödvändiga för att effektivt kunna lagra data.</w:t>
+      </w:r>
+    </w:p>
+    <w:p/>
+    <w:p>
+      <w:r>
+        <w:t xml:space="preserve">Tabellen Köp är viktigt då kunders köp lagras här. De kolumner som finns till denna tabell är </w:t>
+      </w:r>
+      <w:proofErr w:type="spellStart"/>
+      <w:r>
+        <w:t>Transaktionsid</w:t>
+      </w:r>
+      <w:proofErr w:type="spellEnd"/>
+      <w:r>
+        <w:t xml:space="preserve">, </w:t>
+      </w:r>
+      <w:proofErr w:type="spellStart"/>
+      <w:r>
+        <w:t>Kundid</w:t>
+      </w:r>
+      <w:proofErr w:type="spellEnd"/>
+      <w:r>
+        <w:t xml:space="preserve">, </w:t>
+      </w:r>
+      <w:proofErr w:type="spellStart"/>
+      <w:r>
+        <w:t>Avgång</w:t>
+      </w:r>
+      <w:r>
+        <w:t>sid</w:t>
+      </w:r>
+      <w:proofErr w:type="spellEnd"/>
+      <w:r>
+        <w:t xml:space="preserve"> och Antalplatser. Tabellens nycklar är </w:t>
+      </w:r>
+      <w:proofErr w:type="spellStart"/>
+      <w:r>
+        <w:t>Transaktionsid</w:t>
+      </w:r>
+      <w:proofErr w:type="spellEnd"/>
+      <w:r>
+        <w:t xml:space="preserve"> som primär nyckel samt </w:t>
+      </w:r>
+      <w:proofErr w:type="spellStart"/>
+      <w:r>
+        <w:t>Kundid</w:t>
+      </w:r>
+      <w:proofErr w:type="spellEnd"/>
+      <w:r>
+        <w:t xml:space="preserve"> (från tabellen Kund) och </w:t>
+      </w:r>
+      <w:proofErr w:type="spellStart"/>
+      <w:r>
+        <w:t>Avgångsid</w:t>
+      </w:r>
+      <w:proofErr w:type="spellEnd"/>
+      <w:r>
+        <w:t xml:space="preserve"> (från tabellen Resa) som främmande nycklar.</w:t>
+      </w:r>
+    </w:p>
+    <w:p/>
+    <w:p>
+      <w:pPr>
+        <w:rPr>
+          <w:color w:val="000000" w:themeColor="text1"/>
+        </w:rPr>
+      </w:pPr>
+      <w:r>
+        <w:t xml:space="preserve">Tabellen Resa är den längsta som finns i databasen då alla destinationer ska lagras här. Kolumnerna </w:t>
+      </w:r>
+      <w:proofErr w:type="spellStart"/>
+      <w:r>
+        <w:rPr>
+          <w:color w:val="000000" w:themeColor="text1"/>
+        </w:rPr>
+        <w:t>Avgångsid</w:t>
+      </w:r>
+      <w:proofErr w:type="spellEnd"/>
+      <w:r>
+        <w:rPr>
+          <w:color w:val="000000" w:themeColor="text1"/>
+        </w:rPr>
+        <w:t xml:space="preserve">, Avgångsland, </w:t>
+      </w:r>
+      <w:proofErr w:type="spellStart"/>
+      <w:r>
+        <w:rPr>
+          <w:color w:val="000000" w:themeColor="text1"/>
+        </w:rPr>
+        <w:t>Avgångsstad</w:t>
+      </w:r>
+      <w:proofErr w:type="spellEnd"/>
+      <w:r>
+        <w:rPr>
+          <w:color w:val="000000" w:themeColor="text1"/>
+        </w:rPr>
+        <w:t>, Ankomstland, Ankomststad, Avgångsdatum, Ankomstdatum, Avgångstid, Ankomsttid, Pris, Antalplatser, Chaufförpersonnummer</w:t>
+      </w:r>
+      <w:r>
+        <w:rPr>
+          <w:color w:val="000000" w:themeColor="text1"/>
+        </w:rPr>
+        <w:t xml:space="preserve"> används för att alla resor ska finnas med. Primär nyckel är </w:t>
+      </w:r>
+      <w:proofErr w:type="spellStart"/>
+      <w:r>
+        <w:rPr>
+          <w:color w:val="000000" w:themeColor="text1"/>
+        </w:rPr>
+        <w:t>avgångsid</w:t>
+      </w:r>
+      <w:proofErr w:type="spellEnd"/>
+      <w:r>
+        <w:rPr>
+          <w:color w:val="000000" w:themeColor="text1"/>
+        </w:rPr>
+        <w:t xml:space="preserve"> då denna är unik för varje rad. Främmande nycklar är Avgångsland och </w:t>
+      </w:r>
+      <w:proofErr w:type="spellStart"/>
+      <w:r>
+        <w:rPr>
+          <w:color w:val="000000" w:themeColor="text1"/>
+        </w:rPr>
+        <w:t>Avgångsstad</w:t>
+      </w:r>
+      <w:proofErr w:type="spellEnd"/>
+      <w:r>
+        <w:rPr>
+          <w:color w:val="000000" w:themeColor="text1"/>
+        </w:rPr>
+        <w:t xml:space="preserve"> (från tabellen Stad) och Chaufförpersonnummer (från tabellen Chaufför).</w:t>
+      </w:r>
+    </w:p>
+    <w:p>
+      <w:pPr>
+        <w:rPr>
+          <w:color w:val="000000" w:themeColor="text1"/>
+        </w:rPr>
+      </w:pPr>
+    </w:p>
+    <w:p>
+      <w:r>
+        <w:t xml:space="preserve"> Tabellen Chaufför används för att hantera chaufförernas personuppgifter så att det sedan går att koppla samman resor och chaufförer. </w:t>
+      </w:r>
+      <w:r>
+        <w:t>Här sparas chaufförens Personnummer, Förnamn, Efternamn, Adress, Stad och hemtelefon. Den primära nyckeln är chaufförpersonnummer då denna alltid är unik. Tabellen innehåller inga främmande nycklar.</w:t>
+      </w:r>
+    </w:p>
+    <w:p/>
+    <w:p>
+      <w:r>
+        <w:t xml:space="preserve">Tabellen Kund är lik Chaufför tabellen då den sparar kunders personuppgifter som Förnamn, Efternamn, Adress, Stad, Hemtelefon och slutligen primärnyckeln </w:t>
+      </w:r>
+      <w:proofErr w:type="spellStart"/>
+      <w:r>
+        <w:t>Kundid</w:t>
+      </w:r>
+      <w:proofErr w:type="spellEnd"/>
+      <w:r>
+        <w:t xml:space="preserve">. </w:t>
+      </w:r>
+      <w:r>
+        <w:t xml:space="preserve">Denna tabell har inte heller främmande nycklar. </w:t>
+      </w:r>
+    </w:p>
+    <w:p/>
+    <w:p>
+      <w:r>
+        <w:t>Sista tabellen Stad har endast kolumnerna Land, Stad och Adress. Här sparas alla destinationer separat utan några kopplingar. Tabellen har två primärnycklar Land och Stad och återigen så används inga främmande nycklar.</w:t>
+      </w:r>
+      <w:r>
+        <w:t xml:space="preserve">  </w:t>
+      </w:r>
+    </w:p>
+    <w:p>
+      <w:pPr>
+        <w:spacing w:before="100" w:beforeAutospacing="1" w:after="100" w:afterAutospacing="1"/>
         <w:rPr>
           <w:rFonts w:eastAsia="Times New Roman" w:cs="Times New Roman"/>
           <w:b/>
@@ -116,208 +223,8 @@
           <w:szCs w:val="32"/>
           <w:lang w:eastAsia="sv-SE"/>
         </w:rPr>
-        <w:t>Redogörelse vad ni använt för att bygga applikationen. Programspråk, kodbibliotek osv.</w:t>
-      </w:r>
-    </w:p>
-    <w:p>
-      <w:pPr>
-        <w:spacing w:before="100" w:beforeAutospacing="1" w:after="100" w:afterAutospacing="1"/>
-        <w:rPr>
-          <w:rFonts w:eastAsia="Times New Roman" w:cs="Times New Roman"/>
-          <w:color w:val="000000"/>
-          <w:lang w:eastAsia="sv-SE"/>
-        </w:rPr>
-      </w:pPr>
-      <w:r>
-        <w:rPr>
-          <w:rFonts w:eastAsia="Times New Roman" w:cs="Times New Roman"/>
-          <w:color w:val="000000"/>
-          <w:lang w:eastAsia="sv-SE"/>
-        </w:rPr>
-        <w:t>I enlighet med kursens krav används en databas</w:t>
-      </w:r>
-      <w:r>
-        <w:rPr>
-          <w:rFonts w:eastAsia="Times New Roman" w:cs="Times New Roman"/>
-          <w:color w:val="000000"/>
-          <w:lang w:eastAsia="sv-SE"/>
-        </w:rPr>
-        <w:t>, s</w:t>
-      </w:r>
-      <w:r>
-        <w:rPr>
-          <w:rFonts w:eastAsia="Times New Roman" w:cs="Times New Roman"/>
-          <w:color w:val="000000"/>
-          <w:lang w:eastAsia="sv-SE"/>
-        </w:rPr>
-        <w:t>pråket för databasen i fråga är postgresql</w:t>
-      </w:r>
-      <w:r>
-        <w:rPr>
-          <w:rFonts w:eastAsia="Times New Roman" w:cs="Times New Roman"/>
-          <w:color w:val="000000"/>
-          <w:lang w:eastAsia="sv-SE"/>
-        </w:rPr>
-        <w:t xml:space="preserve">. </w:t>
-      </w:r>
-      <w:r>
-        <w:rPr>
-          <w:rFonts w:eastAsia="Times New Roman" w:cs="Times New Roman"/>
-          <w:color w:val="000000"/>
-          <w:lang w:eastAsia="sv-SE"/>
-        </w:rPr>
-        <w:t>G</w:t>
-      </w:r>
-      <w:r>
-        <w:rPr>
-          <w:rFonts w:eastAsia="Times New Roman" w:cs="Times New Roman"/>
-          <w:color w:val="000000"/>
-          <w:lang w:eastAsia="sv-SE"/>
-        </w:rPr>
-        <w:t xml:space="preserve">ruppen </w:t>
-      </w:r>
-      <w:r>
-        <w:rPr>
-          <w:rFonts w:eastAsia="Times New Roman" w:cs="Times New Roman"/>
-          <w:color w:val="000000"/>
-          <w:lang w:eastAsia="sv-SE"/>
-        </w:rPr>
-        <w:t xml:space="preserve">har </w:t>
-      </w:r>
-      <w:r>
-        <w:rPr>
-          <w:rFonts w:eastAsia="Times New Roman" w:cs="Times New Roman"/>
-          <w:color w:val="000000"/>
-          <w:lang w:eastAsia="sv-SE"/>
-        </w:rPr>
-        <w:t>utvecklat en webbaserad applikation för Mörtfors buss. Denna webbap</w:t>
-      </w:r>
-      <w:r>
-        <w:rPr>
-          <w:rFonts w:eastAsia="Times New Roman" w:cs="Times New Roman"/>
-          <w:color w:val="000000"/>
-          <w:lang w:eastAsia="sv-SE"/>
-        </w:rPr>
-        <w:t>plikation bestående av html, c</w:t>
-      </w:r>
-      <w:r>
-        <w:rPr>
-          <w:rFonts w:eastAsia="Times New Roman" w:cs="Times New Roman"/>
-          <w:color w:val="000000"/>
-          <w:lang w:eastAsia="sv-SE"/>
-        </w:rPr>
-        <w:t xml:space="preserve">ss och </w:t>
-      </w:r>
-      <w:r>
-        <w:rPr>
-          <w:rFonts w:eastAsia="Times New Roman" w:cs="Times New Roman"/>
-          <w:color w:val="000000"/>
-          <w:lang w:eastAsia="sv-SE"/>
-        </w:rPr>
-        <w:t>j</w:t>
-      </w:r>
-      <w:r>
-        <w:rPr>
-          <w:rFonts w:eastAsia="Times New Roman" w:cs="Times New Roman"/>
-          <w:color w:val="000000"/>
-          <w:lang w:eastAsia="sv-SE"/>
-        </w:rPr>
-        <w:t>avascript</w:t>
-      </w:r>
-      <w:r>
-        <w:rPr>
-          <w:rFonts w:eastAsia="Times New Roman" w:cs="Times New Roman"/>
-          <w:color w:val="000000"/>
-          <w:lang w:eastAsia="sv-SE"/>
-        </w:rPr>
-        <w:t xml:space="preserve"> är</w:t>
-      </w:r>
-      <w:r>
-        <w:rPr>
-          <w:rFonts w:eastAsia="Times New Roman" w:cs="Times New Roman"/>
-          <w:color w:val="000000"/>
-          <w:lang w:eastAsia="sv-SE"/>
-        </w:rPr>
-        <w:t xml:space="preserve"> baserad på ramverket bootstrap.</w:t>
-      </w:r>
-    </w:p>
-    <w:p>
-      <w:pPr>
-        <w:spacing w:before="100" w:beforeAutospacing="1" w:after="100" w:afterAutospacing="1"/>
-        <w:rPr>
-          <w:rFonts w:eastAsia="Times New Roman" w:cs="Times New Roman"/>
-          <w:color w:val="000000"/>
-          <w:lang w:eastAsia="sv-SE"/>
-        </w:rPr>
-      </w:pPr>
-      <w:r>
-        <w:rPr>
-          <w:rFonts w:eastAsia="Times New Roman" w:cs="Times New Roman"/>
-          <w:color w:val="000000"/>
-          <w:lang w:eastAsia="sv-SE"/>
-        </w:rPr>
-        <w:t xml:space="preserve">För att koppla ihop webbapplikationen med </w:t>
-      </w:r>
-      <w:r>
-        <w:rPr>
-          <w:rFonts w:eastAsia="Times New Roman" w:cs="Times New Roman"/>
-          <w:color w:val="000000"/>
-          <w:lang w:eastAsia="sv-SE"/>
-        </w:rPr>
-        <w:t>p</w:t>
-      </w:r>
-      <w:r>
-        <w:rPr>
-          <w:rFonts w:eastAsia="Times New Roman" w:cs="Times New Roman"/>
-          <w:color w:val="000000"/>
-          <w:lang w:eastAsia="sv-SE"/>
-        </w:rPr>
-        <w:t xml:space="preserve">ostgresql så har </w:t>
-      </w:r>
-      <w:r>
-        <w:rPr>
-          <w:rFonts w:eastAsia="Times New Roman" w:cs="Times New Roman"/>
-          <w:color w:val="000000"/>
-          <w:lang w:eastAsia="sv-SE"/>
-        </w:rPr>
-        <w:t xml:space="preserve">flask som är </w:t>
-      </w:r>
-      <w:r>
-        <w:rPr>
-          <w:rFonts w:eastAsia="Times New Roman" w:cs="Times New Roman"/>
-          <w:color w:val="000000"/>
-          <w:lang w:eastAsia="sv-SE"/>
-        </w:rPr>
-        <w:t xml:space="preserve">ett ramverk för </w:t>
-      </w:r>
-      <w:r>
-        <w:rPr>
-          <w:rFonts w:eastAsia="Times New Roman" w:cs="Times New Roman"/>
-          <w:color w:val="000000"/>
-          <w:lang w:eastAsia="sv-SE"/>
-        </w:rPr>
-        <w:t>python använt</w:t>
-      </w:r>
-      <w:r>
-        <w:rPr>
-          <w:rFonts w:eastAsia="Times New Roman" w:cs="Times New Roman"/>
-          <w:color w:val="000000"/>
-          <w:lang w:eastAsia="sv-SE"/>
-        </w:rPr>
-        <w:t>s. För</w:t>
-      </w:r>
-      <w:r>
-        <w:rPr>
-          <w:rFonts w:eastAsia="Times New Roman" w:cs="Times New Roman"/>
-          <w:color w:val="000000"/>
-          <w:lang w:eastAsia="sv-SE"/>
-        </w:rPr>
-        <w:t xml:space="preserve"> att brygga ihop python och postgresql så har databasadaptern psycopg använts.</w:t>
-      </w:r>
-    </w:p>
-    <w:p>
-      <w:pPr>
-        <w:spacing w:before="100" w:beforeAutospacing="1" w:after="100" w:afterAutospacing="1"/>
+      </w:pPr>
+      <w:r>
         <w:rPr>
           <w:rFonts w:eastAsia="Times New Roman" w:cs="Times New Roman"/>
           <w:b/>
@@ -326,8 +233,340 @@
           <w:szCs w:val="32"/>
           <w:lang w:eastAsia="sv-SE"/>
         </w:rPr>
-      </w:pPr>
-      <w:r>
+        <w:t>Redogörelse vad ni använt för att bygga applikationen. Programspråk, kodbibliotek osv.</w:t>
+      </w:r>
+    </w:p>
+    <w:p>
+      <w:pPr>
+        <w:spacing w:before="100" w:beforeAutospacing="1" w:after="100" w:afterAutospacing="1"/>
+        <w:rPr>
+          <w:rFonts w:eastAsia="Times New Roman" w:cs="Times New Roman"/>
+          <w:color w:val="000000"/>
+          <w:lang w:eastAsia="sv-SE"/>
+        </w:rPr>
+      </w:pPr>
+      <w:r>
+        <w:rPr>
+          <w:rFonts w:eastAsia="Times New Roman" w:cs="Times New Roman"/>
+          <w:color w:val="000000"/>
+          <w:lang w:eastAsia="sv-SE"/>
+        </w:rPr>
+        <w:t>I enlighet med kursens krav används en databas</w:t>
+      </w:r>
+      <w:r>
+        <w:rPr>
+          <w:rFonts w:eastAsia="Times New Roman" w:cs="Times New Roman"/>
+          <w:color w:val="000000"/>
+          <w:lang w:eastAsia="sv-SE"/>
+        </w:rPr>
+        <w:t>, s</w:t>
+      </w:r>
+      <w:r>
+        <w:rPr>
+          <w:rFonts w:eastAsia="Times New Roman" w:cs="Times New Roman"/>
+          <w:color w:val="000000"/>
+          <w:lang w:eastAsia="sv-SE"/>
+        </w:rPr>
+        <w:t xml:space="preserve">pråket för databasen i fråga är </w:t>
+      </w:r>
+      <w:proofErr w:type="spellStart"/>
+      <w:r>
+        <w:rPr>
+          <w:rFonts w:eastAsia="Times New Roman" w:cs="Times New Roman"/>
+          <w:color w:val="000000"/>
+          <w:lang w:eastAsia="sv-SE"/>
+        </w:rPr>
+        <w:t>postgresql</w:t>
+      </w:r>
+      <w:proofErr w:type="spellEnd"/>
+      <w:r>
+        <w:rPr>
+          <w:rFonts w:eastAsia="Times New Roman" w:cs="Times New Roman"/>
+          <w:color w:val="000000"/>
+          <w:lang w:eastAsia="sv-SE"/>
+        </w:rPr>
+        <w:t xml:space="preserve">. </w:t>
+      </w:r>
+      <w:r>
+        <w:rPr>
+          <w:rFonts w:eastAsia="Times New Roman" w:cs="Times New Roman"/>
+          <w:color w:val="000000"/>
+          <w:lang w:eastAsia="sv-SE"/>
+        </w:rPr>
+        <w:t>G</w:t>
+      </w:r>
+      <w:r>
+        <w:rPr>
+          <w:rFonts w:eastAsia="Times New Roman" w:cs="Times New Roman"/>
+          <w:color w:val="000000"/>
+          <w:lang w:eastAsia="sv-SE"/>
+        </w:rPr>
+        <w:t xml:space="preserve">ruppen </w:t>
+      </w:r>
+      <w:r>
+        <w:rPr>
+          <w:rFonts w:eastAsia="Times New Roman" w:cs="Times New Roman"/>
+          <w:color w:val="000000"/>
+          <w:lang w:eastAsia="sv-SE"/>
+        </w:rPr>
+        <w:t xml:space="preserve">har </w:t>
+      </w:r>
+      <w:r>
+        <w:rPr>
+          <w:rFonts w:eastAsia="Times New Roman" w:cs="Times New Roman"/>
+          <w:color w:val="000000"/>
+          <w:lang w:eastAsia="sv-SE"/>
+        </w:rPr>
+        <w:t>utvecklat en webbaserad applikation för Mörtfors buss. Denna webbap</w:t>
+      </w:r>
+      <w:r>
+        <w:rPr>
+          <w:rFonts w:eastAsia="Times New Roman" w:cs="Times New Roman"/>
+          <w:color w:val="000000"/>
+          <w:lang w:eastAsia="sv-SE"/>
+        </w:rPr>
+        <w:t xml:space="preserve">plikation bestående av html, </w:t>
+      </w:r>
+      <w:proofErr w:type="spellStart"/>
+      <w:r>
+        <w:rPr>
+          <w:rFonts w:eastAsia="Times New Roman" w:cs="Times New Roman"/>
+          <w:color w:val="000000"/>
+          <w:lang w:eastAsia="sv-SE"/>
+        </w:rPr>
+        <w:t>c</w:t>
+      </w:r>
+      <w:r>
+        <w:rPr>
+          <w:rFonts w:eastAsia="Times New Roman" w:cs="Times New Roman"/>
+          <w:color w:val="000000"/>
+          <w:lang w:eastAsia="sv-SE"/>
+        </w:rPr>
+        <w:t>ss</w:t>
+      </w:r>
+      <w:proofErr w:type="spellEnd"/>
+      <w:r>
+        <w:rPr>
+          <w:rFonts w:eastAsia="Times New Roman" w:cs="Times New Roman"/>
+          <w:color w:val="000000"/>
+          <w:lang w:eastAsia="sv-SE"/>
+        </w:rPr>
+        <w:t xml:space="preserve"> och </w:t>
+      </w:r>
+      <w:proofErr w:type="spellStart"/>
+      <w:r>
+        <w:rPr>
+          <w:rFonts w:eastAsia="Times New Roman" w:cs="Times New Roman"/>
+          <w:color w:val="000000"/>
+          <w:lang w:eastAsia="sv-SE"/>
+        </w:rPr>
+        <w:t>j</w:t>
+      </w:r>
+      <w:r>
+        <w:rPr>
+          <w:rFonts w:eastAsia="Times New Roman" w:cs="Times New Roman"/>
+          <w:color w:val="000000"/>
+          <w:lang w:eastAsia="sv-SE"/>
+        </w:rPr>
+        <w:t>avascript</w:t>
+      </w:r>
+      <w:proofErr w:type="spellEnd"/>
+      <w:r>
+        <w:rPr>
+          <w:rFonts w:eastAsia="Times New Roman" w:cs="Times New Roman"/>
+          <w:color w:val="000000"/>
+          <w:lang w:eastAsia="sv-SE"/>
+        </w:rPr>
+        <w:t xml:space="preserve"> är</w:t>
+      </w:r>
+      <w:r>
+        <w:rPr>
+          <w:rFonts w:eastAsia="Times New Roman" w:cs="Times New Roman"/>
+          <w:color w:val="000000"/>
+          <w:lang w:eastAsia="sv-SE"/>
+        </w:rPr>
+        <w:t xml:space="preserve"> baserad på ramverket </w:t>
+      </w:r>
+      <w:proofErr w:type="spellStart"/>
+      <w:r>
+        <w:rPr>
+          <w:rFonts w:eastAsia="Times New Roman" w:cs="Times New Roman"/>
+          <w:color w:val="000000"/>
+          <w:lang w:eastAsia="sv-SE"/>
+        </w:rPr>
+        <w:t>bootstrap</w:t>
+      </w:r>
+      <w:proofErr w:type="spellEnd"/>
+      <w:r>
+        <w:rPr>
+          <w:rFonts w:eastAsia="Times New Roman" w:cs="Times New Roman"/>
+          <w:color w:val="000000"/>
+          <w:lang w:eastAsia="sv-SE"/>
+        </w:rPr>
+        <w:t>.</w:t>
+      </w:r>
+    </w:p>
+    <w:p>
+      <w:pPr>
+        <w:spacing w:before="100" w:beforeAutospacing="1" w:after="100" w:afterAutospacing="1"/>
+        <w:rPr>
+          <w:rFonts w:eastAsia="Times New Roman" w:cs="Times New Roman"/>
+          <w:color w:val="000000"/>
+          <w:lang w:eastAsia="sv-SE"/>
+        </w:rPr>
+      </w:pPr>
+      <w:r>
+        <w:rPr>
+          <w:rFonts w:eastAsia="Times New Roman" w:cs="Times New Roman"/>
+          <w:color w:val="000000"/>
+          <w:lang w:eastAsia="sv-SE"/>
+        </w:rPr>
+        <w:t xml:space="preserve">För att koppla ihop webbapplikationen med </w:t>
+      </w:r>
+      <w:proofErr w:type="spellStart"/>
+      <w:r>
+        <w:rPr>
+          <w:rFonts w:eastAsia="Times New Roman" w:cs="Times New Roman"/>
+          <w:color w:val="000000"/>
+          <w:lang w:eastAsia="sv-SE"/>
+        </w:rPr>
+        <w:t>p</w:t>
+      </w:r>
+      <w:r>
+        <w:rPr>
+          <w:rFonts w:eastAsia="Times New Roman" w:cs="Times New Roman"/>
+          <w:color w:val="000000"/>
+          <w:lang w:eastAsia="sv-SE"/>
+        </w:rPr>
+        <w:t>ostgresql</w:t>
+      </w:r>
+      <w:proofErr w:type="spellEnd"/>
+      <w:r>
+        <w:rPr>
+          <w:rFonts w:eastAsia="Times New Roman" w:cs="Times New Roman"/>
+          <w:color w:val="000000"/>
+          <w:lang w:eastAsia="sv-SE"/>
+        </w:rPr>
+        <w:t xml:space="preserve"> så har </w:t>
+      </w:r>
+      <w:proofErr w:type="spellStart"/>
+      <w:r>
+        <w:rPr>
+          <w:rFonts w:eastAsia="Times New Roman" w:cs="Times New Roman"/>
+          <w:color w:val="000000"/>
+          <w:lang w:eastAsia="sv-SE"/>
+        </w:rPr>
+        <w:t>flask</w:t>
+      </w:r>
+      <w:proofErr w:type="spellEnd"/>
+      <w:r>
+        <w:rPr>
+          <w:rFonts w:eastAsia="Times New Roman" w:cs="Times New Roman"/>
+          <w:color w:val="000000"/>
+          <w:lang w:eastAsia="sv-SE"/>
+        </w:rPr>
+        <w:t xml:space="preserve"> som är </w:t>
+      </w:r>
+      <w:r>
+        <w:rPr>
+          <w:rFonts w:eastAsia="Times New Roman" w:cs="Times New Roman"/>
+          <w:color w:val="000000"/>
+          <w:lang w:eastAsia="sv-SE"/>
+        </w:rPr>
+        <w:t xml:space="preserve">ett ramverk för </w:t>
+      </w:r>
+      <w:proofErr w:type="spellStart"/>
+      <w:r>
+        <w:rPr>
+          <w:rFonts w:eastAsia="Times New Roman" w:cs="Times New Roman"/>
+          <w:color w:val="000000"/>
+          <w:lang w:eastAsia="sv-SE"/>
+        </w:rPr>
+        <w:t>python</w:t>
+      </w:r>
+      <w:proofErr w:type="spellEnd"/>
+      <w:r>
+        <w:rPr>
+          <w:rFonts w:eastAsia="Times New Roman" w:cs="Times New Roman"/>
+          <w:color w:val="000000"/>
+          <w:lang w:eastAsia="sv-SE"/>
+        </w:rPr>
+        <w:t xml:space="preserve"> använt</w:t>
+      </w:r>
+      <w:r>
+        <w:rPr>
+          <w:rFonts w:eastAsia="Times New Roman" w:cs="Times New Roman"/>
+          <w:color w:val="000000"/>
+          <w:lang w:eastAsia="sv-SE"/>
+        </w:rPr>
+        <w:t>s. För</w:t>
+      </w:r>
+      <w:r>
+        <w:rPr>
+          <w:rFonts w:eastAsia="Times New Roman" w:cs="Times New Roman"/>
+          <w:color w:val="000000"/>
+          <w:lang w:eastAsia="sv-SE"/>
+        </w:rPr>
+        <w:t xml:space="preserve"> att brygga ihop </w:t>
+      </w:r>
+      <w:proofErr w:type="spellStart"/>
+      <w:r>
+        <w:rPr>
+          <w:rFonts w:eastAsia="Times New Roman" w:cs="Times New Roman"/>
+          <w:color w:val="000000"/>
+          <w:lang w:eastAsia="sv-SE"/>
+        </w:rPr>
+        <w:t>python</w:t>
+      </w:r>
+      <w:proofErr w:type="spellEnd"/>
+      <w:r>
+        <w:rPr>
+          <w:rFonts w:eastAsia="Times New Roman" w:cs="Times New Roman"/>
+          <w:color w:val="000000"/>
+          <w:lang w:eastAsia="sv-SE"/>
+        </w:rPr>
+        <w:t xml:space="preserve"> och </w:t>
+      </w:r>
+      <w:proofErr w:type="spellStart"/>
+      <w:r>
+        <w:rPr>
+          <w:rFonts w:eastAsia="Times New Roman" w:cs="Times New Roman"/>
+          <w:color w:val="000000"/>
+          <w:lang w:eastAsia="sv-SE"/>
+        </w:rPr>
+        <w:t>postgresql</w:t>
+      </w:r>
+      <w:proofErr w:type="spellEnd"/>
+      <w:r>
+        <w:rPr>
+          <w:rFonts w:eastAsia="Times New Roman" w:cs="Times New Roman"/>
+          <w:color w:val="000000"/>
+          <w:lang w:eastAsia="sv-SE"/>
+        </w:rPr>
+        <w:t xml:space="preserve"> så har databasadaptern </w:t>
+      </w:r>
+      <w:proofErr w:type="spellStart"/>
+      <w:r>
+        <w:rPr>
+          <w:rFonts w:eastAsia="Times New Roman" w:cs="Times New Roman"/>
+          <w:color w:val="000000"/>
+          <w:lang w:eastAsia="sv-SE"/>
+        </w:rPr>
+        <w:t>psycopg</w:t>
+      </w:r>
+      <w:proofErr w:type="spellEnd"/>
+      <w:r>
+        <w:rPr>
+          <w:rFonts w:eastAsia="Times New Roman" w:cs="Times New Roman"/>
+          <w:color w:val="000000"/>
+          <w:lang w:eastAsia="sv-SE"/>
+        </w:rPr>
+        <w:t xml:space="preserve"> använts.</w:t>
+      </w:r>
+    </w:p>
+    <w:p>
+      <w:pPr>
+        <w:spacing w:before="100" w:beforeAutospacing="1" w:after="100" w:afterAutospacing="1"/>
         <w:rPr>
           <w:rFonts w:eastAsia="Times New Roman" w:cs="Times New Roman"/>
           <w:b/>
@@ -336,6 +575,16 @@
           <w:szCs w:val="32"/>
           <w:lang w:eastAsia="sv-SE"/>
         </w:rPr>
+      </w:pPr>
+      <w:r>
+        <w:rPr>
+          <w:rFonts w:eastAsia="Times New Roman" w:cs="Times New Roman"/>
+          <w:b/>
+          <w:color w:val="000000"/>
+          <w:sz w:val="32"/>
+          <w:szCs w:val="32"/>
+          <w:lang w:eastAsia="sv-SE"/>
+        </w:rPr>
         <w:lastRenderedPageBreak/>
         <w:t>Kortfattad överblick över applikationens komponenter, från programmerarens perspektiv, och beskrivning vad de gör.</w:t>
       </w:r>
@@ -343,19 +592,99 @@
     <w:p/>
     <w:p>
       <w:r>
-        <w:t>Applikationen använder Python 3.6 för backend. Python används i kombination med Flask som är ett ramverk vars användningsområde är att utveckla hemsidor och applikationer. Flask och Python kommunicerar med databasen vilket in</w:t>
-      </w:r>
-      <w:r>
-        <w:t>nebär att alla sql-satser skrivs här.</w:t>
-      </w:r>
-      <w:r>
-        <w:t xml:space="preserve"> Psycopg är även ett bibliotek som inkluderats då detta används för att snabbt och lätt skapa en anslutning till databasen.</w:t>
+        <w:t xml:space="preserve">Applikationen använder </w:t>
+      </w:r>
+      <w:proofErr w:type="spellStart"/>
+      <w:r>
+        <w:t>Python</w:t>
+      </w:r>
+      <w:proofErr w:type="spellEnd"/>
+      <w:r>
+        <w:t xml:space="preserve"> 3.6 för </w:t>
+      </w:r>
+      <w:proofErr w:type="spellStart"/>
+      <w:r>
+        <w:t>backend</w:t>
+      </w:r>
+      <w:proofErr w:type="spellEnd"/>
+      <w:r>
+        <w:t xml:space="preserve">. </w:t>
+      </w:r>
+      <w:proofErr w:type="spellStart"/>
+      <w:r>
+        <w:t>Python</w:t>
+      </w:r>
+      <w:proofErr w:type="spellEnd"/>
+      <w:r>
+        <w:t xml:space="preserve"> används i kombination med </w:t>
+      </w:r>
+      <w:proofErr w:type="spellStart"/>
+      <w:r>
+        <w:t>Flask</w:t>
+      </w:r>
+      <w:proofErr w:type="spellEnd"/>
+      <w:r>
+        <w:t xml:space="preserve"> som är ett ramverk vars användningsområde är att utveckla hemsidor och applikationer. </w:t>
+      </w:r>
+      <w:proofErr w:type="spellStart"/>
+      <w:r>
+        <w:t>Flask</w:t>
+      </w:r>
+      <w:proofErr w:type="spellEnd"/>
+      <w:r>
+        <w:t xml:space="preserve"> och </w:t>
+      </w:r>
+      <w:proofErr w:type="spellStart"/>
+      <w:r>
+        <w:t>Python</w:t>
+      </w:r>
+      <w:proofErr w:type="spellEnd"/>
+      <w:r>
+        <w:t xml:space="preserve"> kommunicerar med databasen vilket in</w:t>
+      </w:r>
+      <w:r>
+        <w:t xml:space="preserve">nebär att alla </w:t>
+      </w:r>
+      <w:proofErr w:type="spellStart"/>
+      <w:r>
+        <w:t>sql</w:t>
+      </w:r>
+      <w:proofErr w:type="spellEnd"/>
+      <w:r>
+        <w:t>-satser skrivs här.</w:t>
+      </w:r>
+      <w:r>
+        <w:t xml:space="preserve"> </w:t>
+      </w:r>
+      <w:proofErr w:type="spellStart"/>
+      <w:r>
+        <w:t>Psycopg</w:t>
+      </w:r>
+      <w:proofErr w:type="spellEnd"/>
+      <w:r>
+        <w:t xml:space="preserve"> är även ett bibliotek som inkluderats då detta används för att snabbt och lätt skapa en anslutning till databasen.</w:t>
       </w:r>
       <w:r>
         <w:t xml:space="preserve"> När detta är gjort så förs informationen över till html för att presenteras för användaren. Html dokumenten används för att vis</w:t>
       </w:r>
       <w:r>
-        <w:t xml:space="preserve">a och strukturera informationen, bootstrap används i kombination för att ge webbsidan style samt att hjälpa till med modal fönster. </w:t>
+        <w:t xml:space="preserve">a och strukturera informationen, </w:t>
+      </w:r>
+      <w:proofErr w:type="spellStart"/>
+      <w:r>
+        <w:t>bootstrap</w:t>
+      </w:r>
+      <w:proofErr w:type="spellEnd"/>
+      <w:r>
+        <w:t xml:space="preserve"> används i kombination för att ge webbsidan style samt att hjälpa till med </w:t>
+      </w:r>
+      <w:proofErr w:type="gramStart"/>
+      <w:r>
+        <w:t>modal fönster</w:t>
+      </w:r>
+      <w:proofErr w:type="gramEnd"/>
+      <w:r>
+        <w:t xml:space="preserve">. </w:t>
       </w:r>
       <w:r>
         <w:t xml:space="preserve">  </w:t>
@@ -407,7 +736,25 @@
           <w:color w:val="000000"/>
           <w:lang w:eastAsia="sv-SE"/>
         </w:rPr>
-        <w:t xml:space="preserve">Då applikationens primära mål är för gruppen att uppvisa färdighet i postgresql så har valet gjorts att applikationen är utformad att kunna användas av både Mörtfors buss och resenärer under samma gränssnitt. </w:t>
+        <w:t xml:space="preserve">Då applikationens primära mål är för gruppen att uppvisa färdighet i </w:t>
+      </w:r>
+      <w:proofErr w:type="spellStart"/>
+      <w:r>
+        <w:rPr>
+          <w:rFonts w:eastAsia="Times New Roman" w:cs="Times New Roman"/>
+          <w:color w:val="000000"/>
+          <w:lang w:eastAsia="sv-SE"/>
+        </w:rPr>
+        <w:t>postgresql</w:t>
+      </w:r>
+      <w:proofErr w:type="spellEnd"/>
+      <w:r>
+        <w:rPr>
+          <w:rFonts w:eastAsia="Times New Roman" w:cs="Times New Roman"/>
+          <w:color w:val="000000"/>
+          <w:lang w:eastAsia="sv-SE"/>
+        </w:rPr>
+        <w:t xml:space="preserve"> så har valet gjorts att applikationen är utformad att kunna användas av både Mörtfors buss och resenärer under samma gränssnitt. </w:t>
       </w:r>
       <w:r>
         <w:rPr>
@@ -515,6 +862,7 @@
       </w:r>
     </w:p>
     <w:sectPr>
+      <w:headerReference w:type="default" r:id="rId7"/>
       <w:pgSz w:w="11900" w:h="16840"/>
       <w:pgMar w:top="1417" w:right="1417" w:bottom="1417" w:left="1417" w:header="708" w:footer="708" w:gutter="0"/>
       <w:cols w:space="708"/>
@@ -524,9 +872,67 @@
 </w:document>
 </file>
 
+<file path=word/endnotes.xml><?xml version="1.0" encoding="utf-8"?>
+<w:endnotes xmlns:wpc="http://schemas.microsoft.com/office/word/2010/wordprocessingCanvas" xmlns:mo="http://schemas.microsoft.com/office/mac/office/2008/main" xmlns:mc="http://schemas.openxmlformats.org/markup-compatibility/2006" xmlns:mv="urn:schemas-microsoft-com:mac:vml" xmlns:o="urn:schemas-microsoft-com:office:office" xmlns:r="http://schemas.openxmlformats.org/officeDocument/2006/relationships" xmlns:m="http://schemas.openxmlformats.org/officeDocument/2006/math" xmlns:v="urn:schemas-microsoft-com:vml" xmlns:wp14="http://schemas.microsoft.com/office/word/2010/wordprocessingDrawing" xmlns:wp="http://schemas.openxmlformats.org/drawingml/2006/wordprocessingDrawing" xmlns:w10="urn:schemas-microsoft-com:office:word" xmlns:w="http://schemas.openxmlformats.org/wordprocessingml/2006/main" xmlns:w14="http://schemas.microsoft.com/office/word/2010/wordml" xmlns:w15="http://schemas.microsoft.com/office/word/2012/wordml" xmlns:wpg="http://schemas.microsoft.com/office/word/2010/wordprocessingGroup" xmlns:wpi="http://schemas.microsoft.com/office/word/2010/wordprocessingInk" xmlns:wne="http://schemas.microsoft.com/office/word/2006/wordml" xmlns:wps="http://schemas.microsoft.com/office/word/2010/wordprocessingShape" mc:Ignorable="w14 w15 wp14">
+  <w:endnote w:type="separator" w:id="-1">
+    <w:p>
+      <w:r>
+        <w:separator/>
+      </w:r>
+    </w:p>
+  </w:endnote>
+  <w:endnote w:type="continuationSeparator" w:id="0">
+    <w:p>
+      <w:r>
+        <w:continuationSeparator/>
+      </w:r>
+    </w:p>
+  </w:endnote>
+</w:endnotes>
+</file>
+
+<file path=word/footnotes.xml><?xml version="1.0" encoding="utf-8"?>
+<w:footnotes xmlns:wpc="http://schemas.microsoft.com/office/word/2010/wordprocessingCanvas" xmlns:mo="http://schemas.microsoft.com/office/mac/office/2008/main" xmlns:mc="http://schemas.openxmlformats.org/markup-compatibility/2006" xmlns:mv="urn:schemas-microsoft-com:mac:vml" xmlns:o="urn:schemas-microsoft-com:office:office" xmlns:r="http://schemas.openxmlformats.org/officeDocument/2006/relationships" xmlns:m="http://schemas.openxmlformats.org/officeDocument/2006/math" xmlns:v="urn:schemas-microsoft-com:vml" xmlns:wp14="http://schemas.microsoft.com/office/word/2010/wordprocessingDrawing" xmlns:wp="http://schemas.openxmlformats.org/drawingml/2006/wordprocessingDrawing" xmlns:w10="urn:schemas-microsoft-com:office:word" xmlns:w="http://schemas.openxmlformats.org/wordprocessingml/2006/main" xmlns:w14="http://schemas.microsoft.com/office/word/2010/wordml" xmlns:w15="http://schemas.microsoft.com/office/word/2012/wordml" xmlns:wpg="http://schemas.microsoft.com/office/word/2010/wordprocessingGroup" xmlns:wpi="http://schemas.microsoft.com/office/word/2010/wordprocessingInk" xmlns:wne="http://schemas.microsoft.com/office/word/2006/wordml" xmlns:wps="http://schemas.microsoft.com/office/word/2010/wordprocessingShape" mc:Ignorable="w14 w15 wp14">
+  <w:footnote w:type="separator" w:id="-1">
+    <w:p>
+      <w:r>
+        <w:separator/>
+      </w:r>
+    </w:p>
+  </w:footnote>
+  <w:footnote w:type="continuationSeparator" w:id="0">
+    <w:p>
+      <w:r>
+        <w:continuationSeparator/>
+      </w:r>
+    </w:p>
+  </w:footnote>
+</w:footnotes>
+</file>
+
+<file path=word/header1.xml><?xml version="1.0" encoding="utf-8"?>
+<w:hdr xmlns:wpc="http://schemas.microsoft.com/office/word/2010/wordprocessingCanvas" xmlns:mo="http://schemas.microsoft.com/office/mac/office/2008/main" xmlns:mc="http://schemas.openxmlformats.org/markup-compatibility/2006" xmlns:mv="urn:schemas-microsoft-com:mac:vml" xmlns:o="urn:schemas-microsoft-com:office:office" xmlns:r="http://schemas.openxmlformats.org/officeDocument/2006/relationships" xmlns:m="http://schemas.openxmlformats.org/officeDocument/2006/math" xmlns:v="urn:schemas-microsoft-com:vml" xmlns:wp14="http://schemas.microsoft.com/office/word/2010/wordprocessingDrawing" xmlns:wp="http://schemas.openxmlformats.org/drawingml/2006/wordprocessingDrawing" xmlns:w10="urn:schemas-microsoft-com:office:word" xmlns:w="http://schemas.openxmlformats.org/wordprocessingml/2006/main" xmlns:w14="http://schemas.microsoft.com/office/word/2010/wordml" xmlns:w15="http://schemas.microsoft.com/office/word/2012/wordml" xmlns:wpg="http://schemas.microsoft.com/office/word/2010/wordprocessingGroup" xmlns:wpi="http://schemas.microsoft.com/office/word/2010/wordprocessingInk" xmlns:wne="http://schemas.microsoft.com/office/word/2006/wordml" xmlns:wps="http://schemas.microsoft.com/office/word/2010/wordprocessingShape" mc:Ignorable="w14 w15 wp14">
+  <w:p>
+    <w:pPr>
+      <w:pStyle w:val="Sidhuvud"/>
+      <w:jc w:val="right"/>
+    </w:pPr>
+    <w:r>
+      <w:t>DA 172A, Alexander Persson Masud, Viktor Olsson</w:t>
+    </w:r>
+  </w:p>
+  <w:p>
+    <w:pPr>
+      <w:pStyle w:val="Sidhuvud"/>
+      <w:jc w:val="center"/>
+    </w:pPr>
+  </w:p>
+</w:hdr>
+</file>
+
 <file path=word/numbering.xml><?xml version="1.0" encoding="utf-8"?>
-<w:numbering xmlns:wpc="http://schemas.microsoft.com/office/word/2010/wordprocessingCanvas" xmlns:mc="http://schemas.openxmlformats.org/markup-compatibility/2006" xmlns:o="urn:schemas-microsoft-com:office:office" xmlns:r="http://schemas.openxmlformats.org/officeDocument/2006/relationships" xmlns:m="http://schemas.openxmlformats.org/officeDocument/2006/math" xmlns:v="urn:schemas-microsoft-com:vml" xmlns:wp14="http://schemas.microsoft.com/office/word/2010/wordprocessingDrawing" xmlns:wp="http://schemas.openxmlformats.org/drawingml/2006/wordprocessingDrawing" xmlns:w10="urn:schemas-microsoft-com:office:word" xmlns:w="http://schemas.openxmlformats.org/wordprocessingml/2006/main" xmlns:w14="http://schemas.microsoft.com/office/word/2010/wordml" xmlns:w15="http://schemas.microsoft.com/office/word/2012/wordml" xmlns:wpg="http://schemas.microsoft.com/office/word/2010/wordprocessingGroup" xmlns:wpi="http://schemas.microsoft.com/office/word/2010/wordprocessingInk" xmlns:wne="http://schemas.microsoft.com/office/word/2006/wordml" xmlns:wps="http://schemas.microsoft.com/office/word/2010/wordprocessingShape" mc:Ignorable="w14 w15 wp14">
-  <w:abstractNum w:abstractNumId="0" w15:restartNumberingAfterBreak="0">
+<w:numbering xmlns:wpc="http://schemas.microsoft.com/office/word/2010/wordprocessingCanvas" xmlns:mo="http://schemas.microsoft.com/office/mac/office/2008/main" xmlns:mc="http://schemas.openxmlformats.org/markup-compatibility/2006" xmlns:mv="urn:schemas-microsoft-com:mac:vml" xmlns:o="urn:schemas-microsoft-com:office:office" xmlns:r="http://schemas.openxmlformats.org/officeDocument/2006/relationships" xmlns:m="http://schemas.openxmlformats.org/officeDocument/2006/math" xmlns:v="urn:schemas-microsoft-com:vml" xmlns:wp14="http://schemas.microsoft.com/office/word/2010/wordprocessingDrawing" xmlns:wp="http://schemas.openxmlformats.org/drawingml/2006/wordprocessingDrawing" xmlns:w10="urn:schemas-microsoft-com:office:word" xmlns:w="http://schemas.openxmlformats.org/wordprocessingml/2006/main" xmlns:w14="http://schemas.microsoft.com/office/word/2010/wordml" xmlns:w15="http://schemas.microsoft.com/office/word/2012/wordml" xmlns:wpg="http://schemas.microsoft.com/office/word/2010/wordprocessingGroup" xmlns:wpi="http://schemas.microsoft.com/office/word/2010/wordprocessingInk" xmlns:wne="http://schemas.microsoft.com/office/word/2006/wordml" xmlns:wps="http://schemas.microsoft.com/office/word/2010/wordprocessingShape" mc:Ignorable="w14 w15 wp14">
+  <w:abstractNum w:abstractNumId="0">
     <w:nsid w:val="24E82058"/>
     <w:multiLevelType w:val="multilevel"/>
     <w:tmpl w:val="12D85642"/>
@@ -675,7 +1081,7 @@
       </w:rPr>
     </w:lvl>
   </w:abstractNum>
-  <w:abstractNum w:abstractNumId="1" w15:restartNumberingAfterBreak="0">
+  <w:abstractNum w:abstractNumId="1">
     <w:nsid w:val="424A4734"/>
     <w:multiLevelType w:val="multilevel"/>
     <w:tmpl w:val="8F5E725E"/>
@@ -824,7 +1230,7 @@
       </w:rPr>
     </w:lvl>
   </w:abstractNum>
-  <w:abstractNum w:abstractNumId="2" w15:restartNumberingAfterBreak="0">
+  <w:abstractNum w:abstractNumId="2">
     <w:nsid w:val="43D6312B"/>
     <w:multiLevelType w:val="multilevel"/>
     <w:tmpl w:val="156E95C8"/>
@@ -973,7 +1379,7 @@
       </w:rPr>
     </w:lvl>
   </w:abstractNum>
-  <w:abstractNum w:abstractNumId="3" w15:restartNumberingAfterBreak="0">
+  <w:abstractNum w:abstractNumId="3">
     <w:nsid w:val="638F3007"/>
     <w:multiLevelType w:val="multilevel"/>
     <w:tmpl w:val="8F60B8FA"/>
@@ -1150,7 +1556,7 @@
     </w:rPrDefault>
     <w:pPrDefault/>
   </w:docDefaults>
-  <w:latentStyles w:defLockedState="0" w:defUIPriority="99" w:defSemiHidden="0" w:defUnhideWhenUsed="0" w:defQFormat="0" w:count="371">
+  <w:latentStyles w:defLockedState="0" w:defUIPriority="99" w:defSemiHidden="0" w:defUnhideWhenUsed="0" w:defQFormat="0" w:count="382">
     <w:lsdException w:name="Normal" w:uiPriority="0" w:qFormat="1"/>
     <w:lsdException w:name="heading 1" w:uiPriority="9" w:qFormat="1"/>
     <w:lsdException w:name="heading 2" w:semiHidden="1" w:uiPriority="9" w:unhideWhenUsed="1" w:qFormat="1"/>
@@ -1256,7 +1662,6 @@
     <w:lsdException w:name="HTML Sample" w:semiHidden="1" w:unhideWhenUsed="1"/>
     <w:lsdException w:name="HTML Typewriter" w:semiHidden="1" w:unhideWhenUsed="1"/>
     <w:lsdException w:name="HTML Variable" w:semiHidden="1" w:unhideWhenUsed="1"/>
-    <w:lsdException w:name="Normal Table" w:semiHidden="1" w:unhideWhenUsed="1"/>
     <w:lsdException w:name="annotation subject" w:semiHidden="1" w:unhideWhenUsed="1"/>
     <w:lsdException w:name="No List" w:semiHidden="1" w:unhideWhenUsed="1"/>
     <w:lsdException w:name="Outline List 1" w:semiHidden="1" w:unhideWhenUsed="1"/>
@@ -1302,11 +1707,9 @@
     <w:lsdException w:name="Table Subtle 1" w:semiHidden="1" w:unhideWhenUsed="1"/>
     <w:lsdException w:name="Table Subtle 2" w:semiHidden="1" w:unhideWhenUsed="1"/>
     <w:lsdException w:name="Table Web 1" w:semiHidden="1" w:unhideWhenUsed="1"/>
-    <w:lsdException w:name="Table Web 2" w:semiHidden="1" w:unhideWhenUsed="1"/>
     <w:lsdException w:name="Table Web 3" w:semiHidden="1" w:unhideWhenUsed="1"/>
     <w:lsdException w:name="Balloon Text" w:semiHidden="1" w:unhideWhenUsed="1"/>
     <w:lsdException w:name="Table Grid" w:uiPriority="39"/>
-    <w:lsdException w:name="Table Theme" w:semiHidden="1" w:unhideWhenUsed="1"/>
     <w:lsdException w:name="Placeholder Text" w:semiHidden="1"/>
     <w:lsdException w:name="No Spacing" w:uiPriority="1" w:qFormat="1"/>
     <w:lsdException w:name="Light Shading" w:uiPriority="60"/>
@@ -1522,6 +1925,8 @@
     <w:lsdException w:name="List Table 5 Dark Accent 6" w:uiPriority="50"/>
     <w:lsdException w:name="List Table 6 Colorful Accent 6" w:uiPriority="51"/>
     <w:lsdException w:name="List Table 7 Colorful Accent 6" w:uiPriority="52"/>
+    <w:lsdException w:name="Mention" w:semiHidden="1" w:unhideWhenUsed="1"/>
+    <w:lsdException w:name="Smart Hyperlink" w:semiHidden="1" w:unhideWhenUsed="1"/>
   </w:latentStyles>
   <w:style w:type="paragraph" w:default="1" w:styleId="Normal">
     <w:name w:val="Normal"/>
@@ -1530,6 +1935,7 @@
   <w:style w:type="character" w:default="1" w:styleId="Standardstycketeckensnitt">
     <w:name w:val="Default Paragraph Font"/>
     <w:uiPriority w:val="1"/>
+    <w:semiHidden/>
     <w:unhideWhenUsed/>
   </w:style>
   <w:style w:type="table" w:default="1" w:styleId="Normaltabell">
@@ -1552,6 +1958,48 @@
     <w:uiPriority w:val="99"/>
     <w:semiHidden/>
     <w:unhideWhenUsed/>
+  </w:style>
+  <w:style w:type="paragraph" w:styleId="Sidhuvud">
+    <w:name w:val="header"/>
+    <w:basedOn w:val="Normal"/>
+    <w:link w:val="SidhuvudChar"/>
+    <w:uiPriority w:val="99"/>
+    <w:unhideWhenUsed/>
+    <w:rsid w:val="00B2335E"/>
+    <w:pPr>
+      <w:tabs>
+        <w:tab w:val="center" w:pos="4536"/>
+        <w:tab w:val="right" w:pos="9072"/>
+      </w:tabs>
+    </w:pPr>
+  </w:style>
+  <w:style w:type="character" w:customStyle="1" w:styleId="SidhuvudChar">
+    <w:name w:val="Sidhuvud Char"/>
+    <w:basedOn w:val="Standardstycketeckensnitt"/>
+    <w:link w:val="Sidhuvud"/>
+    <w:uiPriority w:val="99"/>
+    <w:rsid w:val="00B2335E"/>
+  </w:style>
+  <w:style w:type="paragraph" w:styleId="Sidfot">
+    <w:name w:val="footer"/>
+    <w:basedOn w:val="Normal"/>
+    <w:link w:val="SidfotChar"/>
+    <w:uiPriority w:val="99"/>
+    <w:unhideWhenUsed/>
+    <w:rsid w:val="00B2335E"/>
+    <w:pPr>
+      <w:tabs>
+        <w:tab w:val="center" w:pos="4536"/>
+        <w:tab w:val="right" w:pos="9072"/>
+      </w:tabs>
+    </w:pPr>
+  </w:style>
+  <w:style w:type="character" w:customStyle="1" w:styleId="SidfotChar">
+    <w:name w:val="Sidfot Char"/>
+    <w:basedOn w:val="Standardstycketeckensnitt"/>
+    <w:link w:val="Sidfot"/>
+    <w:uiPriority w:val="99"/>
+    <w:rsid w:val="00B2335E"/>
   </w:style>
 </w:styles>
 </file>

--- a/Databasteknik.docx
+++ b/Databasteknik.docx
@@ -19,11 +19,1906 @@
           <w:szCs w:val="32"/>
           <w:lang w:eastAsia="sv-SE"/>
         </w:rPr>
-        <w:t>Databasschema. Tabeller och kolu</w:t>
+        <w:t>Databasschema</w:t>
       </w:r>
       <w:bookmarkStart w:id="0" w:name="_GoBack"/>
       <w:bookmarkEnd w:id="0"/>
-      <w:r>
+    </w:p>
+    <w:p/>
+    <w:p>
+      <w:r>
+        <w:t>Databasen som applikationen har ett antal tabeller som är nödvändiga för att effektivt kunna lagra data.</w:t>
+      </w:r>
+    </w:p>
+    <w:p/>
+    <w:p>
+      <w:r>
+        <w:rPr>
+          <w:b/>
+        </w:rPr>
+        <w:t>Köp</w:t>
+      </w:r>
+      <w:r>
+        <w:rPr>
+          <w:b/>
+        </w:rPr>
+        <w:t>:</w:t>
+      </w:r>
+      <w:r>
+        <w:t xml:space="preserve"> </w:t>
+      </w:r>
+      <w:proofErr w:type="spellStart"/>
+      <w:r>
+        <w:t>Transaktionsid</w:t>
+      </w:r>
+      <w:proofErr w:type="spellEnd"/>
+      <w:r>
+        <w:t xml:space="preserve">, </w:t>
+      </w:r>
+      <w:proofErr w:type="spellStart"/>
+      <w:r>
+        <w:t>Kundid</w:t>
+      </w:r>
+      <w:proofErr w:type="spellEnd"/>
+      <w:r>
+        <w:t xml:space="preserve">, </w:t>
+      </w:r>
+      <w:proofErr w:type="spellStart"/>
+      <w:r>
+        <w:t>Avgångsid</w:t>
+      </w:r>
+      <w:proofErr w:type="spellEnd"/>
+      <w:r>
+        <w:t>, Antalplatser</w:t>
+      </w:r>
+    </w:p>
+    <w:p>
+      <w:pPr>
+        <w:rPr>
+          <w:color w:val="000000" w:themeColor="text1"/>
+        </w:rPr>
+      </w:pPr>
+      <w:r>
+        <w:rPr>
+          <w:color w:val="000000" w:themeColor="text1"/>
+        </w:rPr>
+        <w:t>P-</w:t>
+      </w:r>
+      <w:proofErr w:type="spellStart"/>
+      <w:r>
+        <w:rPr>
+          <w:color w:val="000000" w:themeColor="text1"/>
+        </w:rPr>
+        <w:t>Key</w:t>
+      </w:r>
+      <w:proofErr w:type="spellEnd"/>
+      <w:r>
+        <w:rPr>
+          <w:color w:val="000000" w:themeColor="text1"/>
+        </w:rPr>
+        <w:t xml:space="preserve"> = </w:t>
+      </w:r>
+      <w:proofErr w:type="spellStart"/>
+      <w:r>
+        <w:rPr>
+          <w:color w:val="000000" w:themeColor="text1"/>
+        </w:rPr>
+        <w:t>Transaktionsid</w:t>
+      </w:r>
+      <w:proofErr w:type="spellEnd"/>
+    </w:p>
+    <w:p>
+      <w:pPr>
+        <w:rPr>
+          <w:color w:val="000000" w:themeColor="text1"/>
+        </w:rPr>
+      </w:pPr>
+      <w:r>
+        <w:rPr>
+          <w:color w:val="000000" w:themeColor="text1"/>
+        </w:rPr>
+        <w:t>F-</w:t>
+      </w:r>
+      <w:proofErr w:type="spellStart"/>
+      <w:r>
+        <w:rPr>
+          <w:color w:val="000000" w:themeColor="text1"/>
+        </w:rPr>
+        <w:t>key</w:t>
+      </w:r>
+      <w:proofErr w:type="spellEnd"/>
+      <w:r>
+        <w:rPr>
+          <w:color w:val="000000" w:themeColor="text1"/>
+        </w:rPr>
+        <w:t xml:space="preserve"> = (</w:t>
+      </w:r>
+      <w:proofErr w:type="spellStart"/>
+      <w:r>
+        <w:rPr>
+          <w:color w:val="000000" w:themeColor="text1"/>
+        </w:rPr>
+        <w:t>Kundid</w:t>
+      </w:r>
+      <w:proofErr w:type="spellEnd"/>
+      <w:r>
+        <w:rPr>
+          <w:color w:val="000000" w:themeColor="text1"/>
+        </w:rPr>
+        <w:t>) från Kund,</w:t>
+      </w:r>
+    </w:p>
+    <w:p>
+      <w:pPr>
+        <w:rPr>
+          <w:color w:val="000000" w:themeColor="text1"/>
+        </w:rPr>
+      </w:pPr>
+      <w:r>
+        <w:rPr>
+          <w:color w:val="000000" w:themeColor="text1"/>
+        </w:rPr>
+        <w:t>F-</w:t>
+      </w:r>
+      <w:proofErr w:type="spellStart"/>
+      <w:r>
+        <w:rPr>
+          <w:color w:val="000000" w:themeColor="text1"/>
+        </w:rPr>
+        <w:t>Key</w:t>
+      </w:r>
+      <w:proofErr w:type="spellEnd"/>
+      <w:r>
+        <w:rPr>
+          <w:color w:val="000000" w:themeColor="text1"/>
+        </w:rPr>
+        <w:t xml:space="preserve"> = (</w:t>
+      </w:r>
+      <w:proofErr w:type="spellStart"/>
+      <w:r>
+        <w:rPr>
+          <w:color w:val="000000" w:themeColor="text1"/>
+        </w:rPr>
+        <w:t>Avgångsid</w:t>
+      </w:r>
+      <w:proofErr w:type="spellEnd"/>
+      <w:r>
+        <w:rPr>
+          <w:color w:val="000000" w:themeColor="text1"/>
+        </w:rPr>
+        <w:t>) från Resa</w:t>
+      </w:r>
+    </w:p>
+    <w:p>
+      <w:r>
+        <w:t>Tabellen används för att spara alla köpta resor av användare.</w:t>
+      </w:r>
+      <w:r>
+        <w:t xml:space="preserve"> </w:t>
+      </w:r>
+    </w:p>
+    <w:p/>
+    <w:tbl>
+      <w:tblPr>
+        <w:tblStyle w:val="Tabellrutnt"/>
+        <w:tblW w:w="0" w:type="auto"/>
+        <w:tblLook w:val="04A0" w:firstRow="1" w:lastRow="0" w:firstColumn="1" w:lastColumn="0" w:noHBand="0" w:noVBand="1"/>
+      </w:tblPr>
+      <w:tblGrid>
+        <w:gridCol w:w="9056"/>
+      </w:tblGrid>
+      <w:tr>
+        <w:tc>
+          <w:tcPr>
+            <w:tcW w:w="9056" w:type="dxa"/>
+          </w:tcPr>
+          <w:p>
+            <w:pPr>
+              <w:rPr>
+                <w:b/>
+                <w:sz w:val="36"/>
+                <w:szCs w:val="36"/>
+              </w:rPr>
+            </w:pPr>
+            <w:r>
+              <w:rPr>
+                <w:b/>
+                <w:sz w:val="36"/>
+                <w:szCs w:val="36"/>
+              </w:rPr>
+              <w:t>Köp</w:t>
+            </w:r>
+          </w:p>
+          <w:p/>
+          <w:tbl>
+            <w:tblPr>
+              <w:tblStyle w:val="Vanligtabell2"/>
+              <w:tblW w:w="0" w:type="auto"/>
+              <w:tblLook w:val="04A0" w:firstRow="1" w:lastRow="0" w:firstColumn="1" w:lastColumn="0" w:noHBand="0" w:noVBand="1"/>
+            </w:tblPr>
+            <w:tblGrid>
+              <w:gridCol w:w="2231"/>
+              <w:gridCol w:w="2187"/>
+              <w:gridCol w:w="2205"/>
+              <w:gridCol w:w="2217"/>
+            </w:tblGrid>
+            <w:tr>
+              <w:trPr>
+                <w:cnfStyle w:val="100000000000" w:firstRow="1" w:lastRow="0" w:firstColumn="0" w:lastColumn="0" w:oddVBand="0" w:evenVBand="0" w:oddHBand="0" w:evenHBand="0" w:firstRowFirstColumn="0" w:firstRowLastColumn="0" w:lastRowFirstColumn="0" w:lastRowLastColumn="0"/>
+              </w:trPr>
+              <w:tc>
+                <w:tcPr>
+                  <w:cnfStyle w:val="001000000000" w:firstRow="0" w:lastRow="0" w:firstColumn="1" w:lastColumn="0" w:oddVBand="0" w:evenVBand="0" w:oddHBand="0" w:evenHBand="0" w:firstRowFirstColumn="0" w:firstRowLastColumn="0" w:lastRowFirstColumn="0" w:lastRowLastColumn="0"/>
+                  <w:tcW w:w="2264" w:type="dxa"/>
+                </w:tcPr>
+                <w:p>
+                  <w:pPr>
+                    <w:jc w:val="center"/>
+                    <w:rPr>
+                      <w:rFonts w:eastAsia="Times New Roman" w:cs="Times New Roman"/>
+                      <w:b w:val="0"/>
+                      <w:color w:val="000000"/>
+                      <w:sz w:val="32"/>
+                      <w:szCs w:val="32"/>
+                      <w:lang w:eastAsia="sv-SE"/>
+                    </w:rPr>
+                  </w:pPr>
+                  <w:proofErr w:type="spellStart"/>
+                  <w:r>
+                    <w:t>Transaktionsid</w:t>
+                  </w:r>
+                  <w:proofErr w:type="spellEnd"/>
+                </w:p>
+              </w:tc>
+              <w:tc>
+                <w:tcPr>
+                  <w:tcW w:w="2264" w:type="dxa"/>
+                </w:tcPr>
+                <w:p>
+                  <w:pPr>
+                    <w:jc w:val="center"/>
+                    <w:cnfStyle w:val="100000000000" w:firstRow="1" w:lastRow="0" w:firstColumn="0" w:lastColumn="0" w:oddVBand="0" w:evenVBand="0" w:oddHBand="0" w:evenHBand="0" w:firstRowFirstColumn="0" w:firstRowLastColumn="0" w:lastRowFirstColumn="0" w:lastRowLastColumn="0"/>
+                    <w:rPr>
+                      <w:rFonts w:eastAsia="Times New Roman" w:cs="Times New Roman"/>
+                      <w:b w:val="0"/>
+                      <w:color w:val="000000"/>
+                      <w:sz w:val="32"/>
+                      <w:szCs w:val="32"/>
+                      <w:lang w:eastAsia="sv-SE"/>
+                    </w:rPr>
+                  </w:pPr>
+                  <w:proofErr w:type="spellStart"/>
+                  <w:r>
+                    <w:t>Kundid</w:t>
+                  </w:r>
+                  <w:proofErr w:type="spellEnd"/>
+                </w:p>
+              </w:tc>
+              <w:tc>
+                <w:tcPr>
+                  <w:tcW w:w="2264" w:type="dxa"/>
+                </w:tcPr>
+                <w:p>
+                  <w:pPr>
+                    <w:jc w:val="center"/>
+                    <w:cnfStyle w:val="100000000000" w:firstRow="1" w:lastRow="0" w:firstColumn="0" w:lastColumn="0" w:oddVBand="0" w:evenVBand="0" w:oddHBand="0" w:evenHBand="0" w:firstRowFirstColumn="0" w:firstRowLastColumn="0" w:lastRowFirstColumn="0" w:lastRowLastColumn="0"/>
+                    <w:rPr>
+                      <w:rFonts w:eastAsia="Times New Roman" w:cs="Times New Roman"/>
+                      <w:b w:val="0"/>
+                      <w:color w:val="000000"/>
+                      <w:sz w:val="32"/>
+                      <w:szCs w:val="32"/>
+                      <w:lang w:eastAsia="sv-SE"/>
+                    </w:rPr>
+                  </w:pPr>
+                  <w:proofErr w:type="spellStart"/>
+                  <w:r>
+                    <w:t>Avgångsid</w:t>
+                  </w:r>
+                  <w:proofErr w:type="spellEnd"/>
+                </w:p>
+              </w:tc>
+              <w:tc>
+                <w:tcPr>
+                  <w:tcW w:w="2264" w:type="dxa"/>
+                </w:tcPr>
+                <w:p>
+                  <w:pPr>
+                    <w:jc w:val="center"/>
+                    <w:cnfStyle w:val="100000000000" w:firstRow="1" w:lastRow="0" w:firstColumn="0" w:lastColumn="0" w:oddVBand="0" w:evenVBand="0" w:oddHBand="0" w:evenHBand="0" w:firstRowFirstColumn="0" w:firstRowLastColumn="0" w:lastRowFirstColumn="0" w:lastRowLastColumn="0"/>
+                    <w:rPr>
+                      <w:rFonts w:eastAsia="Times New Roman" w:cs="Times New Roman"/>
+                      <w:b w:val="0"/>
+                      <w:color w:val="000000"/>
+                      <w:sz w:val="32"/>
+                      <w:szCs w:val="32"/>
+                      <w:lang w:eastAsia="sv-SE"/>
+                    </w:rPr>
+                  </w:pPr>
+                  <w:r>
+                    <w:t>Antalplatser</w:t>
+                  </w:r>
+                </w:p>
+              </w:tc>
+            </w:tr>
+          </w:tbl>
+          <w:p>
+            <w:pPr>
+              <w:jc w:val="center"/>
+            </w:pPr>
+          </w:p>
+          <w:p/>
+          <w:p>
+            <w:r>
+              <w:t>P-</w:t>
+            </w:r>
+            <w:proofErr w:type="spellStart"/>
+            <w:r>
+              <w:t>Key</w:t>
+            </w:r>
+            <w:proofErr w:type="spellEnd"/>
+            <w:r>
+              <w:t xml:space="preserve">: </w:t>
+            </w:r>
+            <w:proofErr w:type="spellStart"/>
+            <w:r>
+              <w:rPr>
+                <w:b/>
+              </w:rPr>
+              <w:t>Transaktionsid</w:t>
+            </w:r>
+            <w:proofErr w:type="spellEnd"/>
+            <w:r>
+              <w:rPr>
+                <w:b/>
+              </w:rPr>
+              <w:t>,</w:t>
+            </w:r>
+          </w:p>
+          <w:p>
+            <w:r>
+              <w:t>F-</w:t>
+            </w:r>
+            <w:proofErr w:type="spellStart"/>
+            <w:r>
+              <w:t>Key</w:t>
+            </w:r>
+            <w:proofErr w:type="spellEnd"/>
+            <w:r>
+              <w:t xml:space="preserve">: </w:t>
+            </w:r>
+            <w:proofErr w:type="spellStart"/>
+            <w:r>
+              <w:rPr>
+                <w:b/>
+              </w:rPr>
+              <w:t>Kundid</w:t>
+            </w:r>
+            <w:proofErr w:type="spellEnd"/>
+            <w:r>
+              <w:t xml:space="preserve"> från Kund</w:t>
+            </w:r>
+            <w:r>
+              <w:t>,</w:t>
+            </w:r>
+          </w:p>
+          <w:p>
+            <w:r>
+              <w:t>F-</w:t>
+            </w:r>
+            <w:proofErr w:type="spellStart"/>
+            <w:r>
+              <w:t>Key</w:t>
+            </w:r>
+            <w:proofErr w:type="spellEnd"/>
+            <w:r>
+              <w:t xml:space="preserve">: </w:t>
+            </w:r>
+            <w:proofErr w:type="spellStart"/>
+            <w:r>
+              <w:rPr>
+                <w:b/>
+              </w:rPr>
+              <w:t>Avgångsid</w:t>
+            </w:r>
+            <w:proofErr w:type="spellEnd"/>
+            <w:r>
+              <w:t xml:space="preserve"> från Resa</w:t>
+            </w:r>
+          </w:p>
+          <w:p/>
+        </w:tc>
+      </w:tr>
+    </w:tbl>
+    <w:p>
+      <w:pPr>
+        <w:rPr>
+          <w:b/>
+          <w:color w:val="000000" w:themeColor="text1"/>
+        </w:rPr>
+      </w:pPr>
+    </w:p>
+    <w:p>
+      <w:pPr>
+        <w:rPr>
+          <w:color w:val="000000" w:themeColor="text1"/>
+        </w:rPr>
+      </w:pPr>
+      <w:r>
+        <w:rPr>
+          <w:b/>
+          <w:color w:val="000000" w:themeColor="text1"/>
+        </w:rPr>
+        <w:t>Resa</w:t>
+      </w:r>
+      <w:r>
+        <w:rPr>
+          <w:color w:val="000000" w:themeColor="text1"/>
+        </w:rPr>
+        <w:t xml:space="preserve"> (</w:t>
+      </w:r>
+      <w:proofErr w:type="spellStart"/>
+      <w:r>
+        <w:rPr>
+          <w:color w:val="000000" w:themeColor="text1"/>
+        </w:rPr>
+        <w:t>Avgångsid</w:t>
+      </w:r>
+      <w:proofErr w:type="spellEnd"/>
+      <w:r>
+        <w:rPr>
+          <w:color w:val="000000" w:themeColor="text1"/>
+        </w:rPr>
+        <w:t>, Avgångsland, Avgångsstad, Ankomstland, Ankomststad, Avgångsdatum, Ankomstdatum, Avgångstid, Ankomsttid, Pris, Antalplatser, Chaufförpersonnummer)</w:t>
+      </w:r>
+    </w:p>
+    <w:p>
+      <w:pPr>
+        <w:rPr>
+          <w:color w:val="000000" w:themeColor="text1"/>
+        </w:rPr>
+      </w:pPr>
+    </w:p>
+    <w:p>
+      <w:pPr>
+        <w:rPr>
+          <w:color w:val="000000" w:themeColor="text1"/>
+        </w:rPr>
+      </w:pPr>
+      <w:r>
+        <w:rPr>
+          <w:color w:val="000000" w:themeColor="text1"/>
+        </w:rPr>
+        <w:t>P-</w:t>
+      </w:r>
+      <w:proofErr w:type="spellStart"/>
+      <w:r>
+        <w:rPr>
+          <w:color w:val="000000" w:themeColor="text1"/>
+        </w:rPr>
+        <w:t>key</w:t>
+      </w:r>
+      <w:proofErr w:type="spellEnd"/>
+      <w:r>
+        <w:rPr>
+          <w:color w:val="000000" w:themeColor="text1"/>
+        </w:rPr>
+        <w:t xml:space="preserve"> =</w:t>
+      </w:r>
+      <w:proofErr w:type="spellStart"/>
+      <w:r>
+        <w:rPr>
+          <w:color w:val="000000" w:themeColor="text1"/>
+        </w:rPr>
+        <w:t>Avgångsid</w:t>
+      </w:r>
+      <w:proofErr w:type="spellEnd"/>
+      <w:r>
+        <w:rPr>
+          <w:color w:val="000000" w:themeColor="text1"/>
+        </w:rPr>
+        <w:t xml:space="preserve">, </w:t>
+      </w:r>
+    </w:p>
+    <w:p>
+      <w:pPr>
+        <w:rPr>
+          <w:color w:val="000000" w:themeColor="text1"/>
+        </w:rPr>
+      </w:pPr>
+      <w:r>
+        <w:rPr>
+          <w:color w:val="000000" w:themeColor="text1"/>
+        </w:rPr>
+        <w:t>F-</w:t>
+      </w:r>
+      <w:proofErr w:type="spellStart"/>
+      <w:r>
+        <w:rPr>
+          <w:color w:val="000000" w:themeColor="text1"/>
+        </w:rPr>
+        <w:t>key</w:t>
+      </w:r>
+      <w:proofErr w:type="spellEnd"/>
+      <w:r>
+        <w:rPr>
+          <w:color w:val="000000" w:themeColor="text1"/>
+        </w:rPr>
+        <w:t xml:space="preserve"> = (Avgångsland, Avgångsstad) från Stad,</w:t>
+      </w:r>
+    </w:p>
+    <w:p>
+      <w:pPr>
+        <w:rPr>
+          <w:color w:val="000000" w:themeColor="text1"/>
+        </w:rPr>
+      </w:pPr>
+      <w:r>
+        <w:rPr>
+          <w:color w:val="000000" w:themeColor="text1"/>
+        </w:rPr>
+        <w:t>F-</w:t>
+      </w:r>
+      <w:proofErr w:type="spellStart"/>
+      <w:r>
+        <w:rPr>
+          <w:color w:val="000000" w:themeColor="text1"/>
+        </w:rPr>
+        <w:t>Key</w:t>
+      </w:r>
+      <w:proofErr w:type="spellEnd"/>
+      <w:r>
+        <w:rPr>
+          <w:color w:val="000000" w:themeColor="text1"/>
+        </w:rPr>
+        <w:t xml:space="preserve"> = (Chaufförpersonnummer) från Chaufför</w:t>
+      </w:r>
+    </w:p>
+    <w:p>
+      <w:pPr>
+        <w:rPr>
+          <w:color w:val="000000" w:themeColor="text1"/>
+        </w:rPr>
+      </w:pPr>
+    </w:p>
+    <w:p>
+      <w:r>
+        <w:t>Tabellen används för att spara ner information om de tillgängliga resor som finns.</w:t>
+      </w:r>
+    </w:p>
+    <w:p/>
+    <w:tbl>
+      <w:tblPr>
+        <w:tblStyle w:val="Tabellrutnt"/>
+        <w:tblW w:w="0" w:type="auto"/>
+        <w:tblLook w:val="04A0" w:firstRow="1" w:lastRow="0" w:firstColumn="1" w:lastColumn="0" w:noHBand="0" w:noVBand="1"/>
+      </w:tblPr>
+      <w:tblGrid>
+        <w:gridCol w:w="9056"/>
+      </w:tblGrid>
+      <w:tr>
+        <w:tc>
+          <w:tcPr>
+            <w:tcW w:w="9056" w:type="dxa"/>
+          </w:tcPr>
+          <w:p>
+            <w:pPr>
+              <w:tabs>
+                <w:tab w:val="left" w:pos="1320"/>
+              </w:tabs>
+              <w:rPr>
+                <w:b/>
+                <w:sz w:val="36"/>
+                <w:szCs w:val="36"/>
+              </w:rPr>
+            </w:pPr>
+            <w:r>
+              <w:rPr>
+                <w:b/>
+                <w:sz w:val="36"/>
+                <w:szCs w:val="36"/>
+              </w:rPr>
+              <w:t>Resa</w:t>
+            </w:r>
+          </w:p>
+          <w:p>
+            <w:pPr>
+              <w:tabs>
+                <w:tab w:val="left" w:pos="1320"/>
+              </w:tabs>
+              <w:rPr>
+                <w:b/>
+                <w:sz w:val="24"/>
+                <w:szCs w:val="24"/>
+              </w:rPr>
+            </w:pPr>
+          </w:p>
+          <w:tbl>
+            <w:tblPr>
+              <w:tblStyle w:val="Vanligtabell2"/>
+              <w:tblW w:w="0" w:type="auto"/>
+              <w:tblLook w:val="04A0" w:firstRow="1" w:lastRow="0" w:firstColumn="1" w:lastColumn="0" w:noHBand="0" w:noVBand="1"/>
+            </w:tblPr>
+            <w:tblGrid>
+              <w:gridCol w:w="2133"/>
+              <w:gridCol w:w="2148"/>
+              <w:gridCol w:w="2500"/>
+              <w:gridCol w:w="2059"/>
+            </w:tblGrid>
+            <w:tr>
+              <w:trPr>
+                <w:cnfStyle w:val="100000000000" w:firstRow="1" w:lastRow="0" w:firstColumn="0" w:lastColumn="0" w:oddVBand="0" w:evenVBand="0" w:oddHBand="0" w:evenHBand="0" w:firstRowFirstColumn="0" w:firstRowLastColumn="0" w:lastRowFirstColumn="0" w:lastRowLastColumn="0"/>
+                <w:trHeight w:val="628"/>
+              </w:trPr>
+              <w:tc>
+                <w:tcPr>
+                  <w:cnfStyle w:val="001000000000" w:firstRow="0" w:lastRow="0" w:firstColumn="1" w:lastColumn="0" w:oddVBand="0" w:evenVBand="0" w:oddHBand="0" w:evenHBand="0" w:firstRowFirstColumn="0" w:firstRowLastColumn="0" w:lastRowFirstColumn="0" w:lastRowLastColumn="0"/>
+                  <w:tcW w:w="2264" w:type="dxa"/>
+                </w:tcPr>
+                <w:p>
+                  <w:pPr>
+                    <w:tabs>
+                      <w:tab w:val="left" w:pos="1320"/>
+                    </w:tabs>
+                    <w:jc w:val="center"/>
+                  </w:pPr>
+                  <w:proofErr w:type="spellStart"/>
+                  <w:r>
+                    <w:t>Avgångsid</w:t>
+                  </w:r>
+                  <w:proofErr w:type="spellEnd"/>
+                </w:p>
+              </w:tc>
+              <w:tc>
+                <w:tcPr>
+                  <w:tcW w:w="2264" w:type="dxa"/>
+                </w:tcPr>
+                <w:p>
+                  <w:pPr>
+                    <w:tabs>
+                      <w:tab w:val="left" w:pos="1320"/>
+                    </w:tabs>
+                    <w:jc w:val="center"/>
+                    <w:cnfStyle w:val="100000000000" w:firstRow="1" w:lastRow="0" w:firstColumn="0" w:lastColumn="0" w:oddVBand="0" w:evenVBand="0" w:oddHBand="0" w:evenHBand="0" w:firstRowFirstColumn="0" w:firstRowLastColumn="0" w:lastRowFirstColumn="0" w:lastRowLastColumn="0"/>
+                  </w:pPr>
+                  <w:r>
+                    <w:t>Avgångsland</w:t>
+                  </w:r>
+                </w:p>
+              </w:tc>
+              <w:tc>
+                <w:tcPr>
+                  <w:tcW w:w="2264" w:type="dxa"/>
+                </w:tcPr>
+                <w:p>
+                  <w:pPr>
+                    <w:tabs>
+                      <w:tab w:val="left" w:pos="1320"/>
+                    </w:tabs>
+                    <w:jc w:val="center"/>
+                    <w:cnfStyle w:val="100000000000" w:firstRow="1" w:lastRow="0" w:firstColumn="0" w:lastColumn="0" w:oddVBand="0" w:evenVBand="0" w:oddHBand="0" w:evenHBand="0" w:firstRowFirstColumn="0" w:firstRowLastColumn="0" w:lastRowFirstColumn="0" w:lastRowLastColumn="0"/>
+                  </w:pPr>
+                  <w:r>
+                    <w:t>Ankomstland</w:t>
+                  </w:r>
+                </w:p>
+              </w:tc>
+              <w:tc>
+                <w:tcPr>
+                  <w:tcW w:w="2264" w:type="dxa"/>
+                </w:tcPr>
+                <w:p>
+                  <w:pPr>
+                    <w:tabs>
+                      <w:tab w:val="left" w:pos="1320"/>
+                    </w:tabs>
+                    <w:jc w:val="center"/>
+                    <w:cnfStyle w:val="100000000000" w:firstRow="1" w:lastRow="0" w:firstColumn="0" w:lastColumn="0" w:oddVBand="0" w:evenVBand="0" w:oddHBand="0" w:evenHBand="0" w:firstRowFirstColumn="0" w:firstRowLastColumn="0" w:lastRowFirstColumn="0" w:lastRowLastColumn="0"/>
+                  </w:pPr>
+                </w:p>
+              </w:tc>
+            </w:tr>
+            <w:tr>
+              <w:trPr>
+                <w:cnfStyle w:val="000000100000" w:firstRow="0" w:lastRow="0" w:firstColumn="0" w:lastColumn="0" w:oddVBand="0" w:evenVBand="0" w:oddHBand="1" w:evenHBand="0" w:firstRowFirstColumn="0" w:firstRowLastColumn="0" w:lastRowFirstColumn="0" w:lastRowLastColumn="0"/>
+                <w:trHeight w:val="557"/>
+              </w:trPr>
+              <w:tc>
+                <w:tcPr>
+                  <w:cnfStyle w:val="001000000000" w:firstRow="0" w:lastRow="0" w:firstColumn="1" w:lastColumn="0" w:oddVBand="0" w:evenVBand="0" w:oddHBand="0" w:evenHBand="0" w:firstRowFirstColumn="0" w:firstRowLastColumn="0" w:lastRowFirstColumn="0" w:lastRowLastColumn="0"/>
+                  <w:tcW w:w="2264" w:type="dxa"/>
+                </w:tcPr>
+                <w:p>
+                  <w:pPr>
+                    <w:tabs>
+                      <w:tab w:val="left" w:pos="1320"/>
+                    </w:tabs>
+                    <w:jc w:val="center"/>
+                  </w:pPr>
+                  <w:r>
+                    <w:t>Avgångsdatum</w:t>
+                  </w:r>
+                </w:p>
+              </w:tc>
+              <w:tc>
+                <w:tcPr>
+                  <w:tcW w:w="2264" w:type="dxa"/>
+                </w:tcPr>
+                <w:p>
+                  <w:pPr>
+                    <w:tabs>
+                      <w:tab w:val="left" w:pos="1320"/>
+                    </w:tabs>
+                    <w:jc w:val="center"/>
+                    <w:cnfStyle w:val="000000100000" w:firstRow="0" w:lastRow="0" w:firstColumn="0" w:lastColumn="0" w:oddVBand="0" w:evenVBand="0" w:oddHBand="1" w:evenHBand="0" w:firstRowFirstColumn="0" w:firstRowLastColumn="0" w:lastRowFirstColumn="0" w:lastRowLastColumn="0"/>
+                    <w:rPr>
+                      <w:b/>
+                    </w:rPr>
+                  </w:pPr>
+                  <w:r>
+                    <w:rPr>
+                      <w:b/>
+                    </w:rPr>
+                    <w:t>Ankomstdatum</w:t>
+                  </w:r>
+                </w:p>
+              </w:tc>
+              <w:tc>
+                <w:tcPr>
+                  <w:tcW w:w="2264" w:type="dxa"/>
+                </w:tcPr>
+                <w:p>
+                  <w:pPr>
+                    <w:tabs>
+                      <w:tab w:val="left" w:pos="1320"/>
+                    </w:tabs>
+                    <w:jc w:val="center"/>
+                    <w:cnfStyle w:val="000000100000" w:firstRow="0" w:lastRow="0" w:firstColumn="0" w:lastColumn="0" w:oddVBand="0" w:evenVBand="0" w:oddHBand="1" w:evenHBand="0" w:firstRowFirstColumn="0" w:firstRowLastColumn="0" w:lastRowFirstColumn="0" w:lastRowLastColumn="0"/>
+                    <w:rPr>
+                      <w:b/>
+                    </w:rPr>
+                  </w:pPr>
+                  <w:r>
+                    <w:rPr>
+                      <w:b/>
+                    </w:rPr>
+                    <w:t>Avgångstid</w:t>
+                  </w:r>
+                </w:p>
+              </w:tc>
+              <w:tc>
+                <w:tcPr>
+                  <w:tcW w:w="2264" w:type="dxa"/>
+                </w:tcPr>
+                <w:p>
+                  <w:pPr>
+                    <w:tabs>
+                      <w:tab w:val="left" w:pos="1320"/>
+                    </w:tabs>
+                    <w:jc w:val="center"/>
+                    <w:cnfStyle w:val="000000100000" w:firstRow="0" w:lastRow="0" w:firstColumn="0" w:lastColumn="0" w:oddVBand="0" w:evenVBand="0" w:oddHBand="1" w:evenHBand="0" w:firstRowFirstColumn="0" w:firstRowLastColumn="0" w:lastRowFirstColumn="0" w:lastRowLastColumn="0"/>
+                    <w:rPr>
+                      <w:b/>
+                    </w:rPr>
+                  </w:pPr>
+                  <w:r>
+                    <w:rPr>
+                      <w:b/>
+                    </w:rPr>
+                    <w:t>Ankomsttid</w:t>
+                  </w:r>
+                </w:p>
+              </w:tc>
+            </w:tr>
+            <w:tr>
+              <w:trPr>
+                <w:trHeight w:val="655"/>
+              </w:trPr>
+              <w:tc>
+                <w:tcPr>
+                  <w:cnfStyle w:val="001000000000" w:firstRow="0" w:lastRow="0" w:firstColumn="1" w:lastColumn="0" w:oddVBand="0" w:evenVBand="0" w:oddHBand="0" w:evenHBand="0" w:firstRowFirstColumn="0" w:firstRowLastColumn="0" w:lastRowFirstColumn="0" w:lastRowLastColumn="0"/>
+                  <w:tcW w:w="2264" w:type="dxa"/>
+                </w:tcPr>
+                <w:p>
+                  <w:pPr>
+                    <w:tabs>
+                      <w:tab w:val="left" w:pos="1320"/>
+                    </w:tabs>
+                    <w:jc w:val="center"/>
+                  </w:pPr>
+                  <w:r>
+                    <w:t>Pris</w:t>
+                  </w:r>
+                </w:p>
+              </w:tc>
+              <w:tc>
+                <w:tcPr>
+                  <w:tcW w:w="2264" w:type="dxa"/>
+                </w:tcPr>
+                <w:p>
+                  <w:pPr>
+                    <w:tabs>
+                      <w:tab w:val="left" w:pos="1320"/>
+                    </w:tabs>
+                    <w:jc w:val="center"/>
+                    <w:cnfStyle w:val="000000000000" w:firstRow="0" w:lastRow="0" w:firstColumn="0" w:lastColumn="0" w:oddVBand="0" w:evenVBand="0" w:oddHBand="0" w:evenHBand="0" w:firstRowFirstColumn="0" w:firstRowLastColumn="0" w:lastRowFirstColumn="0" w:lastRowLastColumn="0"/>
+                    <w:rPr>
+                      <w:b/>
+                    </w:rPr>
+                  </w:pPr>
+                  <w:r>
+                    <w:rPr>
+                      <w:b/>
+                    </w:rPr>
+                    <w:t>Antal platser</w:t>
+                  </w:r>
+                </w:p>
+              </w:tc>
+              <w:tc>
+                <w:tcPr>
+                  <w:tcW w:w="2264" w:type="dxa"/>
+                </w:tcPr>
+                <w:p>
+                  <w:pPr>
+                    <w:tabs>
+                      <w:tab w:val="left" w:pos="1320"/>
+                    </w:tabs>
+                    <w:jc w:val="center"/>
+                    <w:cnfStyle w:val="000000000000" w:firstRow="0" w:lastRow="0" w:firstColumn="0" w:lastColumn="0" w:oddVBand="0" w:evenVBand="0" w:oddHBand="0" w:evenHBand="0" w:firstRowFirstColumn="0" w:firstRowLastColumn="0" w:lastRowFirstColumn="0" w:lastRowLastColumn="0"/>
+                    <w:rPr>
+                      <w:b/>
+                    </w:rPr>
+                  </w:pPr>
+                  <w:proofErr w:type="spellStart"/>
+                  <w:r>
+                    <w:rPr>
+                      <w:b/>
+                    </w:rPr>
+                    <w:t>Chaufförpersonummer</w:t>
+                  </w:r>
+                  <w:proofErr w:type="spellEnd"/>
+                </w:p>
+              </w:tc>
+              <w:tc>
+                <w:tcPr>
+                  <w:tcW w:w="2264" w:type="dxa"/>
+                </w:tcPr>
+                <w:p>
+                  <w:pPr>
+                    <w:tabs>
+                      <w:tab w:val="left" w:pos="1320"/>
+                    </w:tabs>
+                    <w:jc w:val="center"/>
+                    <w:cnfStyle w:val="000000000000" w:firstRow="0" w:lastRow="0" w:firstColumn="0" w:lastColumn="0" w:oddVBand="0" w:evenVBand="0" w:oddHBand="0" w:evenHBand="0" w:firstRowFirstColumn="0" w:firstRowLastColumn="0" w:lastRowFirstColumn="0" w:lastRowLastColumn="0"/>
+                    <w:rPr>
+                      <w:b/>
+                    </w:rPr>
+                  </w:pPr>
+                </w:p>
+              </w:tc>
+            </w:tr>
+          </w:tbl>
+          <w:p>
+            <w:pPr>
+              <w:rPr>
+                <w:color w:val="000000" w:themeColor="text1"/>
+              </w:rPr>
+            </w:pPr>
+          </w:p>
+          <w:p>
+            <w:pPr>
+              <w:rPr>
+                <w:color w:val="000000" w:themeColor="text1"/>
+              </w:rPr>
+            </w:pPr>
+            <w:r>
+              <w:rPr>
+                <w:color w:val="000000" w:themeColor="text1"/>
+              </w:rPr>
+              <w:t>P-</w:t>
+            </w:r>
+            <w:proofErr w:type="spellStart"/>
+            <w:r>
+              <w:rPr>
+                <w:color w:val="000000" w:themeColor="text1"/>
+              </w:rPr>
+              <w:t>key</w:t>
+            </w:r>
+            <w:proofErr w:type="spellEnd"/>
+            <w:r>
+              <w:rPr>
+                <w:color w:val="000000" w:themeColor="text1"/>
+              </w:rPr>
+              <w:t xml:space="preserve"> =</w:t>
+            </w:r>
+            <w:proofErr w:type="spellStart"/>
+            <w:r>
+              <w:rPr>
+                <w:b/>
+                <w:color w:val="000000" w:themeColor="text1"/>
+              </w:rPr>
+              <w:t>Avgångsid</w:t>
+            </w:r>
+            <w:proofErr w:type="spellEnd"/>
+            <w:r>
+              <w:rPr>
+                <w:color w:val="000000" w:themeColor="text1"/>
+              </w:rPr>
+              <w:t xml:space="preserve">, </w:t>
+            </w:r>
+          </w:p>
+          <w:p>
+            <w:pPr>
+              <w:rPr>
+                <w:color w:val="000000" w:themeColor="text1"/>
+              </w:rPr>
+            </w:pPr>
+            <w:r>
+              <w:rPr>
+                <w:color w:val="000000" w:themeColor="text1"/>
+              </w:rPr>
+              <w:t>F-</w:t>
+            </w:r>
+            <w:proofErr w:type="spellStart"/>
+            <w:r>
+              <w:rPr>
+                <w:color w:val="000000" w:themeColor="text1"/>
+              </w:rPr>
+              <w:t>key</w:t>
+            </w:r>
+            <w:proofErr w:type="spellEnd"/>
+            <w:r>
+              <w:rPr>
+                <w:color w:val="000000" w:themeColor="text1"/>
+              </w:rPr>
+              <w:t xml:space="preserve"> = (</w:t>
+            </w:r>
+            <w:r>
+              <w:rPr>
+                <w:b/>
+                <w:color w:val="000000" w:themeColor="text1"/>
+              </w:rPr>
+              <w:t>Avgångsland, Avgångsstad, Ankomstland, Ankomststad</w:t>
+            </w:r>
+            <w:r>
+              <w:rPr>
+                <w:color w:val="000000" w:themeColor="text1"/>
+              </w:rPr>
+              <w:t>) från Stad,</w:t>
+            </w:r>
+          </w:p>
+          <w:p>
+            <w:pPr>
+              <w:rPr>
+                <w:color w:val="000000" w:themeColor="text1"/>
+              </w:rPr>
+            </w:pPr>
+            <w:r>
+              <w:rPr>
+                <w:color w:val="000000" w:themeColor="text1"/>
+              </w:rPr>
+              <w:t>F-</w:t>
+            </w:r>
+            <w:proofErr w:type="spellStart"/>
+            <w:r>
+              <w:rPr>
+                <w:color w:val="000000" w:themeColor="text1"/>
+              </w:rPr>
+              <w:t>Key</w:t>
+            </w:r>
+            <w:proofErr w:type="spellEnd"/>
+            <w:r>
+              <w:rPr>
+                <w:color w:val="000000" w:themeColor="text1"/>
+              </w:rPr>
+              <w:t xml:space="preserve"> = (</w:t>
+            </w:r>
+            <w:r>
+              <w:rPr>
+                <w:b/>
+                <w:color w:val="000000" w:themeColor="text1"/>
+              </w:rPr>
+              <w:t>Chaufförpersonnummer</w:t>
+            </w:r>
+            <w:r>
+              <w:rPr>
+                <w:color w:val="000000" w:themeColor="text1"/>
+              </w:rPr>
+              <w:t>) från Chaufför</w:t>
+            </w:r>
+          </w:p>
+          <w:p>
+            <w:pPr>
+              <w:rPr>
+                <w:color w:val="000000" w:themeColor="text1"/>
+              </w:rPr>
+            </w:pPr>
+          </w:p>
+        </w:tc>
+      </w:tr>
+    </w:tbl>
+    <w:p>
+      <w:pPr>
+        <w:rPr>
+          <w:color w:val="000000" w:themeColor="text1"/>
+        </w:rPr>
+      </w:pPr>
+    </w:p>
+    <w:p>
+      <w:pPr>
+        <w:rPr>
+          <w:color w:val="000000" w:themeColor="text1"/>
+        </w:rPr>
+      </w:pPr>
+    </w:p>
+    <w:p>
+      <w:pPr>
+        <w:rPr>
+          <w:b/>
+          <w:color w:val="000000" w:themeColor="text1"/>
+        </w:rPr>
+      </w:pPr>
+    </w:p>
+    <w:p>
+      <w:pPr>
+        <w:rPr>
+          <w:color w:val="000000" w:themeColor="text1"/>
+        </w:rPr>
+      </w:pPr>
+      <w:r>
+        <w:rPr>
+          <w:b/>
+          <w:color w:val="000000" w:themeColor="text1"/>
+        </w:rPr>
+        <w:lastRenderedPageBreak/>
+        <w:t>Chaufför</w:t>
+      </w:r>
+      <w:r>
+        <w:rPr>
+          <w:color w:val="000000" w:themeColor="text1"/>
+        </w:rPr>
+        <w:t xml:space="preserve"> (Chaufförpersonnummer, Förnamn, Efternamn, Adress, Stad, Hemtelefon)</w:t>
+      </w:r>
+    </w:p>
+    <w:p>
+      <w:pPr>
+        <w:rPr>
+          <w:color w:val="000000" w:themeColor="text1"/>
+        </w:rPr>
+      </w:pPr>
+    </w:p>
+    <w:p>
+      <w:pPr>
+        <w:rPr>
+          <w:color w:val="000000" w:themeColor="text1"/>
+        </w:rPr>
+      </w:pPr>
+      <w:r>
+        <w:rPr>
+          <w:color w:val="000000" w:themeColor="text1"/>
+        </w:rPr>
+        <w:t>P-</w:t>
+      </w:r>
+      <w:proofErr w:type="spellStart"/>
+      <w:r>
+        <w:rPr>
+          <w:color w:val="000000" w:themeColor="text1"/>
+        </w:rPr>
+        <w:t>key</w:t>
+      </w:r>
+      <w:proofErr w:type="spellEnd"/>
+      <w:r>
+        <w:rPr>
+          <w:color w:val="000000" w:themeColor="text1"/>
+        </w:rPr>
+        <w:t xml:space="preserve"> = Chaufförpersonnummer</w:t>
+      </w:r>
+    </w:p>
+    <w:p>
+      <w:r>
+        <w:rPr>
+          <w:color w:val="000000" w:themeColor="text1"/>
+        </w:rPr>
+        <w:t>Tabellen Chaufför används för att spara ner de personuppgifter som behövs för att arbeta som chaufför på Mörtfors Buss</w:t>
+      </w:r>
+    </w:p>
+    <w:p/>
+    <w:tbl>
+      <w:tblPr>
+        <w:tblStyle w:val="Tabellrutnt"/>
+        <w:tblW w:w="0" w:type="auto"/>
+        <w:tblLook w:val="04A0" w:firstRow="1" w:lastRow="0" w:firstColumn="1" w:lastColumn="0" w:noHBand="0" w:noVBand="1"/>
+      </w:tblPr>
+      <w:tblGrid>
+        <w:gridCol w:w="9056"/>
+      </w:tblGrid>
+      <w:tr>
+        <w:tc>
+          <w:tcPr>
+            <w:tcW w:w="9056" w:type="dxa"/>
+          </w:tcPr>
+          <w:p>
+            <w:pPr>
+              <w:rPr>
+                <w:b/>
+                <w:sz w:val="36"/>
+                <w:szCs w:val="36"/>
+              </w:rPr>
+            </w:pPr>
+            <w:r>
+              <w:rPr>
+                <w:b/>
+                <w:sz w:val="36"/>
+                <w:szCs w:val="36"/>
+              </w:rPr>
+              <w:t>Chaufför</w:t>
+            </w:r>
+          </w:p>
+          <w:p>
+            <w:pPr>
+              <w:rPr>
+                <w:b/>
+                <w:sz w:val="36"/>
+                <w:szCs w:val="36"/>
+                <w:u w:val="single"/>
+              </w:rPr>
+            </w:pPr>
+          </w:p>
+          <w:tbl>
+            <w:tblPr>
+              <w:tblStyle w:val="Vanligtabell2"/>
+              <w:tblW w:w="0" w:type="auto"/>
+              <w:tblLook w:val="04A0" w:firstRow="1" w:lastRow="0" w:firstColumn="1" w:lastColumn="0" w:noHBand="0" w:noVBand="1"/>
+            </w:tblPr>
+            <w:tblGrid>
+              <w:gridCol w:w="2996"/>
+              <w:gridCol w:w="2914"/>
+              <w:gridCol w:w="2930"/>
+            </w:tblGrid>
+            <w:tr>
+              <w:trPr>
+                <w:cnfStyle w:val="100000000000" w:firstRow="1" w:lastRow="0" w:firstColumn="0" w:lastColumn="0" w:oddVBand="0" w:evenVBand="0" w:oddHBand="0" w:evenHBand="0" w:firstRowFirstColumn="0" w:firstRowLastColumn="0" w:lastRowFirstColumn="0" w:lastRowLastColumn="0"/>
+              </w:trPr>
+              <w:tc>
+                <w:tcPr>
+                  <w:cnfStyle w:val="001000000000" w:firstRow="0" w:lastRow="0" w:firstColumn="1" w:lastColumn="0" w:oddVBand="0" w:evenVBand="0" w:oddHBand="0" w:evenHBand="0" w:firstRowFirstColumn="0" w:firstRowLastColumn="0" w:lastRowFirstColumn="0" w:lastRowLastColumn="0"/>
+                  <w:tcW w:w="3018" w:type="dxa"/>
+                </w:tcPr>
+                <w:p>
+                  <w:pPr>
+                    <w:jc w:val="center"/>
+                  </w:pPr>
+                  <w:r>
+                    <w:t>Chaufförpersonnummer</w:t>
+                  </w:r>
+                </w:p>
+              </w:tc>
+              <w:tc>
+                <w:tcPr>
+                  <w:tcW w:w="3019" w:type="dxa"/>
+                </w:tcPr>
+                <w:p>
+                  <w:pPr>
+                    <w:jc w:val="center"/>
+                    <w:cnfStyle w:val="100000000000" w:firstRow="1" w:lastRow="0" w:firstColumn="0" w:lastColumn="0" w:oddVBand="0" w:evenVBand="0" w:oddHBand="0" w:evenHBand="0" w:firstRowFirstColumn="0" w:firstRowLastColumn="0" w:lastRowFirstColumn="0" w:lastRowLastColumn="0"/>
+                  </w:pPr>
+                  <w:r>
+                    <w:t>Förnamn</w:t>
+                  </w:r>
+                </w:p>
+              </w:tc>
+              <w:tc>
+                <w:tcPr>
+                  <w:tcW w:w="3019" w:type="dxa"/>
+                </w:tcPr>
+                <w:p>
+                  <w:pPr>
+                    <w:jc w:val="center"/>
+                    <w:cnfStyle w:val="100000000000" w:firstRow="1" w:lastRow="0" w:firstColumn="0" w:lastColumn="0" w:oddVBand="0" w:evenVBand="0" w:oddHBand="0" w:evenHBand="0" w:firstRowFirstColumn="0" w:firstRowLastColumn="0" w:lastRowFirstColumn="0" w:lastRowLastColumn="0"/>
+                  </w:pPr>
+                  <w:r>
+                    <w:t>Efternamn</w:t>
+                  </w:r>
+                </w:p>
+              </w:tc>
+            </w:tr>
+            <w:tr>
+              <w:trPr>
+                <w:cnfStyle w:val="000000100000" w:firstRow="0" w:lastRow="0" w:firstColumn="0" w:lastColumn="0" w:oddVBand="0" w:evenVBand="0" w:oddHBand="1" w:evenHBand="0" w:firstRowFirstColumn="0" w:firstRowLastColumn="0" w:lastRowFirstColumn="0" w:lastRowLastColumn="0"/>
+              </w:trPr>
+              <w:tc>
+                <w:tcPr>
+                  <w:cnfStyle w:val="001000000000" w:firstRow="0" w:lastRow="0" w:firstColumn="1" w:lastColumn="0" w:oddVBand="0" w:evenVBand="0" w:oddHBand="0" w:evenHBand="0" w:firstRowFirstColumn="0" w:firstRowLastColumn="0" w:lastRowFirstColumn="0" w:lastRowLastColumn="0"/>
+                  <w:tcW w:w="3018" w:type="dxa"/>
+                </w:tcPr>
+                <w:p>
+                  <w:pPr>
+                    <w:jc w:val="center"/>
+                  </w:pPr>
+                  <w:r>
+                    <w:t>Adress</w:t>
+                  </w:r>
+                </w:p>
+              </w:tc>
+              <w:tc>
+                <w:tcPr>
+                  <w:tcW w:w="3019" w:type="dxa"/>
+                </w:tcPr>
+                <w:p>
+                  <w:pPr>
+                    <w:jc w:val="center"/>
+                    <w:cnfStyle w:val="000000100000" w:firstRow="0" w:lastRow="0" w:firstColumn="0" w:lastColumn="0" w:oddVBand="0" w:evenVBand="0" w:oddHBand="1" w:evenHBand="0" w:firstRowFirstColumn="0" w:firstRowLastColumn="0" w:lastRowFirstColumn="0" w:lastRowLastColumn="0"/>
+                    <w:rPr>
+                      <w:b/>
+                    </w:rPr>
+                  </w:pPr>
+                  <w:r>
+                    <w:rPr>
+                      <w:b/>
+                    </w:rPr>
+                    <w:t>Stad</w:t>
+                  </w:r>
+                </w:p>
+              </w:tc>
+              <w:tc>
+                <w:tcPr>
+                  <w:tcW w:w="3019" w:type="dxa"/>
+                </w:tcPr>
+                <w:p>
+                  <w:pPr>
+                    <w:jc w:val="center"/>
+                    <w:cnfStyle w:val="000000100000" w:firstRow="0" w:lastRow="0" w:firstColumn="0" w:lastColumn="0" w:oddVBand="0" w:evenVBand="0" w:oddHBand="1" w:evenHBand="0" w:firstRowFirstColumn="0" w:firstRowLastColumn="0" w:lastRowFirstColumn="0" w:lastRowLastColumn="0"/>
+                    <w:rPr>
+                      <w:b/>
+                    </w:rPr>
+                  </w:pPr>
+                  <w:r>
+                    <w:rPr>
+                      <w:b/>
+                    </w:rPr>
+                    <w:t>Hemtelefon</w:t>
+                  </w:r>
+                </w:p>
+              </w:tc>
+            </w:tr>
+          </w:tbl>
+          <w:p/>
+          <w:p>
+            <w:pPr>
+              <w:rPr>
+                <w:b/>
+                <w:color w:val="000000" w:themeColor="text1"/>
+              </w:rPr>
+            </w:pPr>
+            <w:r>
+              <w:rPr>
+                <w:color w:val="000000" w:themeColor="text1"/>
+              </w:rPr>
+              <w:t>P-</w:t>
+            </w:r>
+            <w:proofErr w:type="spellStart"/>
+            <w:r>
+              <w:rPr>
+                <w:color w:val="000000" w:themeColor="text1"/>
+              </w:rPr>
+              <w:t>key</w:t>
+            </w:r>
+            <w:proofErr w:type="spellEnd"/>
+            <w:r>
+              <w:rPr>
+                <w:color w:val="000000" w:themeColor="text1"/>
+              </w:rPr>
+              <w:t xml:space="preserve"> = </w:t>
+            </w:r>
+            <w:r>
+              <w:rPr>
+                <w:b/>
+                <w:color w:val="000000" w:themeColor="text1"/>
+              </w:rPr>
+              <w:t>Chaufförpersonnummer</w:t>
+            </w:r>
+          </w:p>
+          <w:p>
+            <w:pPr>
+              <w:rPr>
+                <w:b/>
+                <w:color w:val="000000" w:themeColor="text1"/>
+              </w:rPr>
+            </w:pPr>
+          </w:p>
+        </w:tc>
+      </w:tr>
+    </w:tbl>
+    <w:p>
+      <w:pPr>
+        <w:rPr>
+          <w:b/>
+          <w:sz w:val="36"/>
+          <w:szCs w:val="36"/>
+          <w:u w:val="single"/>
+        </w:rPr>
+      </w:pPr>
+    </w:p>
+    <w:p>
+      <w:pPr>
+        <w:rPr>
+          <w:color w:val="000000" w:themeColor="text1"/>
+        </w:rPr>
+      </w:pPr>
+      <w:r>
+        <w:rPr>
+          <w:b/>
+          <w:color w:val="000000" w:themeColor="text1"/>
+        </w:rPr>
+        <w:t>Kund</w:t>
+      </w:r>
+      <w:r>
+        <w:rPr>
+          <w:color w:val="000000" w:themeColor="text1"/>
+        </w:rPr>
+        <w:t xml:space="preserve"> (</w:t>
+      </w:r>
+      <w:proofErr w:type="spellStart"/>
+      <w:r>
+        <w:rPr>
+          <w:color w:val="000000" w:themeColor="text1"/>
+        </w:rPr>
+        <w:t>Kundid</w:t>
+      </w:r>
+      <w:proofErr w:type="spellEnd"/>
+      <w:r>
+        <w:rPr>
+          <w:color w:val="000000" w:themeColor="text1"/>
+        </w:rPr>
+        <w:t xml:space="preserve">, Förnamn, Efternamn, Adress, Stad, E-post, Telefon) </w:t>
+      </w:r>
+    </w:p>
+    <w:p>
+      <w:pPr>
+        <w:rPr>
+          <w:color w:val="000000" w:themeColor="text1"/>
+        </w:rPr>
+      </w:pPr>
+      <w:r>
+        <w:rPr>
+          <w:color w:val="000000" w:themeColor="text1"/>
+        </w:rPr>
+        <w:t>P-</w:t>
+      </w:r>
+      <w:proofErr w:type="spellStart"/>
+      <w:r>
+        <w:rPr>
+          <w:color w:val="000000" w:themeColor="text1"/>
+        </w:rPr>
+        <w:t>key</w:t>
+      </w:r>
+      <w:proofErr w:type="spellEnd"/>
+      <w:r>
+        <w:rPr>
+          <w:color w:val="000000" w:themeColor="text1"/>
+        </w:rPr>
+        <w:t xml:space="preserve"> = </w:t>
+      </w:r>
+      <w:proofErr w:type="spellStart"/>
+      <w:r>
+        <w:rPr>
+          <w:color w:val="000000" w:themeColor="text1"/>
+        </w:rPr>
+        <w:t>Kundid</w:t>
+      </w:r>
+      <w:proofErr w:type="spellEnd"/>
+    </w:p>
+    <w:p>
+      <w:pPr>
+        <w:rPr>
+          <w:color w:val="000000" w:themeColor="text1"/>
+        </w:rPr>
+      </w:pPr>
+    </w:p>
+    <w:p>
+      <w:r>
+        <w:t>Tabellen Kund används för att hantera information gällande kunder som är intresserade av att köpa resor.</w:t>
+      </w:r>
+    </w:p>
+    <w:p/>
+    <w:tbl>
+      <w:tblPr>
+        <w:tblStyle w:val="Tabellrutnt"/>
+        <w:tblW w:w="0" w:type="auto"/>
+        <w:tblLook w:val="04A0" w:firstRow="1" w:lastRow="0" w:firstColumn="1" w:lastColumn="0" w:noHBand="0" w:noVBand="1"/>
+      </w:tblPr>
+      <w:tblGrid>
+        <w:gridCol w:w="9056"/>
+      </w:tblGrid>
+      <w:tr>
+        <w:tc>
+          <w:tcPr>
+            <w:tcW w:w="9056" w:type="dxa"/>
+          </w:tcPr>
+          <w:p>
+            <w:pPr>
+              <w:rPr>
+                <w:color w:val="000000" w:themeColor="text1"/>
+              </w:rPr>
+            </w:pPr>
+            <w:r>
+              <w:rPr>
+                <w:b/>
+                <w:sz w:val="36"/>
+                <w:szCs w:val="36"/>
+              </w:rPr>
+              <w:t>Kund</w:t>
+            </w:r>
+            <w:r>
+              <w:rPr>
+                <w:color w:val="000000" w:themeColor="text1"/>
+              </w:rPr>
+              <w:t xml:space="preserve"> </w:t>
+            </w:r>
+          </w:p>
+          <w:p>
+            <w:pPr>
+              <w:rPr>
+                <w:color w:val="000000" w:themeColor="text1"/>
+              </w:rPr>
+            </w:pPr>
+          </w:p>
+          <w:p>
+            <w:pPr>
+              <w:rPr>
+                <w:color w:val="000000" w:themeColor="text1"/>
+              </w:rPr>
+            </w:pPr>
+          </w:p>
+          <w:tbl>
+            <w:tblPr>
+              <w:tblStyle w:val="Vanligtabell2"/>
+              <w:tblW w:w="0" w:type="auto"/>
+              <w:tblLook w:val="04A0" w:firstRow="1" w:lastRow="0" w:firstColumn="1" w:lastColumn="0" w:noHBand="0" w:noVBand="1"/>
+            </w:tblPr>
+            <w:tblGrid>
+              <w:gridCol w:w="2204"/>
+              <w:gridCol w:w="2213"/>
+              <w:gridCol w:w="2220"/>
+              <w:gridCol w:w="2203"/>
+            </w:tblGrid>
+            <w:tr>
+              <w:trPr>
+                <w:cnfStyle w:val="100000000000" w:firstRow="1" w:lastRow="0" w:firstColumn="0" w:lastColumn="0" w:oddVBand="0" w:evenVBand="0" w:oddHBand="0" w:evenHBand="0" w:firstRowFirstColumn="0" w:firstRowLastColumn="0" w:lastRowFirstColumn="0" w:lastRowLastColumn="0"/>
+              </w:trPr>
+              <w:tc>
+                <w:tcPr>
+                  <w:cnfStyle w:val="001000000000" w:firstRow="0" w:lastRow="0" w:firstColumn="1" w:lastColumn="0" w:oddVBand="0" w:evenVBand="0" w:oddHBand="0" w:evenHBand="0" w:firstRowFirstColumn="0" w:firstRowLastColumn="0" w:lastRowFirstColumn="0" w:lastRowLastColumn="0"/>
+                  <w:tcW w:w="2204" w:type="dxa"/>
+                </w:tcPr>
+                <w:p>
+                  <w:pPr>
+                    <w:rPr>
+                      <w:color w:val="000000" w:themeColor="text1"/>
+                    </w:rPr>
+                  </w:pPr>
+                  <w:proofErr w:type="spellStart"/>
+                  <w:r>
+                    <w:rPr>
+                      <w:color w:val="000000" w:themeColor="text1"/>
+                    </w:rPr>
+                    <w:t>Kundid</w:t>
+                  </w:r>
+                  <w:proofErr w:type="spellEnd"/>
+                </w:p>
+              </w:tc>
+              <w:tc>
+                <w:tcPr>
+                  <w:tcW w:w="2213" w:type="dxa"/>
+                </w:tcPr>
+                <w:p>
+                  <w:pPr>
+                    <w:cnfStyle w:val="100000000000" w:firstRow="1" w:lastRow="0" w:firstColumn="0" w:lastColumn="0" w:oddVBand="0" w:evenVBand="0" w:oddHBand="0" w:evenHBand="0" w:firstRowFirstColumn="0" w:firstRowLastColumn="0" w:lastRowFirstColumn="0" w:lastRowLastColumn="0"/>
+                    <w:rPr>
+                      <w:color w:val="000000" w:themeColor="text1"/>
+                    </w:rPr>
+                  </w:pPr>
+                  <w:r>
+                    <w:rPr>
+                      <w:color w:val="000000" w:themeColor="text1"/>
+                    </w:rPr>
+                    <w:t xml:space="preserve"> Förnamn</w:t>
+                  </w:r>
+                </w:p>
+              </w:tc>
+              <w:tc>
+                <w:tcPr>
+                  <w:tcW w:w="2220" w:type="dxa"/>
+                </w:tcPr>
+                <w:p>
+                  <w:pPr>
+                    <w:cnfStyle w:val="100000000000" w:firstRow="1" w:lastRow="0" w:firstColumn="0" w:lastColumn="0" w:oddVBand="0" w:evenVBand="0" w:oddHBand="0" w:evenHBand="0" w:firstRowFirstColumn="0" w:firstRowLastColumn="0" w:lastRowFirstColumn="0" w:lastRowLastColumn="0"/>
+                    <w:rPr>
+                      <w:color w:val="000000" w:themeColor="text1"/>
+                    </w:rPr>
+                  </w:pPr>
+                  <w:r>
+                    <w:rPr>
+                      <w:color w:val="000000" w:themeColor="text1"/>
+                    </w:rPr>
+                    <w:t>Efternamn</w:t>
+                  </w:r>
+                </w:p>
+              </w:tc>
+              <w:tc>
+                <w:tcPr>
+                  <w:tcW w:w="2203" w:type="dxa"/>
+                </w:tcPr>
+                <w:p>
+                  <w:pPr>
+                    <w:cnfStyle w:val="100000000000" w:firstRow="1" w:lastRow="0" w:firstColumn="0" w:lastColumn="0" w:oddVBand="0" w:evenVBand="0" w:oddHBand="0" w:evenHBand="0" w:firstRowFirstColumn="0" w:firstRowLastColumn="0" w:lastRowFirstColumn="0" w:lastRowLastColumn="0"/>
+                    <w:rPr>
+                      <w:color w:val="000000" w:themeColor="text1"/>
+                    </w:rPr>
+                  </w:pPr>
+                  <w:r>
+                    <w:rPr>
+                      <w:color w:val="000000" w:themeColor="text1"/>
+                    </w:rPr>
+                    <w:t>Adress</w:t>
+                  </w:r>
+                </w:p>
+              </w:tc>
+            </w:tr>
+            <w:tr>
+              <w:trPr>
+                <w:cnfStyle w:val="000000100000" w:firstRow="0" w:lastRow="0" w:firstColumn="0" w:lastColumn="0" w:oddVBand="0" w:evenVBand="0" w:oddHBand="1" w:evenHBand="0" w:firstRowFirstColumn="0" w:firstRowLastColumn="0" w:lastRowFirstColumn="0" w:lastRowLastColumn="0"/>
+              </w:trPr>
+              <w:tc>
+                <w:tcPr>
+                  <w:cnfStyle w:val="001000000000" w:firstRow="0" w:lastRow="0" w:firstColumn="1" w:lastColumn="0" w:oddVBand="0" w:evenVBand="0" w:oddHBand="0" w:evenHBand="0" w:firstRowFirstColumn="0" w:firstRowLastColumn="0" w:lastRowFirstColumn="0" w:lastRowLastColumn="0"/>
+                  <w:tcW w:w="2204" w:type="dxa"/>
+                </w:tcPr>
+                <w:p>
+                  <w:pPr>
+                    <w:rPr>
+                      <w:color w:val="000000" w:themeColor="text1"/>
+                    </w:rPr>
+                  </w:pPr>
+                  <w:r>
+                    <w:rPr>
+                      <w:color w:val="000000" w:themeColor="text1"/>
+                    </w:rPr>
+                    <w:t>Stad</w:t>
+                  </w:r>
+                </w:p>
+              </w:tc>
+              <w:tc>
+                <w:tcPr>
+                  <w:tcW w:w="2213" w:type="dxa"/>
+                </w:tcPr>
+                <w:p>
+                  <w:pPr>
+                    <w:cnfStyle w:val="000000100000" w:firstRow="0" w:lastRow="0" w:firstColumn="0" w:lastColumn="0" w:oddVBand="0" w:evenVBand="0" w:oddHBand="1" w:evenHBand="0" w:firstRowFirstColumn="0" w:firstRowLastColumn="0" w:lastRowFirstColumn="0" w:lastRowLastColumn="0"/>
+                    <w:rPr>
+                      <w:b/>
+                      <w:color w:val="000000" w:themeColor="text1"/>
+                    </w:rPr>
+                  </w:pPr>
+                  <w:r>
+                    <w:rPr>
+                      <w:b/>
+                      <w:color w:val="000000" w:themeColor="text1"/>
+                    </w:rPr>
+                    <w:t>E-post</w:t>
+                  </w:r>
+                </w:p>
+              </w:tc>
+              <w:tc>
+                <w:tcPr>
+                  <w:tcW w:w="2220" w:type="dxa"/>
+                </w:tcPr>
+                <w:p>
+                  <w:pPr>
+                    <w:cnfStyle w:val="000000100000" w:firstRow="0" w:lastRow="0" w:firstColumn="0" w:lastColumn="0" w:oddVBand="0" w:evenVBand="0" w:oddHBand="1" w:evenHBand="0" w:firstRowFirstColumn="0" w:firstRowLastColumn="0" w:lastRowFirstColumn="0" w:lastRowLastColumn="0"/>
+                    <w:rPr>
+                      <w:b/>
+                      <w:color w:val="000000" w:themeColor="text1"/>
+                    </w:rPr>
+                  </w:pPr>
+                  <w:r>
+                    <w:rPr>
+                      <w:b/>
+                      <w:color w:val="000000" w:themeColor="text1"/>
+                    </w:rPr>
+                    <w:t>Telefon</w:t>
+                  </w:r>
+                </w:p>
+              </w:tc>
+              <w:tc>
+                <w:tcPr>
+                  <w:tcW w:w="2203" w:type="dxa"/>
+                </w:tcPr>
+                <w:p>
+                  <w:pPr>
+                    <w:cnfStyle w:val="000000100000" w:firstRow="0" w:lastRow="0" w:firstColumn="0" w:lastColumn="0" w:oddVBand="0" w:evenVBand="0" w:oddHBand="1" w:evenHBand="0" w:firstRowFirstColumn="0" w:firstRowLastColumn="0" w:lastRowFirstColumn="0" w:lastRowLastColumn="0"/>
+                    <w:rPr>
+                      <w:b/>
+                      <w:color w:val="000000" w:themeColor="text1"/>
+                    </w:rPr>
+                  </w:pPr>
+                </w:p>
+              </w:tc>
+            </w:tr>
+          </w:tbl>
+          <w:p/>
+          <w:p>
+            <w:pPr>
+              <w:rPr>
+                <w:color w:val="000000" w:themeColor="text1"/>
+              </w:rPr>
+            </w:pPr>
+            <w:r>
+              <w:rPr>
+                <w:color w:val="000000" w:themeColor="text1"/>
+              </w:rPr>
+              <w:t>P-</w:t>
+            </w:r>
+            <w:proofErr w:type="spellStart"/>
+            <w:r>
+              <w:rPr>
+                <w:color w:val="000000" w:themeColor="text1"/>
+              </w:rPr>
+              <w:t>key</w:t>
+            </w:r>
+            <w:proofErr w:type="spellEnd"/>
+            <w:r>
+              <w:rPr>
+                <w:color w:val="000000" w:themeColor="text1"/>
+              </w:rPr>
+              <w:t xml:space="preserve"> = </w:t>
+            </w:r>
+            <w:proofErr w:type="spellStart"/>
+            <w:r>
+              <w:rPr>
+                <w:b/>
+                <w:color w:val="000000" w:themeColor="text1"/>
+              </w:rPr>
+              <w:t>Kundid</w:t>
+            </w:r>
+            <w:proofErr w:type="spellEnd"/>
+          </w:p>
+          <w:p/>
+        </w:tc>
+      </w:tr>
+    </w:tbl>
+    <w:p>
+      <w:pPr>
+        <w:rPr>
+          <w:b/>
+          <w:color w:val="000000" w:themeColor="text1"/>
+        </w:rPr>
+      </w:pPr>
+    </w:p>
+    <w:p>
+      <w:pPr>
+        <w:rPr>
+          <w:b/>
+          <w:color w:val="000000" w:themeColor="text1"/>
+        </w:rPr>
+      </w:pPr>
+    </w:p>
+    <w:p>
+      <w:pPr>
+        <w:rPr>
+          <w:color w:val="000000" w:themeColor="text1"/>
+        </w:rPr>
+      </w:pPr>
+      <w:r>
+        <w:rPr>
+          <w:b/>
+          <w:color w:val="000000" w:themeColor="text1"/>
+        </w:rPr>
+        <w:t>Stad</w:t>
+      </w:r>
+      <w:r>
+        <w:rPr>
+          <w:color w:val="000000" w:themeColor="text1"/>
+        </w:rPr>
+        <w:t xml:space="preserve"> (Land, Stad, Adress)</w:t>
+      </w:r>
+    </w:p>
+    <w:p>
+      <w:pPr>
+        <w:rPr>
+          <w:color w:val="000000" w:themeColor="text1"/>
+        </w:rPr>
+      </w:pPr>
+      <w:r>
+        <w:rPr>
+          <w:color w:val="000000" w:themeColor="text1"/>
+        </w:rPr>
+        <w:t>P-</w:t>
+      </w:r>
+      <w:proofErr w:type="spellStart"/>
+      <w:r>
+        <w:rPr>
+          <w:color w:val="000000" w:themeColor="text1"/>
+        </w:rPr>
+        <w:t>key</w:t>
+      </w:r>
+      <w:proofErr w:type="spellEnd"/>
+      <w:r>
+        <w:rPr>
+          <w:color w:val="000000" w:themeColor="text1"/>
+        </w:rPr>
+        <w:t xml:space="preserve"> = Land, Stad</w:t>
+      </w:r>
+    </w:p>
+    <w:p>
+      <w:pPr>
+        <w:rPr>
+          <w:color w:val="000000" w:themeColor="text1"/>
+        </w:rPr>
+      </w:pPr>
+    </w:p>
+    <w:p>
+      <w:r>
+        <w:t>Tabellen används för att individuellt spara ner de städer som Mörtfors Buss kör mellan. Denna tabell innehåller inga anslutningar mellan städer.</w:t>
+      </w:r>
+    </w:p>
+    <w:p/>
+    <w:tbl>
+      <w:tblPr>
+        <w:tblStyle w:val="Tabellrutnt"/>
+        <w:tblW w:w="0" w:type="auto"/>
+        <w:tblLook w:val="04A0" w:firstRow="1" w:lastRow="0" w:firstColumn="1" w:lastColumn="0" w:noHBand="0" w:noVBand="1"/>
+      </w:tblPr>
+      <w:tblGrid>
+        <w:gridCol w:w="9056"/>
+      </w:tblGrid>
+      <w:tr>
+        <w:tc>
+          <w:tcPr>
+            <w:tcW w:w="9056" w:type="dxa"/>
+          </w:tcPr>
+          <w:p>
+            <w:pPr>
+              <w:rPr>
+                <w:b/>
+                <w:sz w:val="36"/>
+                <w:szCs w:val="36"/>
+              </w:rPr>
+            </w:pPr>
+            <w:r>
+              <w:rPr>
+                <w:b/>
+                <w:sz w:val="36"/>
+                <w:szCs w:val="36"/>
+              </w:rPr>
+              <w:t>Stad</w:t>
+            </w:r>
+          </w:p>
+          <w:p>
+            <w:pPr>
+              <w:rPr>
+                <w:b/>
+                <w:sz w:val="36"/>
+                <w:szCs w:val="36"/>
+              </w:rPr>
+            </w:pPr>
+          </w:p>
+          <w:tbl>
+            <w:tblPr>
+              <w:tblStyle w:val="Vanligtabell2"/>
+              <w:tblW w:w="0" w:type="auto"/>
+              <w:tblLook w:val="04A0" w:firstRow="1" w:lastRow="0" w:firstColumn="1" w:lastColumn="0" w:noHBand="0" w:noVBand="1"/>
+            </w:tblPr>
+            <w:tblGrid>
+              <w:gridCol w:w="2945"/>
+              <w:gridCol w:w="2944"/>
+              <w:gridCol w:w="2951"/>
+            </w:tblGrid>
+            <w:tr>
+              <w:trPr>
+                <w:cnfStyle w:val="100000000000" w:firstRow="1" w:lastRow="0" w:firstColumn="0" w:lastColumn="0" w:oddVBand="0" w:evenVBand="0" w:oddHBand="0" w:evenHBand="0" w:firstRowFirstColumn="0" w:firstRowLastColumn="0" w:lastRowFirstColumn="0" w:lastRowLastColumn="0"/>
+              </w:trPr>
+              <w:tc>
+                <w:tcPr>
+                  <w:cnfStyle w:val="001000000000" w:firstRow="0" w:lastRow="0" w:firstColumn="1" w:lastColumn="0" w:oddVBand="0" w:evenVBand="0" w:oddHBand="0" w:evenHBand="0" w:firstRowFirstColumn="0" w:firstRowLastColumn="0" w:lastRowFirstColumn="0" w:lastRowLastColumn="0"/>
+                  <w:tcW w:w="3018" w:type="dxa"/>
+                </w:tcPr>
+                <w:p>
+                  <w:pPr>
+                    <w:jc w:val="center"/>
+                  </w:pPr>
+                  <w:r>
+                    <w:t>Land</w:t>
+                  </w:r>
+                </w:p>
+              </w:tc>
+              <w:tc>
+                <w:tcPr>
+                  <w:tcW w:w="3019" w:type="dxa"/>
+                </w:tcPr>
+                <w:p>
+                  <w:pPr>
+                    <w:jc w:val="center"/>
+                    <w:cnfStyle w:val="100000000000" w:firstRow="1" w:lastRow="0" w:firstColumn="0" w:lastColumn="0" w:oddVBand="0" w:evenVBand="0" w:oddHBand="0" w:evenHBand="0" w:firstRowFirstColumn="0" w:firstRowLastColumn="0" w:lastRowFirstColumn="0" w:lastRowLastColumn="0"/>
+                  </w:pPr>
+                  <w:r>
+                    <w:t>Stad</w:t>
+                  </w:r>
+                </w:p>
+              </w:tc>
+              <w:tc>
+                <w:tcPr>
+                  <w:tcW w:w="3019" w:type="dxa"/>
+                </w:tcPr>
+                <w:p>
+                  <w:pPr>
+                    <w:jc w:val="center"/>
+                    <w:cnfStyle w:val="100000000000" w:firstRow="1" w:lastRow="0" w:firstColumn="0" w:lastColumn="0" w:oddVBand="0" w:evenVBand="0" w:oddHBand="0" w:evenHBand="0" w:firstRowFirstColumn="0" w:firstRowLastColumn="0" w:lastRowFirstColumn="0" w:lastRowLastColumn="0"/>
+                  </w:pPr>
+                  <w:r>
+                    <w:t>Adress</w:t>
+                  </w:r>
+                </w:p>
+              </w:tc>
+            </w:tr>
+          </w:tbl>
+          <w:p/>
+          <w:p>
+            <w:pPr>
+              <w:rPr>
+                <w:color w:val="000000" w:themeColor="text1"/>
+              </w:rPr>
+            </w:pPr>
+            <w:r>
+              <w:rPr>
+                <w:color w:val="000000" w:themeColor="text1"/>
+              </w:rPr>
+              <w:t>P-</w:t>
+            </w:r>
+            <w:proofErr w:type="spellStart"/>
+            <w:r>
+              <w:rPr>
+                <w:color w:val="000000" w:themeColor="text1"/>
+              </w:rPr>
+              <w:t>key</w:t>
+            </w:r>
+            <w:proofErr w:type="spellEnd"/>
+            <w:r>
+              <w:rPr>
+                <w:color w:val="000000" w:themeColor="text1"/>
+              </w:rPr>
+              <w:t xml:space="preserve"> = </w:t>
+            </w:r>
+            <w:r>
+              <w:rPr>
+                <w:b/>
+                <w:color w:val="000000" w:themeColor="text1"/>
+              </w:rPr>
+              <w:t>Land</w:t>
+            </w:r>
+            <w:r>
+              <w:rPr>
+                <w:color w:val="000000" w:themeColor="text1"/>
+              </w:rPr>
+              <w:t xml:space="preserve">, </w:t>
+            </w:r>
+            <w:r>
+              <w:rPr>
+                <w:b/>
+                <w:color w:val="000000" w:themeColor="text1"/>
+              </w:rPr>
+              <w:t>Stad</w:t>
+            </w:r>
+          </w:p>
+          <w:p/>
+        </w:tc>
+      </w:tr>
+    </w:tbl>
+    <w:p/>
+    <w:p/>
+    <w:p>
+      <w:pPr>
+        <w:spacing w:before="100" w:beforeAutospacing="1" w:after="100" w:afterAutospacing="1"/>
         <w:rPr>
           <w:rFonts w:eastAsia="Times New Roman" w:cs="Times New Roman"/>
           <w:b/>
@@ -32,189 +1927,8 @@
           <w:szCs w:val="32"/>
           <w:lang w:eastAsia="sv-SE"/>
         </w:rPr>
-        <w:t>mner i databasen, med tillräckliga förklaringar för att man ska kunna förstå vad innehållet betyder. Ett diagram över schemat i en eller annan form är utmärkt att ha – det gör det lättare att prata om – men inget absolut krav.</w:t>
-      </w:r>
-    </w:p>
-    <w:p/>
-    <w:p>
-      <w:r>
-        <w:t>Databasen som applikationen har ett antal tabeller som är nödvändiga för att effektivt kunna lagra data.</w:t>
-      </w:r>
-    </w:p>
-    <w:p/>
-    <w:p>
-      <w:r>
-        <w:t xml:space="preserve">Tabellen Köp är viktigt då kunders köp lagras här. De kolumner som finns till denna tabell är </w:t>
-      </w:r>
-      <w:proofErr w:type="spellStart"/>
-      <w:r>
-        <w:t>Transaktionsid</w:t>
-      </w:r>
-      <w:proofErr w:type="spellEnd"/>
-      <w:r>
-        <w:t xml:space="preserve">, </w:t>
-      </w:r>
-      <w:proofErr w:type="spellStart"/>
-      <w:r>
-        <w:t>Kundid</w:t>
-      </w:r>
-      <w:proofErr w:type="spellEnd"/>
-      <w:r>
-        <w:t xml:space="preserve">, </w:t>
-      </w:r>
-      <w:proofErr w:type="spellStart"/>
-      <w:r>
-        <w:t>Avgång</w:t>
-      </w:r>
-      <w:r>
-        <w:t>sid</w:t>
-      </w:r>
-      <w:proofErr w:type="spellEnd"/>
-      <w:r>
-        <w:t xml:space="preserve"> och Antalplatser. Tabellens nycklar är </w:t>
-      </w:r>
-      <w:proofErr w:type="spellStart"/>
-      <w:r>
-        <w:t>Transaktionsid</w:t>
-      </w:r>
-      <w:proofErr w:type="spellEnd"/>
-      <w:r>
-        <w:t xml:space="preserve"> som primär nyckel samt </w:t>
-      </w:r>
-      <w:proofErr w:type="spellStart"/>
-      <w:r>
-        <w:t>Kundid</w:t>
-      </w:r>
-      <w:proofErr w:type="spellEnd"/>
-      <w:r>
-        <w:t xml:space="preserve"> (från tabellen Kund) och </w:t>
-      </w:r>
-      <w:proofErr w:type="spellStart"/>
-      <w:r>
-        <w:t>Avgångsid</w:t>
-      </w:r>
-      <w:proofErr w:type="spellEnd"/>
-      <w:r>
-        <w:t xml:space="preserve"> (från tabellen Resa) som främmande nycklar.</w:t>
-      </w:r>
-    </w:p>
-    <w:p/>
-    <w:p>
-      <w:pPr>
-        <w:rPr>
-          <w:color w:val="000000" w:themeColor="text1"/>
-        </w:rPr>
-      </w:pPr>
-      <w:r>
-        <w:t xml:space="preserve">Tabellen Resa är den längsta som finns i databasen då alla destinationer ska lagras här. Kolumnerna </w:t>
-      </w:r>
-      <w:proofErr w:type="spellStart"/>
-      <w:r>
-        <w:rPr>
-          <w:color w:val="000000" w:themeColor="text1"/>
-        </w:rPr>
-        <w:t>Avgångsid</w:t>
-      </w:r>
-      <w:proofErr w:type="spellEnd"/>
-      <w:r>
-        <w:rPr>
-          <w:color w:val="000000" w:themeColor="text1"/>
-        </w:rPr>
-        <w:t xml:space="preserve">, Avgångsland, </w:t>
-      </w:r>
-      <w:proofErr w:type="spellStart"/>
-      <w:r>
-        <w:rPr>
-          <w:color w:val="000000" w:themeColor="text1"/>
-        </w:rPr>
-        <w:t>Avgångsstad</w:t>
-      </w:r>
-      <w:proofErr w:type="spellEnd"/>
-      <w:r>
-        <w:rPr>
-          <w:color w:val="000000" w:themeColor="text1"/>
-        </w:rPr>
-        <w:t>, Ankomstland, Ankomststad, Avgångsdatum, Ankomstdatum, Avgångstid, Ankomsttid, Pris, Antalplatser, Chaufförpersonnummer</w:t>
-      </w:r>
-      <w:r>
-        <w:rPr>
-          <w:color w:val="000000" w:themeColor="text1"/>
-        </w:rPr>
-        <w:t xml:space="preserve"> används för att alla resor ska finnas med. Primär nyckel är </w:t>
-      </w:r>
-      <w:proofErr w:type="spellStart"/>
-      <w:r>
-        <w:rPr>
-          <w:color w:val="000000" w:themeColor="text1"/>
-        </w:rPr>
-        <w:t>avgångsid</w:t>
-      </w:r>
-      <w:proofErr w:type="spellEnd"/>
-      <w:r>
-        <w:rPr>
-          <w:color w:val="000000" w:themeColor="text1"/>
-        </w:rPr>
-        <w:t xml:space="preserve"> då denna är unik för varje rad. Främmande nycklar är Avgångsland och </w:t>
-      </w:r>
-      <w:proofErr w:type="spellStart"/>
-      <w:r>
-        <w:rPr>
-          <w:color w:val="000000" w:themeColor="text1"/>
-        </w:rPr>
-        <w:t>Avgångsstad</w:t>
-      </w:r>
-      <w:proofErr w:type="spellEnd"/>
-      <w:r>
-        <w:rPr>
-          <w:color w:val="000000" w:themeColor="text1"/>
-        </w:rPr>
-        <w:t xml:space="preserve"> (från tabellen Stad) och Chaufförpersonnummer (från tabellen Chaufför).</w:t>
-      </w:r>
-    </w:p>
-    <w:p>
-      <w:pPr>
-        <w:rPr>
-          <w:color w:val="000000" w:themeColor="text1"/>
-        </w:rPr>
-      </w:pPr>
-    </w:p>
-    <w:p>
-      <w:r>
-        <w:t xml:space="preserve"> Tabellen Chaufför används för att hantera chaufförernas personuppgifter så att det sedan går att koppla samman resor och chaufförer. </w:t>
-      </w:r>
-      <w:r>
-        <w:t>Här sparas chaufförens Personnummer, Förnamn, Efternamn, Adress, Stad och hemtelefon. Den primära nyckeln är chaufförpersonnummer då denna alltid är unik. Tabellen innehåller inga främmande nycklar.</w:t>
-      </w:r>
-    </w:p>
-    <w:p/>
-    <w:p>
-      <w:r>
-        <w:t xml:space="preserve">Tabellen Kund är lik Chaufför tabellen då den sparar kunders personuppgifter som Förnamn, Efternamn, Adress, Stad, Hemtelefon och slutligen primärnyckeln </w:t>
-      </w:r>
-      <w:proofErr w:type="spellStart"/>
-      <w:r>
-        <w:t>Kundid</w:t>
-      </w:r>
-      <w:proofErr w:type="spellEnd"/>
-      <w:r>
-        <w:t xml:space="preserve">. </w:t>
-      </w:r>
-      <w:r>
-        <w:t xml:space="preserve">Denna tabell har inte heller främmande nycklar. </w:t>
-      </w:r>
-    </w:p>
-    <w:p/>
-    <w:p>
-      <w:r>
-        <w:t>Sista tabellen Stad har endast kolumnerna Land, Stad och Adress. Här sparas alla destinationer separat utan några kopplingar. Tabellen har två primärnycklar Land och Stad och återigen så används inga främmande nycklar.</w:t>
-      </w:r>
-      <w:r>
-        <w:t xml:space="preserve">  </w:t>
-      </w:r>
-    </w:p>
-    <w:p>
-      <w:pPr>
-        <w:spacing w:before="100" w:beforeAutospacing="1" w:after="100" w:afterAutospacing="1"/>
+      </w:pPr>
+      <w:r>
         <w:rPr>
           <w:rFonts w:eastAsia="Times New Roman" w:cs="Times New Roman"/>
           <w:b/>
@@ -223,7 +1937,9 @@
           <w:szCs w:val="32"/>
           <w:lang w:eastAsia="sv-SE"/>
         </w:rPr>
-      </w:pPr>
+        <w:lastRenderedPageBreak/>
+        <w:t>Redogörelse</w:t>
+      </w:r>
       <w:r>
         <w:rPr>
           <w:rFonts w:eastAsia="Times New Roman" w:cs="Times New Roman"/>
@@ -233,7 +1949,7 @@
           <w:szCs w:val="32"/>
           <w:lang w:eastAsia="sv-SE"/>
         </w:rPr>
-        <w:t>Redogörelse vad ni använt för att bygga applikationen. Programspråk, kodbibliotek osv.</w:t>
+        <w:t xml:space="preserve"> av programspråk, ramverk och kodbibliotek</w:t>
       </w:r>
     </w:p>
     <w:p>
@@ -267,7 +1983,63 @@
           <w:color w:val="000000"/>
           <w:lang w:eastAsia="sv-SE"/>
         </w:rPr>
-        <w:t xml:space="preserve">pråket för databasen i fråga är </w:t>
+        <w:t>pråket för databasen i fråga är postgresql</w:t>
+      </w:r>
+      <w:r>
+        <w:rPr>
+          <w:rFonts w:eastAsia="Times New Roman" w:cs="Times New Roman"/>
+          <w:color w:val="000000"/>
+          <w:lang w:eastAsia="sv-SE"/>
+        </w:rPr>
+        <w:t xml:space="preserve">. </w:t>
+      </w:r>
+      <w:r>
+        <w:rPr>
+          <w:rFonts w:eastAsia="Times New Roman" w:cs="Times New Roman"/>
+          <w:color w:val="000000"/>
+          <w:lang w:eastAsia="sv-SE"/>
+        </w:rPr>
+        <w:t>G</w:t>
+      </w:r>
+      <w:r>
+        <w:rPr>
+          <w:rFonts w:eastAsia="Times New Roman" w:cs="Times New Roman"/>
+          <w:color w:val="000000"/>
+          <w:lang w:eastAsia="sv-SE"/>
+        </w:rPr>
+        <w:t xml:space="preserve">ruppen </w:t>
+      </w:r>
+      <w:r>
+        <w:rPr>
+          <w:rFonts w:eastAsia="Times New Roman" w:cs="Times New Roman"/>
+          <w:color w:val="000000"/>
+          <w:lang w:eastAsia="sv-SE"/>
+        </w:rPr>
+        <w:t xml:space="preserve">har </w:t>
+      </w:r>
+      <w:r>
+        <w:rPr>
+          <w:rFonts w:eastAsia="Times New Roman" w:cs="Times New Roman"/>
+          <w:color w:val="000000"/>
+          <w:lang w:eastAsia="sv-SE"/>
+        </w:rPr>
+        <w:t>utvecklat en webbaserad applikation för Mörtfors buss. Denna webbap</w:t>
+      </w:r>
+      <w:r>
+        <w:rPr>
+          <w:rFonts w:eastAsia="Times New Roman" w:cs="Times New Roman"/>
+          <w:color w:val="000000"/>
+          <w:lang w:eastAsia="sv-SE"/>
+        </w:rPr>
+        <w:t>plikation bestående av html, c</w:t>
+      </w:r>
+      <w:r>
+        <w:rPr>
+          <w:rFonts w:eastAsia="Times New Roman" w:cs="Times New Roman"/>
+          <w:color w:val="000000"/>
+          <w:lang w:eastAsia="sv-SE"/>
+        </w:rPr>
+        <w:t xml:space="preserve">ss och </w:t>
       </w:r>
       <w:proofErr w:type="spellStart"/>
       <w:r>
@@ -276,7 +2048,15 @@
           <w:color w:val="000000"/>
           <w:lang w:eastAsia="sv-SE"/>
         </w:rPr>
-        <w:t>postgresql</w:t>
+        <w:t>j</w:t>
+      </w:r>
+      <w:r>
+        <w:rPr>
+          <w:rFonts w:eastAsia="Times New Roman" w:cs="Times New Roman"/>
+          <w:color w:val="000000"/>
+          <w:lang w:eastAsia="sv-SE"/>
+        </w:rPr>
+        <w:t>avascript</w:t>
       </w:r>
       <w:proofErr w:type="spellEnd"/>
       <w:r>
@@ -285,47 +2065,49 @@
           <w:color w:val="000000"/>
           <w:lang w:eastAsia="sv-SE"/>
         </w:rPr>
-        <w:t xml:space="preserve">. </w:t>
-      </w:r>
-      <w:r>
-        <w:rPr>
-          <w:rFonts w:eastAsia="Times New Roman" w:cs="Times New Roman"/>
-          <w:color w:val="000000"/>
-          <w:lang w:eastAsia="sv-SE"/>
-        </w:rPr>
-        <w:t>G</w:t>
-      </w:r>
-      <w:r>
-        <w:rPr>
-          <w:rFonts w:eastAsia="Times New Roman" w:cs="Times New Roman"/>
-          <w:color w:val="000000"/>
-          <w:lang w:eastAsia="sv-SE"/>
-        </w:rPr>
-        <w:t xml:space="preserve">ruppen </w:t>
-      </w:r>
-      <w:r>
-        <w:rPr>
-          <w:rFonts w:eastAsia="Times New Roman" w:cs="Times New Roman"/>
-          <w:color w:val="000000"/>
-          <w:lang w:eastAsia="sv-SE"/>
-        </w:rPr>
-        <w:t xml:space="preserve">har </w:t>
-      </w:r>
-      <w:r>
-        <w:rPr>
-          <w:rFonts w:eastAsia="Times New Roman" w:cs="Times New Roman"/>
-          <w:color w:val="000000"/>
-          <w:lang w:eastAsia="sv-SE"/>
-        </w:rPr>
-        <w:t>utvecklat en webbaserad applikation för Mörtfors buss. Denna webbap</w:t>
-      </w:r>
-      <w:r>
-        <w:rPr>
-          <w:rFonts w:eastAsia="Times New Roman" w:cs="Times New Roman"/>
-          <w:color w:val="000000"/>
-          <w:lang w:eastAsia="sv-SE"/>
-        </w:rPr>
-        <w:t xml:space="preserve">plikation bestående av html, </w:t>
+        <w:t xml:space="preserve"> är</w:t>
+      </w:r>
+      <w:r>
+        <w:rPr>
+          <w:rFonts w:eastAsia="Times New Roman" w:cs="Times New Roman"/>
+          <w:color w:val="000000"/>
+          <w:lang w:eastAsia="sv-SE"/>
+        </w:rPr>
+        <w:t xml:space="preserve"> baserad på ramverket bootstrap.</w:t>
+      </w:r>
+    </w:p>
+    <w:p>
+      <w:pPr>
+        <w:spacing w:before="100" w:beforeAutospacing="1" w:after="100" w:afterAutospacing="1"/>
+        <w:rPr>
+          <w:rFonts w:eastAsia="Times New Roman" w:cs="Times New Roman"/>
+          <w:color w:val="000000"/>
+          <w:lang w:eastAsia="sv-SE"/>
+        </w:rPr>
+      </w:pPr>
+      <w:r>
+        <w:rPr>
+          <w:rFonts w:eastAsia="Times New Roman" w:cs="Times New Roman"/>
+          <w:color w:val="000000"/>
+          <w:lang w:eastAsia="sv-SE"/>
+        </w:rPr>
+        <w:t xml:space="preserve">För att koppla ihop webbapplikationen med </w:t>
+      </w:r>
+      <w:r>
+        <w:rPr>
+          <w:rFonts w:eastAsia="Times New Roman" w:cs="Times New Roman"/>
+          <w:color w:val="000000"/>
+          <w:lang w:eastAsia="sv-SE"/>
+        </w:rPr>
+        <w:t>p</w:t>
+      </w:r>
+      <w:r>
+        <w:rPr>
+          <w:rFonts w:eastAsia="Times New Roman" w:cs="Times New Roman"/>
+          <w:color w:val="000000"/>
+          <w:lang w:eastAsia="sv-SE"/>
+        </w:rPr>
+        <w:t xml:space="preserve">ostgresql så har </w:t>
       </w:r>
       <w:proofErr w:type="spellStart"/>
       <w:r>
@@ -334,15 +2116,7 @@
           <w:color w:val="000000"/>
           <w:lang w:eastAsia="sv-SE"/>
         </w:rPr>
-        <w:t>c</w:t>
-      </w:r>
-      <w:r>
-        <w:rPr>
-          <w:rFonts w:eastAsia="Times New Roman" w:cs="Times New Roman"/>
-          <w:color w:val="000000"/>
-          <w:lang w:eastAsia="sv-SE"/>
-        </w:rPr>
-        <w:t>ss</w:t>
+        <w:t>flask</w:t>
       </w:r>
       <w:proofErr w:type="spellEnd"/>
       <w:r>
@@ -351,7 +2125,15 @@
           <w:color w:val="000000"/>
           <w:lang w:eastAsia="sv-SE"/>
         </w:rPr>
-        <w:t xml:space="preserve"> och </w:t>
+        <w:t xml:space="preserve"> som är </w:t>
+      </w:r>
+      <w:r>
+        <w:rPr>
+          <w:rFonts w:eastAsia="Times New Roman" w:cs="Times New Roman"/>
+          <w:color w:val="000000"/>
+          <w:lang w:eastAsia="sv-SE"/>
+        </w:rPr>
+        <w:t xml:space="preserve">ett ramverk för </w:t>
       </w:r>
       <w:proofErr w:type="spellStart"/>
       <w:r>
@@ -360,15 +2142,7 @@
           <w:color w:val="000000"/>
           <w:lang w:eastAsia="sv-SE"/>
         </w:rPr>
-        <w:t>j</w:t>
-      </w:r>
-      <w:r>
-        <w:rPr>
-          <w:rFonts w:eastAsia="Times New Roman" w:cs="Times New Roman"/>
-          <w:color w:val="000000"/>
-          <w:lang w:eastAsia="sv-SE"/>
-        </w:rPr>
-        <w:t>avascript</w:t>
+        <w:t>python</w:t>
       </w:r>
       <w:proofErr w:type="spellEnd"/>
       <w:r>
@@ -377,15 +2151,23 @@
           <w:color w:val="000000"/>
           <w:lang w:eastAsia="sv-SE"/>
         </w:rPr>
-        <w:t xml:space="preserve"> är</w:t>
-      </w:r>
-      <w:r>
-        <w:rPr>
-          <w:rFonts w:eastAsia="Times New Roman" w:cs="Times New Roman"/>
-          <w:color w:val="000000"/>
-          <w:lang w:eastAsia="sv-SE"/>
-        </w:rPr>
-        <w:t xml:space="preserve"> baserad på ramverket </w:t>
+        <w:t xml:space="preserve"> använt</w:t>
+      </w:r>
+      <w:r>
+        <w:rPr>
+          <w:rFonts w:eastAsia="Times New Roman" w:cs="Times New Roman"/>
+          <w:color w:val="000000"/>
+          <w:lang w:eastAsia="sv-SE"/>
+        </w:rPr>
+        <w:t>s. För</w:t>
+      </w:r>
+      <w:r>
+        <w:rPr>
+          <w:rFonts w:eastAsia="Times New Roman" w:cs="Times New Roman"/>
+          <w:color w:val="000000"/>
+          <w:lang w:eastAsia="sv-SE"/>
+        </w:rPr>
+        <w:t xml:space="preserve"> att brygga ihop </w:t>
       </w:r>
       <w:proofErr w:type="spellStart"/>
       <w:r>
@@ -394,7 +2176,7 @@
           <w:color w:val="000000"/>
           <w:lang w:eastAsia="sv-SE"/>
         </w:rPr>
-        <w:t>bootstrap</w:t>
+        <w:t>python</w:t>
       </w:r>
       <w:proofErr w:type="spellEnd"/>
       <w:r>
@@ -403,147 +2185,7 @@
           <w:color w:val="000000"/>
           <w:lang w:eastAsia="sv-SE"/>
         </w:rPr>
-        <w:t>.</w:t>
-      </w:r>
-    </w:p>
-    <w:p>
-      <w:pPr>
-        <w:spacing w:before="100" w:beforeAutospacing="1" w:after="100" w:afterAutospacing="1"/>
-        <w:rPr>
-          <w:rFonts w:eastAsia="Times New Roman" w:cs="Times New Roman"/>
-          <w:color w:val="000000"/>
-          <w:lang w:eastAsia="sv-SE"/>
-        </w:rPr>
-      </w:pPr>
-      <w:r>
-        <w:rPr>
-          <w:rFonts w:eastAsia="Times New Roman" w:cs="Times New Roman"/>
-          <w:color w:val="000000"/>
-          <w:lang w:eastAsia="sv-SE"/>
-        </w:rPr>
-        <w:t xml:space="preserve">För att koppla ihop webbapplikationen med </w:t>
-      </w:r>
-      <w:proofErr w:type="spellStart"/>
-      <w:r>
-        <w:rPr>
-          <w:rFonts w:eastAsia="Times New Roman" w:cs="Times New Roman"/>
-          <w:color w:val="000000"/>
-          <w:lang w:eastAsia="sv-SE"/>
-        </w:rPr>
-        <w:t>p</w:t>
-      </w:r>
-      <w:r>
-        <w:rPr>
-          <w:rFonts w:eastAsia="Times New Roman" w:cs="Times New Roman"/>
-          <w:color w:val="000000"/>
-          <w:lang w:eastAsia="sv-SE"/>
-        </w:rPr>
-        <w:t>ostgresql</w:t>
-      </w:r>
-      <w:proofErr w:type="spellEnd"/>
-      <w:r>
-        <w:rPr>
-          <w:rFonts w:eastAsia="Times New Roman" w:cs="Times New Roman"/>
-          <w:color w:val="000000"/>
-          <w:lang w:eastAsia="sv-SE"/>
-        </w:rPr>
-        <w:t xml:space="preserve"> så har </w:t>
-      </w:r>
-      <w:proofErr w:type="spellStart"/>
-      <w:r>
-        <w:rPr>
-          <w:rFonts w:eastAsia="Times New Roman" w:cs="Times New Roman"/>
-          <w:color w:val="000000"/>
-          <w:lang w:eastAsia="sv-SE"/>
-        </w:rPr>
-        <w:t>flask</w:t>
-      </w:r>
-      <w:proofErr w:type="spellEnd"/>
-      <w:r>
-        <w:rPr>
-          <w:rFonts w:eastAsia="Times New Roman" w:cs="Times New Roman"/>
-          <w:color w:val="000000"/>
-          <w:lang w:eastAsia="sv-SE"/>
-        </w:rPr>
-        <w:t xml:space="preserve"> som är </w:t>
-      </w:r>
-      <w:r>
-        <w:rPr>
-          <w:rFonts w:eastAsia="Times New Roman" w:cs="Times New Roman"/>
-          <w:color w:val="000000"/>
-          <w:lang w:eastAsia="sv-SE"/>
-        </w:rPr>
-        <w:t xml:space="preserve">ett ramverk för </w:t>
-      </w:r>
-      <w:proofErr w:type="spellStart"/>
-      <w:r>
-        <w:rPr>
-          <w:rFonts w:eastAsia="Times New Roman" w:cs="Times New Roman"/>
-          <w:color w:val="000000"/>
-          <w:lang w:eastAsia="sv-SE"/>
-        </w:rPr>
-        <w:t>python</w:t>
-      </w:r>
-      <w:proofErr w:type="spellEnd"/>
-      <w:r>
-        <w:rPr>
-          <w:rFonts w:eastAsia="Times New Roman" w:cs="Times New Roman"/>
-          <w:color w:val="000000"/>
-          <w:lang w:eastAsia="sv-SE"/>
-        </w:rPr>
-        <w:t xml:space="preserve"> använt</w:t>
-      </w:r>
-      <w:r>
-        <w:rPr>
-          <w:rFonts w:eastAsia="Times New Roman" w:cs="Times New Roman"/>
-          <w:color w:val="000000"/>
-          <w:lang w:eastAsia="sv-SE"/>
-        </w:rPr>
-        <w:t>s. För</w:t>
-      </w:r>
-      <w:r>
-        <w:rPr>
-          <w:rFonts w:eastAsia="Times New Roman" w:cs="Times New Roman"/>
-          <w:color w:val="000000"/>
-          <w:lang w:eastAsia="sv-SE"/>
-        </w:rPr>
-        <w:t xml:space="preserve"> att brygga ihop </w:t>
-      </w:r>
-      <w:proofErr w:type="spellStart"/>
-      <w:r>
-        <w:rPr>
-          <w:rFonts w:eastAsia="Times New Roman" w:cs="Times New Roman"/>
-          <w:color w:val="000000"/>
-          <w:lang w:eastAsia="sv-SE"/>
-        </w:rPr>
-        <w:t>python</w:t>
-      </w:r>
-      <w:proofErr w:type="spellEnd"/>
-      <w:r>
-        <w:rPr>
-          <w:rFonts w:eastAsia="Times New Roman" w:cs="Times New Roman"/>
-          <w:color w:val="000000"/>
-          <w:lang w:eastAsia="sv-SE"/>
-        </w:rPr>
-        <w:t xml:space="preserve"> och </w:t>
-      </w:r>
-      <w:proofErr w:type="spellStart"/>
-      <w:r>
-        <w:rPr>
-          <w:rFonts w:eastAsia="Times New Roman" w:cs="Times New Roman"/>
-          <w:color w:val="000000"/>
-          <w:lang w:eastAsia="sv-SE"/>
-        </w:rPr>
-        <w:t>postgresql</w:t>
-      </w:r>
-      <w:proofErr w:type="spellEnd"/>
-      <w:r>
-        <w:rPr>
-          <w:rFonts w:eastAsia="Times New Roman" w:cs="Times New Roman"/>
-          <w:color w:val="000000"/>
-          <w:lang w:eastAsia="sv-SE"/>
-        </w:rPr>
-        <w:t xml:space="preserve"> så har databasadaptern </w:t>
+        <w:t xml:space="preserve"> och postgresql så har databasadaptern </w:t>
       </w:r>
       <w:proofErr w:type="spellStart"/>
       <w:r>
@@ -585,121 +2227,9 @@
           <w:szCs w:val="32"/>
           <w:lang w:eastAsia="sv-SE"/>
         </w:rPr>
-        <w:lastRenderedPageBreak/>
-        <w:t>Kortfattad överblick över applikationens komponenter, från programmerarens perspektiv, och beskrivning vad de gör.</w:t>
-      </w:r>
-    </w:p>
-    <w:p/>
-    <w:p>
-      <w:r>
-        <w:t xml:space="preserve">Applikationen använder </w:t>
-      </w:r>
-      <w:proofErr w:type="spellStart"/>
-      <w:r>
-        <w:t>Python</w:t>
-      </w:r>
-      <w:proofErr w:type="spellEnd"/>
-      <w:r>
-        <w:t xml:space="preserve"> 3.6 för </w:t>
-      </w:r>
-      <w:proofErr w:type="spellStart"/>
-      <w:r>
-        <w:t>backend</w:t>
-      </w:r>
-      <w:proofErr w:type="spellEnd"/>
-      <w:r>
-        <w:t xml:space="preserve">. </w:t>
-      </w:r>
-      <w:proofErr w:type="spellStart"/>
-      <w:r>
-        <w:t>Python</w:t>
-      </w:r>
-      <w:proofErr w:type="spellEnd"/>
-      <w:r>
-        <w:t xml:space="preserve"> används i kombination med </w:t>
-      </w:r>
-      <w:proofErr w:type="spellStart"/>
-      <w:r>
-        <w:t>Flask</w:t>
-      </w:r>
-      <w:proofErr w:type="spellEnd"/>
-      <w:r>
-        <w:t xml:space="preserve"> som är ett ramverk vars användningsområde är att utveckla hemsidor och applikationer. </w:t>
-      </w:r>
-      <w:proofErr w:type="spellStart"/>
-      <w:r>
-        <w:t>Flask</w:t>
-      </w:r>
-      <w:proofErr w:type="spellEnd"/>
-      <w:r>
-        <w:t xml:space="preserve"> och </w:t>
-      </w:r>
-      <w:proofErr w:type="spellStart"/>
-      <w:r>
-        <w:t>Python</w:t>
-      </w:r>
-      <w:proofErr w:type="spellEnd"/>
-      <w:r>
-        <w:t xml:space="preserve"> kommunicerar med databasen vilket in</w:t>
-      </w:r>
-      <w:r>
-        <w:t xml:space="preserve">nebär att alla </w:t>
-      </w:r>
-      <w:proofErr w:type="spellStart"/>
-      <w:r>
-        <w:t>sql</w:t>
-      </w:r>
-      <w:proofErr w:type="spellEnd"/>
-      <w:r>
-        <w:t>-satser skrivs här.</w:t>
-      </w:r>
-      <w:r>
-        <w:t xml:space="preserve"> </w:t>
-      </w:r>
-      <w:proofErr w:type="spellStart"/>
-      <w:r>
-        <w:t>Psycopg</w:t>
-      </w:r>
-      <w:proofErr w:type="spellEnd"/>
-      <w:r>
-        <w:t xml:space="preserve"> är även ett bibliotek som inkluderats då detta används för att snabbt och lätt skapa en anslutning till databasen.</w:t>
-      </w:r>
-      <w:r>
-        <w:t xml:space="preserve"> När detta är gjort så förs informationen över till html för att presenteras för användaren. Html dokumenten används för att vis</w:t>
-      </w:r>
-      <w:r>
-        <w:t xml:space="preserve">a och strukturera informationen, </w:t>
-      </w:r>
-      <w:proofErr w:type="spellStart"/>
-      <w:r>
-        <w:t>bootstrap</w:t>
-      </w:r>
-      <w:proofErr w:type="spellEnd"/>
-      <w:r>
-        <w:t xml:space="preserve"> används i kombination för att ge webbsidan style samt att hjälpa till med </w:t>
-      </w:r>
-      <w:proofErr w:type="gramStart"/>
-      <w:r>
-        <w:t>modal fönster</w:t>
-      </w:r>
-      <w:proofErr w:type="gramEnd"/>
-      <w:r>
-        <w:t xml:space="preserve">. </w:t>
-      </w:r>
-      <w:r>
-        <w:t xml:space="preserve">  </w:t>
-      </w:r>
-    </w:p>
-    <w:p>
-      <w:pPr>
-        <w:rPr>
-          <w:b/>
-        </w:rPr>
-      </w:pPr>
-    </w:p>
-    <w:p>
-      <w:pPr>
-        <w:spacing w:before="100" w:beforeAutospacing="1" w:after="100" w:afterAutospacing="1"/>
+        <w:t>Applikationens</w:t>
+      </w:r>
+      <w:r>
         <w:rPr>
           <w:rFonts w:eastAsia="Times New Roman" w:cs="Times New Roman"/>
           <w:b/>
@@ -708,8 +2238,118 @@
           <w:szCs w:val="32"/>
           <w:lang w:eastAsia="sv-SE"/>
         </w:rPr>
-      </w:pPr>
-      <w:r>
+        <w:t xml:space="preserve"> komponenter</w:t>
+      </w:r>
+    </w:p>
+    <w:p/>
+    <w:p>
+      <w:r>
+        <w:t>A</w:t>
+      </w:r>
+      <w:r>
+        <w:t xml:space="preserve">pplikationen använder </w:t>
+      </w:r>
+      <w:proofErr w:type="spellStart"/>
+      <w:r>
+        <w:t>Python</w:t>
+      </w:r>
+      <w:proofErr w:type="spellEnd"/>
+      <w:r>
+        <w:t xml:space="preserve"> 3.5</w:t>
+      </w:r>
+      <w:r>
+        <w:t xml:space="preserve"> för </w:t>
+      </w:r>
+      <w:proofErr w:type="spellStart"/>
+      <w:r>
+        <w:t>backend</w:t>
+      </w:r>
+      <w:proofErr w:type="spellEnd"/>
+      <w:r>
+        <w:t xml:space="preserve">. </w:t>
+      </w:r>
+      <w:proofErr w:type="spellStart"/>
+      <w:r>
+        <w:t>Python</w:t>
+      </w:r>
+      <w:proofErr w:type="spellEnd"/>
+      <w:r>
+        <w:t xml:space="preserve"> används i kombination med </w:t>
+      </w:r>
+      <w:proofErr w:type="spellStart"/>
+      <w:r>
+        <w:t>Flask</w:t>
+      </w:r>
+      <w:proofErr w:type="spellEnd"/>
+      <w:r>
+        <w:t xml:space="preserve"> som är ett ramverk vars användningsområde är att utveckla hemsidor och applikationer. </w:t>
+      </w:r>
+      <w:proofErr w:type="spellStart"/>
+      <w:r>
+        <w:t>Flask</w:t>
+      </w:r>
+      <w:proofErr w:type="spellEnd"/>
+      <w:r>
+        <w:t xml:space="preserve"> och </w:t>
+      </w:r>
+      <w:proofErr w:type="spellStart"/>
+      <w:r>
+        <w:t>Python</w:t>
+      </w:r>
+      <w:proofErr w:type="spellEnd"/>
+      <w:r>
+        <w:t xml:space="preserve"> kommunicerar med databasen vilket in</w:t>
+      </w:r>
+      <w:r>
+        <w:t xml:space="preserve">nebär att alla </w:t>
+      </w:r>
+      <w:proofErr w:type="spellStart"/>
+      <w:r>
+        <w:t>sql</w:t>
+      </w:r>
+      <w:proofErr w:type="spellEnd"/>
+      <w:r>
+        <w:t>-satser skrivs här.</w:t>
+      </w:r>
+      <w:r>
+        <w:t xml:space="preserve"> </w:t>
+      </w:r>
+      <w:proofErr w:type="spellStart"/>
+      <w:r>
+        <w:t>Psycopg</w:t>
+      </w:r>
+      <w:proofErr w:type="spellEnd"/>
+      <w:r>
+        <w:t xml:space="preserve"> är även ett bibliotek som inkluderats då detta används för att snabbt och lätt skapa en anslutning till databasen.</w:t>
+      </w:r>
+      <w:r>
+        <w:t xml:space="preserve"> När detta är gjort så förs informationen över till html för att presenteras för användaren. Html dokumenten används för att vis</w:t>
+      </w:r>
+      <w:r>
+        <w:t xml:space="preserve">a och strukturera informationen, bootstrap används i kombination för att ge webbsidan style samt att hjälpa till med </w:t>
+      </w:r>
+      <w:proofErr w:type="gramStart"/>
+      <w:r>
+        <w:t>modal fönster</w:t>
+      </w:r>
+      <w:proofErr w:type="gramEnd"/>
+      <w:r>
+        <w:t xml:space="preserve">. </w:t>
+      </w:r>
+      <w:r>
+        <w:t xml:space="preserve">  </w:t>
+      </w:r>
+    </w:p>
+    <w:p>
+      <w:pPr>
+        <w:rPr>
+          <w:b/>
+        </w:rPr>
+      </w:pPr>
+    </w:p>
+    <w:p>
+      <w:pPr>
+        <w:spacing w:before="100" w:beforeAutospacing="1" w:after="100" w:afterAutospacing="1"/>
         <w:rPr>
           <w:rFonts w:eastAsia="Times New Roman" w:cs="Times New Roman"/>
           <w:b/>
@@ -718,7 +2358,17 @@
           <w:szCs w:val="32"/>
           <w:lang w:eastAsia="sv-SE"/>
         </w:rPr>
-        <w:t>Kortfattad beskrivning av hur man använder er applikation (eller era applikationer) från användarperspektiv.</w:t>
+      </w:pPr>
+      <w:r>
+        <w:rPr>
+          <w:rFonts w:eastAsia="Times New Roman" w:cs="Times New Roman"/>
+          <w:b/>
+          <w:color w:val="000000"/>
+          <w:sz w:val="32"/>
+          <w:szCs w:val="32"/>
+          <w:lang w:eastAsia="sv-SE"/>
+        </w:rPr>
+        <w:t>Användning av applikationen</w:t>
       </w:r>
     </w:p>
     <w:p>
@@ -736,25 +2386,7 @@
           <w:color w:val="000000"/>
           <w:lang w:eastAsia="sv-SE"/>
         </w:rPr>
-        <w:t xml:space="preserve">Då applikationens primära mål är för gruppen att uppvisa färdighet i </w:t>
-      </w:r>
-      <w:proofErr w:type="spellStart"/>
-      <w:r>
-        <w:rPr>
-          <w:rFonts w:eastAsia="Times New Roman" w:cs="Times New Roman"/>
-          <w:color w:val="000000"/>
-          <w:lang w:eastAsia="sv-SE"/>
-        </w:rPr>
-        <w:t>postgresql</w:t>
-      </w:r>
-      <w:proofErr w:type="spellEnd"/>
-      <w:r>
-        <w:rPr>
-          <w:rFonts w:eastAsia="Times New Roman" w:cs="Times New Roman"/>
-          <w:color w:val="000000"/>
-          <w:lang w:eastAsia="sv-SE"/>
-        </w:rPr>
-        <w:t xml:space="preserve"> så har valet gjorts att applikationen är utformad att kunna användas av både Mörtfors buss och resenärer under samma gränssnitt. </w:t>
+        <w:t xml:space="preserve">Då applikationens primära mål är för gruppen att uppvisa färdighet i postgresql så har valet gjorts att applikationen är utformad att kunna användas av både Mörtfors buss och resenärer under samma gränssnitt. </w:t>
       </w:r>
       <w:r>
         <w:rPr>
@@ -918,14 +2550,8 @@
       <w:jc w:val="right"/>
     </w:pPr>
     <w:r>
-      <w:t>DA 172A, Alexander Persson Masud, Viktor Olsson</w:t>
+      <w:t>DA 127A, Alexander Persson Masud och Viktor Olsson</w:t>
     </w:r>
-  </w:p>
-  <w:p>
-    <w:pPr>
-      <w:pStyle w:val="Sidhuvud"/>
-      <w:jc w:val="center"/>
-    </w:pPr>
   </w:p>
 </w:hdr>
 </file>
@@ -1959,13 +3585,195 @@
     <w:semiHidden/>
     <w:unhideWhenUsed/>
   </w:style>
+  <w:style w:type="table" w:styleId="Tabellrutnt">
+    <w:name w:val="Table Grid"/>
+    <w:basedOn w:val="Normaltabell"/>
+    <w:uiPriority w:val="39"/>
+    <w:rsid w:val="00D75A6B"/>
+    <w:pPr>
+      <w:jc w:val="both"/>
+    </w:pPr>
+    <w:rPr>
+      <w:rFonts w:eastAsiaTheme="minorEastAsia"/>
+      <w:sz w:val="22"/>
+      <w:szCs w:val="22"/>
+    </w:rPr>
+    <w:tblPr>
+      <w:tblInd w:w="0" w:type="dxa"/>
+      <w:tblBorders>
+        <w:top w:val="single" w:sz="4" w:space="0" w:color="auto"/>
+        <w:left w:val="single" w:sz="4" w:space="0" w:color="auto"/>
+        <w:bottom w:val="single" w:sz="4" w:space="0" w:color="auto"/>
+        <w:right w:val="single" w:sz="4" w:space="0" w:color="auto"/>
+        <w:insideH w:val="single" w:sz="4" w:space="0" w:color="auto"/>
+        <w:insideV w:val="single" w:sz="4" w:space="0" w:color="auto"/>
+      </w:tblBorders>
+      <w:tblCellMar>
+        <w:top w:w="0" w:type="dxa"/>
+        <w:left w:w="108" w:type="dxa"/>
+        <w:bottom w:w="0" w:type="dxa"/>
+        <w:right w:w="108" w:type="dxa"/>
+      </w:tblCellMar>
+    </w:tblPr>
+  </w:style>
+  <w:style w:type="table" w:styleId="Vanligtabell2">
+    <w:name w:val="Plain Table 2"/>
+    <w:basedOn w:val="Normaltabell"/>
+    <w:uiPriority w:val="42"/>
+    <w:rsid w:val="007C7907"/>
+    <w:tblPr>
+      <w:tblStyleRowBandSize w:val="1"/>
+      <w:tblStyleColBandSize w:val="1"/>
+      <w:tblInd w:w="0" w:type="dxa"/>
+      <w:tblBorders>
+        <w:top w:val="single" w:sz="4" w:space="0" w:color="7F7F7F" w:themeColor="text1" w:themeTint="80"/>
+        <w:bottom w:val="single" w:sz="4" w:space="0" w:color="7F7F7F" w:themeColor="text1" w:themeTint="80"/>
+      </w:tblBorders>
+      <w:tblCellMar>
+        <w:top w:w="0" w:type="dxa"/>
+        <w:left w:w="108" w:type="dxa"/>
+        <w:bottom w:w="0" w:type="dxa"/>
+        <w:right w:w="108" w:type="dxa"/>
+      </w:tblCellMar>
+    </w:tblPr>
+    <w:tblStylePr w:type="firstRow">
+      <w:rPr>
+        <w:b/>
+        <w:bCs/>
+      </w:rPr>
+      <w:tblPr/>
+      <w:tcPr>
+        <w:tcBorders>
+          <w:bottom w:val="single" w:sz="4" w:space="0" w:color="7F7F7F" w:themeColor="text1" w:themeTint="80"/>
+        </w:tcBorders>
+      </w:tcPr>
+    </w:tblStylePr>
+    <w:tblStylePr w:type="lastRow">
+      <w:rPr>
+        <w:b/>
+        <w:bCs/>
+      </w:rPr>
+      <w:tblPr/>
+      <w:tcPr>
+        <w:tcBorders>
+          <w:top w:val="single" w:sz="4" w:space="0" w:color="7F7F7F" w:themeColor="text1" w:themeTint="80"/>
+        </w:tcBorders>
+      </w:tcPr>
+    </w:tblStylePr>
+    <w:tblStylePr w:type="firstCol">
+      <w:rPr>
+        <w:b/>
+        <w:bCs/>
+      </w:rPr>
+    </w:tblStylePr>
+    <w:tblStylePr w:type="lastCol">
+      <w:rPr>
+        <w:b/>
+        <w:bCs/>
+      </w:rPr>
+    </w:tblStylePr>
+    <w:tblStylePr w:type="band1Vert">
+      <w:tblPr/>
+      <w:tcPr>
+        <w:tcBorders>
+          <w:left w:val="single" w:sz="4" w:space="0" w:color="7F7F7F" w:themeColor="text1" w:themeTint="80"/>
+          <w:right w:val="single" w:sz="4" w:space="0" w:color="7F7F7F" w:themeColor="text1" w:themeTint="80"/>
+        </w:tcBorders>
+      </w:tcPr>
+    </w:tblStylePr>
+    <w:tblStylePr w:type="band2Vert">
+      <w:tblPr/>
+      <w:tcPr>
+        <w:tcBorders>
+          <w:left w:val="single" w:sz="4" w:space="0" w:color="7F7F7F" w:themeColor="text1" w:themeTint="80"/>
+          <w:right w:val="single" w:sz="4" w:space="0" w:color="7F7F7F" w:themeColor="text1" w:themeTint="80"/>
+        </w:tcBorders>
+      </w:tcPr>
+    </w:tblStylePr>
+    <w:tblStylePr w:type="band1Horz">
+      <w:tblPr/>
+      <w:tcPr>
+        <w:tcBorders>
+          <w:top w:val="single" w:sz="4" w:space="0" w:color="7F7F7F" w:themeColor="text1" w:themeTint="80"/>
+          <w:bottom w:val="single" w:sz="4" w:space="0" w:color="7F7F7F" w:themeColor="text1" w:themeTint="80"/>
+        </w:tcBorders>
+      </w:tcPr>
+    </w:tblStylePr>
+  </w:style>
+  <w:style w:type="table" w:styleId="Vanligtabell1">
+    <w:name w:val="Plain Table 1"/>
+    <w:basedOn w:val="Normaltabell"/>
+    <w:uiPriority w:val="41"/>
+    <w:rsid w:val="00984A66"/>
+    <w:tblPr>
+      <w:tblStyleRowBandSize w:val="1"/>
+      <w:tblStyleColBandSize w:val="1"/>
+      <w:tblInd w:w="0" w:type="dxa"/>
+      <w:tblBorders>
+        <w:top w:val="single" w:sz="4" w:space="0" w:color="BFBFBF" w:themeColor="background1" w:themeShade="BF"/>
+        <w:left w:val="single" w:sz="4" w:space="0" w:color="BFBFBF" w:themeColor="background1" w:themeShade="BF"/>
+        <w:bottom w:val="single" w:sz="4" w:space="0" w:color="BFBFBF" w:themeColor="background1" w:themeShade="BF"/>
+        <w:right w:val="single" w:sz="4" w:space="0" w:color="BFBFBF" w:themeColor="background1" w:themeShade="BF"/>
+        <w:insideH w:val="single" w:sz="4" w:space="0" w:color="BFBFBF" w:themeColor="background1" w:themeShade="BF"/>
+        <w:insideV w:val="single" w:sz="4" w:space="0" w:color="BFBFBF" w:themeColor="background1" w:themeShade="BF"/>
+      </w:tblBorders>
+      <w:tblCellMar>
+        <w:top w:w="0" w:type="dxa"/>
+        <w:left w:w="108" w:type="dxa"/>
+        <w:bottom w:w="0" w:type="dxa"/>
+        <w:right w:w="108" w:type="dxa"/>
+      </w:tblCellMar>
+    </w:tblPr>
+    <w:tblStylePr w:type="firstRow">
+      <w:rPr>
+        <w:b/>
+        <w:bCs/>
+      </w:rPr>
+    </w:tblStylePr>
+    <w:tblStylePr w:type="lastRow">
+      <w:rPr>
+        <w:b/>
+        <w:bCs/>
+      </w:rPr>
+      <w:tblPr/>
+      <w:tcPr>
+        <w:tcBorders>
+          <w:top w:val="double" w:sz="4" w:space="0" w:color="BFBFBF" w:themeColor="background1" w:themeShade="BF"/>
+        </w:tcBorders>
+      </w:tcPr>
+    </w:tblStylePr>
+    <w:tblStylePr w:type="firstCol">
+      <w:rPr>
+        <w:b/>
+        <w:bCs/>
+      </w:rPr>
+    </w:tblStylePr>
+    <w:tblStylePr w:type="lastCol">
+      <w:rPr>
+        <w:b/>
+        <w:bCs/>
+      </w:rPr>
+    </w:tblStylePr>
+    <w:tblStylePr w:type="band1Vert">
+      <w:tblPr/>
+      <w:tcPr>
+        <w:shd w:val="clear" w:color="auto" w:fill="F2F2F2" w:themeFill="background1" w:themeFillShade="F2"/>
+      </w:tcPr>
+    </w:tblStylePr>
+    <w:tblStylePr w:type="band1Horz">
+      <w:tblPr/>
+      <w:tcPr>
+        <w:shd w:val="clear" w:color="auto" w:fill="F2F2F2" w:themeFill="background1" w:themeFillShade="F2"/>
+      </w:tcPr>
+    </w:tblStylePr>
+  </w:style>
   <w:style w:type="paragraph" w:styleId="Sidhuvud">
     <w:name w:val="header"/>
     <w:basedOn w:val="Normal"/>
     <w:link w:val="SidhuvudChar"/>
     <w:uiPriority w:val="99"/>
     <w:unhideWhenUsed/>
-    <w:rsid w:val="00B2335E"/>
+    <w:rsid w:val="00EB7FF1"/>
     <w:pPr>
       <w:tabs>
         <w:tab w:val="center" w:pos="4536"/>
@@ -1978,7 +3786,7 @@
     <w:basedOn w:val="Standardstycketeckensnitt"/>
     <w:link w:val="Sidhuvud"/>
     <w:uiPriority w:val="99"/>
-    <w:rsid w:val="00B2335E"/>
+    <w:rsid w:val="00EB7FF1"/>
   </w:style>
   <w:style w:type="paragraph" w:styleId="Sidfot">
     <w:name w:val="footer"/>
@@ -1986,7 +3794,7 @@
     <w:link w:val="SidfotChar"/>
     <w:uiPriority w:val="99"/>
     <w:unhideWhenUsed/>
-    <w:rsid w:val="00B2335E"/>
+    <w:rsid w:val="00EB7FF1"/>
     <w:pPr>
       <w:tabs>
         <w:tab w:val="center" w:pos="4536"/>
@@ -1999,7 +3807,7 @@
     <w:basedOn w:val="Standardstycketeckensnitt"/>
     <w:link w:val="Sidfot"/>
     <w:uiPriority w:val="99"/>
-    <w:rsid w:val="00B2335E"/>
+    <w:rsid w:val="00EB7FF1"/>
   </w:style>
 </w:styles>
 </file>
